--- a/worksheet.docx
+++ b/worksheet.docx
@@ -764,7 +764,7 @@
         <mc:AlternateContent>
           <mc:Choice Requires="wpg">
             <w:drawing>
-              <wp:anchor distT="45720" distB="45720" distL="182880" distR="182880" simplePos="0" relativeHeight="251681792" behindDoc="0" locked="0" layoutInCell="1" allowOverlap="1">
+              <wp:anchor distT="45720" distB="45720" distL="182880" distR="182880" simplePos="0" relativeHeight="251680768" behindDoc="0" locked="0" layoutInCell="1" allowOverlap="1">
                 <wp:simplePos x="0" y="0"/>
                 <wp:positionH relativeFrom="margin">
                   <wp:align>left</wp:align>
@@ -1190,7 +1190,7 @@
           </mc:Choice>
           <mc:Fallback>
             <w:pict>
-              <v:group id="Group 198" o:spid="_x0000_s1026" style="position:absolute;left:0;text-align:left;margin-left:0;margin-top:398.4pt;width:280.8pt;height:266.5pt;z-index:251681792;mso-wrap-distance-left:14.4pt;mso-wrap-distance-top:3.6pt;mso-wrap-distance-right:14.4pt;mso-wrap-distance-bottom:3.6pt;mso-position-horizontal:left;mso-position-horizontal-relative:margin;mso-position-vertical-relative:margin;mso-width-relative:margin;mso-height-relative:margin" coordsize="35674,33838" o:gfxdata="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">
+              <v:group id="Group 198" o:spid="_x0000_s1026" style="position:absolute;left:0;text-align:left;margin-left:0;margin-top:398.4pt;width:280.8pt;height:266.5pt;z-index:251680768;mso-wrap-distance-left:14.4pt;mso-wrap-distance-top:3.6pt;mso-wrap-distance-right:14.4pt;mso-wrap-distance-bottom:3.6pt;mso-position-horizontal:left;mso-position-horizontal-relative:margin;mso-position-vertical-relative:margin;mso-width-relative:margin;mso-height-relative:margin" coordsize="35674,33838" o:gfxdata="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">
                 <v:rect id="Rectangle 199" o:spid="_x0000_s1027" style="position:absolute;width:35674;height:2706;visibility:visible;mso-wrap-style:square;v-text-anchor:middle" o:gfxdata="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" fillcolor="#5b9bd5 [3204]" stroked="f" strokeweight="1pt">
                   <v:textbox>
                     <w:txbxContent>
@@ -2285,27 +2285,7 @@
           <w:rtl/>
           <w:lang w:bidi="fa-IR"/>
         </w:rPr>
-        <w:t xml:space="preserve"> این حجم از دیتا را </w:t>
-      </w:r>
-      <w:r>
-        <w:rPr>
-          <w:rFonts w:asciiTheme="majorHAnsi" w:hAnsiTheme="majorHAnsi" w:cstheme="majorHAnsi" w:hint="cs"/>
-          <w:sz w:val="28"/>
-          <w:szCs w:val="28"/>
-          <w:rtl/>
-          <w:lang w:bidi="fa-IR"/>
-        </w:rPr>
-        <w:t>نمیتوان</w:t>
-      </w:r>
-      <w:r>
-        <w:rPr>
-          <w:rFonts w:asciiTheme="majorHAnsi" w:hAnsiTheme="majorHAnsi" w:cstheme="majorHAnsi" w:hint="cs"/>
-          <w:sz w:val="28"/>
-          <w:szCs w:val="28"/>
-          <w:rtl/>
-          <w:lang w:bidi="fa-IR"/>
-        </w:rPr>
-        <w:t xml:space="preserve"> نادیده گرفت و همه را با مقدار ۰ پر کرد. به همین خاطر آنها را بصورت ستونی حذف می‌کنم.</w:t>
+        <w:t xml:space="preserve"> این حجم از دیتا را نمیتوان نادیده گرفت و همه را با مقدار ۰ پر کرد. به همین خاطر آنها را بصورت ستونی حذف می‌کنم.</w:t>
       </w:r>
     </w:p>
     <w:p>
@@ -2590,115 +2570,115 @@
           <w:rtl/>
           <w:lang w:bidi="fa-IR"/>
         </w:rPr>
+        <w:t>در ادامه خواسته شده است که یک ورودی جدید به دیتا</w:t>
+      </w:r>
+      <w:r>
+        <w:rPr>
+          <w:rFonts w:asciiTheme="majorHAnsi" w:hAnsiTheme="majorHAnsi" w:cstheme="majorHAnsi"/>
+          <w:sz w:val="28"/>
+          <w:szCs w:val="28"/>
+          <w:lang w:bidi="fa-IR"/>
+        </w:rPr>
+        <w:t xml:space="preserve"> </w:t>
+      </w:r>
+      <w:r>
+        <w:rPr>
+          <w:rFonts w:asciiTheme="majorHAnsi" w:hAnsiTheme="majorHAnsi" w:cstheme="majorHAnsi" w:hint="cs"/>
+          <w:sz w:val="28"/>
+          <w:szCs w:val="28"/>
+          <w:rtl/>
+          <w:lang w:bidi="fa-IR"/>
+        </w:rPr>
+        <w:t xml:space="preserve">فریم اضافه کنیم. قرار بر این است که این ورودی تعداد کلمات در </w:t>
+      </w:r>
+      <w:r>
+        <w:rPr>
+          <w:rFonts w:asciiTheme="majorHAnsi" w:hAnsiTheme="majorHAnsi" w:cstheme="majorHAnsi" w:hint="cs"/>
+          <w:sz w:val="28"/>
+          <w:szCs w:val="28"/>
+          <w:rtl/>
+          <w:lang w:bidi="fa-IR"/>
+        </w:rPr>
+        <w:t>ویژگی</w:t>
+      </w:r>
+      <w:r>
+        <w:rPr>
+          <w:rFonts w:asciiTheme="majorHAnsi" w:hAnsiTheme="majorHAnsi" w:cstheme="majorHAnsi" w:hint="cs"/>
+          <w:sz w:val="28"/>
+          <w:szCs w:val="28"/>
+          <w:rtl/>
+          <w:lang w:bidi="fa-IR"/>
+        </w:rPr>
+        <w:t xml:space="preserve"> </w:t>
+      </w:r>
+      <w:r>
+        <w:rPr>
+          <w:rFonts w:asciiTheme="majorHAnsi" w:hAnsiTheme="majorHAnsi" w:cstheme="majorHAnsi"/>
+          <w:sz w:val="28"/>
+          <w:szCs w:val="28"/>
+          <w:lang w:bidi="fa-IR"/>
+        </w:rPr>
+        <w:t>Tweet content</w:t>
+      </w:r>
+      <w:r>
+        <w:rPr>
+          <w:rFonts w:asciiTheme="majorHAnsi" w:hAnsiTheme="majorHAnsi" w:cstheme="majorHAnsi" w:hint="cs"/>
+          <w:sz w:val="28"/>
+          <w:szCs w:val="28"/>
+          <w:rtl/>
+          <w:lang w:bidi="fa-IR"/>
+        </w:rPr>
+        <w:t xml:space="preserve"> را بشمارد و </w:t>
+      </w:r>
+      <w:r>
+        <w:rPr>
+          <w:rFonts w:asciiTheme="majorHAnsi" w:hAnsiTheme="majorHAnsi" w:cstheme="majorHAnsi" w:hint="cs"/>
+          <w:sz w:val="28"/>
+          <w:szCs w:val="28"/>
+          <w:rtl/>
+          <w:lang w:bidi="fa-IR"/>
+        </w:rPr>
+        <w:t xml:space="preserve">آن را با نام </w:t>
+      </w:r>
+      <w:r>
+        <w:rPr>
+          <w:rFonts w:asciiTheme="majorHAnsi" w:hAnsiTheme="majorHAnsi" w:cstheme="majorHAnsi"/>
+          <w:sz w:val="28"/>
+          <w:szCs w:val="28"/>
+          <w:lang w:bidi="fa-IR"/>
+        </w:rPr>
+        <w:t>word count</w:t>
+      </w:r>
+      <w:r>
+        <w:rPr>
+          <w:rFonts w:asciiTheme="majorHAnsi" w:hAnsiTheme="majorHAnsi" w:cstheme="majorHAnsi" w:hint="cs"/>
+          <w:sz w:val="28"/>
+          <w:szCs w:val="28"/>
+          <w:rtl/>
+          <w:lang w:bidi="fa-IR"/>
+        </w:rPr>
+        <w:t xml:space="preserve"> ذخیره کنیم.</w:t>
+      </w:r>
+    </w:p>
+    <w:p>
+      <w:pPr>
+        <w:bidi/>
+        <w:rPr>
+          <w:rFonts w:asciiTheme="majorHAnsi" w:hAnsiTheme="majorHAnsi" w:cstheme="majorHAnsi"/>
+          <w:sz w:val="28"/>
+          <w:szCs w:val="28"/>
+          <w:lang w:bidi="fa-IR"/>
+        </w:rPr>
+      </w:pPr>
+      <w:r>
+        <w:rPr>
+          <w:rFonts w:asciiTheme="majorHAnsi" w:hAnsiTheme="majorHAnsi" w:cstheme="majorHAnsi" w:hint="cs"/>
+          <w:sz w:val="28"/>
+          <w:szCs w:val="28"/>
+          <w:rtl/>
+          <w:lang w:bidi="fa-IR"/>
+        </w:rPr>
         <w:lastRenderedPageBreak/>
-        <w:t>در ادامه خواسته شده است که یک ورودی جدید به دیتا</w:t>
-      </w:r>
-      <w:r>
-        <w:rPr>
-          <w:rFonts w:asciiTheme="majorHAnsi" w:hAnsiTheme="majorHAnsi" w:cstheme="majorHAnsi"/>
-          <w:sz w:val="28"/>
-          <w:szCs w:val="28"/>
-          <w:lang w:bidi="fa-IR"/>
-        </w:rPr>
-        <w:t xml:space="preserve"> </w:t>
-      </w:r>
-      <w:r>
-        <w:rPr>
-          <w:rFonts w:asciiTheme="majorHAnsi" w:hAnsiTheme="majorHAnsi" w:cstheme="majorHAnsi" w:hint="cs"/>
-          <w:sz w:val="28"/>
-          <w:szCs w:val="28"/>
-          <w:rtl/>
-          <w:lang w:bidi="fa-IR"/>
-        </w:rPr>
-        <w:t xml:space="preserve">فریم اضافه کنیم. قرار بر این است که این ورودی تعداد کلمات در </w:t>
-      </w:r>
-      <w:r>
-        <w:rPr>
-          <w:rFonts w:asciiTheme="majorHAnsi" w:hAnsiTheme="majorHAnsi" w:cstheme="majorHAnsi" w:hint="cs"/>
-          <w:sz w:val="28"/>
-          <w:szCs w:val="28"/>
-          <w:rtl/>
-          <w:lang w:bidi="fa-IR"/>
-        </w:rPr>
-        <w:t>ویژگی</w:t>
-      </w:r>
-      <w:r>
-        <w:rPr>
-          <w:rFonts w:asciiTheme="majorHAnsi" w:hAnsiTheme="majorHAnsi" w:cstheme="majorHAnsi" w:hint="cs"/>
-          <w:sz w:val="28"/>
-          <w:szCs w:val="28"/>
-          <w:rtl/>
-          <w:lang w:bidi="fa-IR"/>
-        </w:rPr>
-        <w:t xml:space="preserve"> </w:t>
-      </w:r>
-      <w:r>
-        <w:rPr>
-          <w:rFonts w:asciiTheme="majorHAnsi" w:hAnsiTheme="majorHAnsi" w:cstheme="majorHAnsi"/>
-          <w:sz w:val="28"/>
-          <w:szCs w:val="28"/>
-          <w:lang w:bidi="fa-IR"/>
-        </w:rPr>
-        <w:t>Tweet content</w:t>
-      </w:r>
-      <w:r>
-        <w:rPr>
-          <w:rFonts w:asciiTheme="majorHAnsi" w:hAnsiTheme="majorHAnsi" w:cstheme="majorHAnsi" w:hint="cs"/>
-          <w:sz w:val="28"/>
-          <w:szCs w:val="28"/>
-          <w:rtl/>
-          <w:lang w:bidi="fa-IR"/>
-        </w:rPr>
-        <w:t xml:space="preserve"> را بشمارد و </w:t>
-      </w:r>
-      <w:r>
-        <w:rPr>
-          <w:rFonts w:asciiTheme="majorHAnsi" w:hAnsiTheme="majorHAnsi" w:cstheme="majorHAnsi" w:hint="cs"/>
-          <w:sz w:val="28"/>
-          <w:szCs w:val="28"/>
-          <w:rtl/>
-          <w:lang w:bidi="fa-IR"/>
-        </w:rPr>
-        <w:t xml:space="preserve">آن را با نام </w:t>
-      </w:r>
-      <w:r>
-        <w:rPr>
-          <w:rFonts w:asciiTheme="majorHAnsi" w:hAnsiTheme="majorHAnsi" w:cstheme="majorHAnsi"/>
-          <w:sz w:val="28"/>
-          <w:szCs w:val="28"/>
-          <w:lang w:bidi="fa-IR"/>
-        </w:rPr>
-        <w:t>word count</w:t>
-      </w:r>
-      <w:r>
-        <w:rPr>
-          <w:rFonts w:asciiTheme="majorHAnsi" w:hAnsiTheme="majorHAnsi" w:cstheme="majorHAnsi" w:hint="cs"/>
-          <w:sz w:val="28"/>
-          <w:szCs w:val="28"/>
-          <w:rtl/>
-          <w:lang w:bidi="fa-IR"/>
-        </w:rPr>
-        <w:t xml:space="preserve"> ذخیره کنیم.</w:t>
-      </w:r>
-    </w:p>
-    <w:p>
-      <w:pPr>
-        <w:bidi/>
-        <w:rPr>
-          <w:rFonts w:asciiTheme="majorHAnsi" w:hAnsiTheme="majorHAnsi" w:cstheme="majorHAnsi"/>
-          <w:sz w:val="28"/>
-          <w:szCs w:val="28"/>
-          <w:lang w:bidi="fa-IR"/>
-        </w:rPr>
-      </w:pPr>
-      <w:r>
-        <w:rPr>
-          <w:rFonts w:asciiTheme="majorHAnsi" w:hAnsiTheme="majorHAnsi" w:cstheme="majorHAnsi" w:hint="cs"/>
-          <w:sz w:val="28"/>
-          <w:szCs w:val="28"/>
-          <w:rtl/>
-          <w:lang w:bidi="fa-IR"/>
-        </w:rPr>
         <w:t xml:space="preserve">برای این منظور هم از تابع </w:t>
       </w:r>
       <w:r>
@@ -3816,7 +3796,6 @@
           <w:rtl/>
           <w:lang w:bidi="fa-IR"/>
         </w:rPr>
-        <w:lastRenderedPageBreak/>
         <w:t xml:space="preserve">حال </w:t>
       </w:r>
       <w:r>
@@ -4404,7 +4383,7 @@
           <w:szCs w:val="28"/>
         </w:rPr>
         <w:drawing>
-          <wp:anchor distT="0" distB="0" distL="114300" distR="114300" simplePos="0" relativeHeight="251683840" behindDoc="0" locked="0" layoutInCell="1" allowOverlap="1" wp14:anchorId="64931AE0">
+          <wp:anchor distT="0" distB="0" distL="114300" distR="114300" simplePos="0" relativeHeight="251682816" behindDoc="0" locked="0" layoutInCell="1" allowOverlap="1" wp14:anchorId="64931AE0">
             <wp:simplePos x="0" y="0"/>
             <wp:positionH relativeFrom="column">
               <wp:posOffset>200025</wp:posOffset>
@@ -4956,6 +4935,7 @@
           <w:rFonts w:asciiTheme="majorHAnsi" w:eastAsia="Times New Roman" w:hAnsiTheme="majorHAnsi" w:cstheme="majorHAnsi"/>
           <w:color w:val="A6A6A6" w:themeColor="background1" w:themeShade="A6"/>
         </w:rPr>
+        <w:lastRenderedPageBreak/>
         <w:t xml:space="preserve">    learn a model</w:t>
       </w:r>
     </w:p>
@@ -6061,7 +6041,6 @@
           <w:sz w:val="28"/>
           <w:szCs w:val="28"/>
         </w:rPr>
-        <w:lastRenderedPageBreak/>
         <w:drawing>
           <wp:inline distT="0" distB="0" distL="0" distR="0" wp14:anchorId="2C259BC8" wp14:editId="006B2854">
             <wp:extent cx="2592070" cy="1931993"/>
@@ -6325,7 +6304,7 @@
           <w:szCs w:val="28"/>
         </w:rPr>
         <w:drawing>
-          <wp:anchor distT="0" distB="0" distL="114300" distR="114300" simplePos="0" relativeHeight="251682816" behindDoc="0" locked="0" layoutInCell="1" allowOverlap="1" wp14:anchorId="0B3F2B87">
+          <wp:anchor distT="0" distB="0" distL="114300" distR="114300" simplePos="0" relativeHeight="251681792" behindDoc="0" locked="0" layoutInCell="1" allowOverlap="1" wp14:anchorId="0B3F2B87">
             <wp:simplePos x="0" y="0"/>
             <wp:positionH relativeFrom="column">
               <wp:posOffset>238125</wp:posOffset>
@@ -6661,6 +6640,18 @@
           <w:noProof/>
           <w:sz w:val="32"/>
           <w:szCs w:val="32"/>
+          <w:lang w:bidi="fa-IR"/>
+        </w:rPr>
+      </w:pPr>
+    </w:p>
+    <w:p>
+      <w:pPr>
+        <w:bidi/>
+        <w:rPr>
+          <w:rFonts w:cstheme="minorHAnsi"/>
+          <w:noProof/>
+          <w:sz w:val="32"/>
+          <w:szCs w:val="32"/>
           <w:rtl/>
           <w:lang w:bidi="fa-IR"/>
         </w:rPr>
@@ -7176,13 +7167,6 @@
           <w:color w:val="000000"/>
         </w:rPr>
         <w:br/>
-      </w:r>
-      <w:r>
-        <w:rPr>
-          <w:rFonts w:ascii="Consolas" w:hAnsi="Consolas"/>
-          <w:color w:val="000000"/>
-        </w:rPr>
-        <w:lastRenderedPageBreak/>
         <w:t xml:space="preserve">        </w:t>
       </w:r>
       <w:r>
@@ -7394,6 +7378,7 @@
           <w:rtl/>
           <w:lang w:bidi="fa-IR"/>
         </w:rPr>
+        <w:lastRenderedPageBreak/>
         <w:t xml:space="preserve">گرچه انحراف معیار نتیجه خوبی را ارائه می دهد اما </w:t>
       </w:r>
       <w:r>
@@ -7555,7 +7540,6 @@
           <w:noProof/>
           <w:sz w:val="28"/>
           <w:szCs w:val="28"/>
-          <w:rtl/>
           <w:lang w:bidi="fa-IR"/>
         </w:rPr>
       </w:pPr>
@@ -7857,6 +7841,19 @@
           <w:lang w:bidi="fa-IR"/>
         </w:rPr>
       </w:pPr>
+    </w:p>
+    <w:p>
+      <w:pPr>
+        <w:bidi/>
+        <w:rPr>
+          <w:rFonts w:asciiTheme="majorHAnsi" w:hAnsiTheme="majorHAnsi" w:cstheme="majorHAnsi"/>
+          <w:noProof/>
+          <w:sz w:val="28"/>
+          <w:szCs w:val="28"/>
+          <w:rtl/>
+          <w:lang w:bidi="fa-IR"/>
+        </w:rPr>
+      </w:pPr>
       <w:r>
         <w:rPr>
           <w:rFonts w:asciiTheme="majorHAnsi" w:hAnsiTheme="majorHAnsi" w:cstheme="majorHAnsi"/>
@@ -7909,7 +7906,6 @@
           <w:noProof/>
           <w:sz w:val="28"/>
           <w:szCs w:val="28"/>
-          <w:rtl/>
           <w:lang w:bidi="fa-IR"/>
         </w:rPr>
       </w:pPr>
@@ -7966,6 +7962,19 @@
         </w:rPr>
         <w:t xml:space="preserve"> در زیر آورده شده است:</w:t>
       </w:r>
+    </w:p>
+    <w:p>
+      <w:pPr>
+        <w:bidi/>
+        <w:rPr>
+          <w:rFonts w:asciiTheme="majorHAnsi" w:hAnsiTheme="majorHAnsi" w:cstheme="majorHAnsi"/>
+          <w:noProof/>
+          <w:sz w:val="28"/>
+          <w:szCs w:val="28"/>
+          <w:rtl/>
+          <w:lang w:bidi="fa-IR"/>
+        </w:rPr>
+      </w:pPr>
     </w:p>
     <w:p>
       <w:pPr>
@@ -8696,7 +8705,6 @@
           <w:sz w:val="24"/>
           <w:szCs w:val="24"/>
         </w:rPr>
-        <w:lastRenderedPageBreak/>
         <w:t>print</w:t>
       </w:r>
       <w:r>
@@ -8887,6 +8895,7 @@
           <w:sz w:val="24"/>
           <w:szCs w:val="24"/>
         </w:rPr>
+        <w:lastRenderedPageBreak/>
         <w:t># max is : 3000. This comes from plotting the data points</w:t>
       </w:r>
       <w:r>
@@ -9100,7 +9109,7 @@
         <mc:AlternateContent>
           <mc:Choice Requires="wps">
             <w:drawing>
-              <wp:anchor distT="0" distB="0" distL="114300" distR="114300" simplePos="0" relativeHeight="251660288" behindDoc="0" locked="0" layoutInCell="1" allowOverlap="1">
+              <wp:anchor distT="0" distB="0" distL="114300" distR="114300" simplePos="0" relativeHeight="251659264" behindDoc="0" locked="0" layoutInCell="1" allowOverlap="1">
                 <wp:simplePos x="0" y="0"/>
                 <wp:positionH relativeFrom="column">
                   <wp:posOffset>2615620</wp:posOffset>
@@ -9182,7 +9191,7 @@
           </mc:Choice>
           <mc:Fallback>
             <w:pict>
-              <v:shape id="Text Box 15" o:spid="_x0000_s1029" type="#_x0000_t202" style="position:absolute;left:0;text-align:left;margin-left:205.95pt;margin-top:11.65pt;width:98.9pt;height:30.7pt;z-index:251660288;visibility:visible;mso-wrap-style:square;mso-wrap-distance-left:9pt;mso-wrap-distance-top:0;mso-wrap-distance-right:9pt;mso-wrap-distance-bottom:0;mso-position-horizontal:absolute;mso-position-horizontal-relative:text;mso-position-vertical:absolute;mso-position-vertical-relative:text;v-text-anchor:top" o:gfxdata="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" filled="f" stroked="f">
+              <v:shape id="Text Box 15" o:spid="_x0000_s1029" type="#_x0000_t202" style="position:absolute;left:0;text-align:left;margin-left:205.95pt;margin-top:11.65pt;width:98.9pt;height:30.7pt;z-index:251659264;visibility:visible;mso-wrap-style:square;mso-wrap-distance-left:9pt;mso-wrap-distance-top:0;mso-wrap-distance-right:9pt;mso-wrap-distance-bottom:0;mso-position-horizontal:absolute;mso-position-horizontal-relative:text;mso-position-vertical:absolute;mso-position-vertical-relative:text;v-text-anchor:top" o:gfxdata="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" filled="f" stroked="f">
                 <v:textbox>
                   <w:txbxContent>
                     <w:p>
@@ -9235,7 +9244,7 @@
         <mc:AlternateContent>
           <mc:Choice Requires="wps">
             <w:drawing>
-              <wp:anchor distT="0" distB="0" distL="114300" distR="114300" simplePos="0" relativeHeight="251659264" behindDoc="0" locked="0" layoutInCell="1" allowOverlap="1">
+              <wp:anchor distT="0" distB="0" distL="114300" distR="114300" simplePos="0" relativeHeight="251658240" behindDoc="0" locked="0" layoutInCell="1" allowOverlap="1">
                 <wp:simplePos x="0" y="0"/>
                 <wp:positionH relativeFrom="column">
                   <wp:posOffset>3043832</wp:posOffset>
@@ -9559,7 +9568,7 @@
           </mc:Choice>
           <mc:Fallback>
             <w:pict>
-              <v:shape w14:anchorId="5C7FF0C4" id="Freeform 14" o:spid="_x0000_s1026" style="position:absolute;margin-left:239.65pt;margin-top:11.25pt;width:3.6pt;height:115.8pt;z-index:251659264;visibility:visible;mso-wrap-style:square;mso-width-percent:0;mso-height-percent:0;mso-wrap-distance-left:9pt;mso-wrap-distance-top:0;mso-wrap-distance-right:9pt;mso-wrap-distance-bottom:0;mso-position-horizontal:absolute;mso-position-horizontal-relative:text;mso-position-vertical:absolute;mso-position-vertical-relative:text;mso-width-percent:0;mso-height-percent:0;mso-width-relative:margin;mso-height-relative:margin;v-text-anchor:middle" coordsize="190831,3204375" o:gfxdata="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" path="m,c2650,15903,7395,31596,7951,47708,24030,514027,-11906,322148,23854,500932v2650,37106,5098,74227,7951,111318c34253,644072,25483,679120,39756,707666v7497,14993,15903,-47708,15903,-47708c53009,622852,55004,585118,47708,548640v-2143,-10716,-6290,21004,-7952,31805c36106,604167,34455,628153,31805,652007v-2650,58309,-7951,116558,-7951,174928c23854,872071,28589,917087,31805,962108v4051,56713,9697,103175,15903,159026c50567,1181167,56949,1337444,63610,1407381v1529,16049,5672,31747,7952,47707c74584,1476242,76863,1497495,79513,1518699v-2650,37106,-7951,74117,-7951,111318c71562,2329882,4361,2120169,87464,2369488v-9319,260943,-12035,159001,,381663c89900,2796220,91329,2841373,95415,2886323v3233,35560,7625,34635,15903,63611c114320,2960441,116898,2971071,119269,2981739v3628,16325,7380,46563,15903,63610c139446,3053896,145774,3061252,151075,3069203v11238,56195,3677,26935,23854,87465l182880,3180521r7951,23854e" filled="f" strokecolor="#ed7d31 [3205]" strokeweight=".5pt">
+              <v:shape w14:anchorId="1FC8053C" id="Freeform 14" o:spid="_x0000_s1026" style="position:absolute;margin-left:239.65pt;margin-top:11.25pt;width:3.6pt;height:115.8pt;z-index:251658240;visibility:visible;mso-wrap-style:square;mso-width-percent:0;mso-height-percent:0;mso-wrap-distance-left:9pt;mso-wrap-distance-top:0;mso-wrap-distance-right:9pt;mso-wrap-distance-bottom:0;mso-position-horizontal:absolute;mso-position-horizontal-relative:text;mso-position-vertical:absolute;mso-position-vertical-relative:text;mso-width-percent:0;mso-height-percent:0;mso-width-relative:margin;mso-height-relative:margin;v-text-anchor:middle" coordsize="190831,3204375" o:gfxdata="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" path="m,c2650,15903,7395,31596,7951,47708,24030,514027,-11906,322148,23854,500932v2650,37106,5098,74227,7951,111318c34253,644072,25483,679120,39756,707666v7497,14993,15903,-47708,15903,-47708c53009,622852,55004,585118,47708,548640v-2143,-10716,-6290,21004,-7952,31805c36106,604167,34455,628153,31805,652007v-2650,58309,-7951,116558,-7951,174928c23854,872071,28589,917087,31805,962108v4051,56713,9697,103175,15903,159026c50567,1181167,56949,1337444,63610,1407381v1529,16049,5672,31747,7952,47707c74584,1476242,76863,1497495,79513,1518699v-2650,37106,-7951,74117,-7951,111318c71562,2329882,4361,2120169,87464,2369488v-9319,260943,-12035,159001,,381663c89900,2796220,91329,2841373,95415,2886323v3233,35560,7625,34635,15903,63611c114320,2960441,116898,2971071,119269,2981739v3628,16325,7380,46563,15903,63610c139446,3053896,145774,3061252,151075,3069203v11238,56195,3677,26935,23854,87465l182880,3180521r7951,23854e" filled="f" strokecolor="#ed7d31 [3205]" strokeweight=".5pt">
                 <v:stroke joinstyle="miter"/>
                 <v:path arrowok="t" o:connecttype="custom" o:connectlocs="0,0;1905,21898;5715,229930;7620,281026;9525,324822;13335,302924;11430,251829;9525,266427;7620,299275;5715,379568;7620,441613;11430,514606;15240,645995;17145,667893;19050,697091;17145,748186;20954,1087607;20954,1262793;22859,1324837;26669,1354035;28574,1368634;32384,1397831;36194,1408780;41909,1448927;43814,1459876;45719,1470825" o:connectangles="0,0,0,0,0,0,0,0,0,0,0,0,0,0,0,0,0,0,0,0,0,0,0,0,0,0"/>
               </v:shape>
@@ -9591,7 +9600,7 @@
         <mc:AlternateContent>
           <mc:Choice Requires="wps">
             <w:drawing>
-              <wp:anchor distT="0" distB="0" distL="114300" distR="114300" simplePos="0" relativeHeight="251661312" behindDoc="0" locked="0" layoutInCell="1" allowOverlap="1">
+              <wp:anchor distT="0" distB="0" distL="114300" distR="114300" simplePos="0" relativeHeight="251660288" behindDoc="0" locked="0" layoutInCell="1" allowOverlap="1">
                 <wp:simplePos x="0" y="0"/>
                 <wp:positionH relativeFrom="column">
                   <wp:posOffset>3105895</wp:posOffset>
@@ -9696,7 +9705,7 @@
           </mc:Choice>
           <mc:Fallback>
             <w:pict>
-              <v:shape w14:anchorId="0E1F566B" id="Freeform 17" o:spid="_x0000_s1026" style="position:absolute;margin-left:244.55pt;margin-top:90.6pt;width:57.75pt;height:3.6pt;z-index:251661312;visibility:visible;mso-wrap-style:square;mso-width-percent:0;mso-height-percent:0;mso-wrap-distance-left:9pt;mso-wrap-distance-top:0;mso-wrap-distance-right:9pt;mso-wrap-distance-bottom:0;mso-position-horizontal:absolute;mso-position-horizontal-relative:text;mso-position-vertical:absolute;mso-position-vertical-relative:text;mso-width-percent:0;mso-height-percent:0;mso-width-relative:margin;mso-height-relative:margin;v-text-anchor:middle" coordsize="667910,15929" o:gfxdata="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" path="m,15929l326004,7977c649445,-885,481895,26,667910,26e" filled="f" strokecolor="red">
+              <v:shape w14:anchorId="67078F00" id="Freeform 17" o:spid="_x0000_s1026" style="position:absolute;margin-left:244.55pt;margin-top:90.6pt;width:57.75pt;height:3.6pt;z-index:251660288;visibility:visible;mso-wrap-style:square;mso-width-percent:0;mso-height-percent:0;mso-wrap-distance-left:9pt;mso-wrap-distance-top:0;mso-wrap-distance-right:9pt;mso-wrap-distance-bottom:0;mso-position-horizontal:absolute;mso-position-horizontal-relative:text;mso-position-vertical:absolute;mso-position-vertical-relative:text;mso-width-percent:0;mso-height-percent:0;mso-width-relative:margin;mso-height-relative:margin;v-text-anchor:middle" coordsize="667910,15929" o:gfxdata="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" path="m,15929l326004,7977c649445,-885,481895,26,667910,26e" filled="f" strokecolor="red">
                 <v:stroke startarrow="open" endarrow="open"/>
                 <v:path arrowok="t" o:connecttype="custom" o:connectlocs="0,45719;358076,22895;733618,75" o:connectangles="0,0,0"/>
               </v:shape>
@@ -9714,7 +9723,7 @@
         <mc:AlternateContent>
           <mc:Choice Requires="wps">
             <w:drawing>
-              <wp:anchor distT="0" distB="0" distL="114300" distR="114300" simplePos="0" relativeHeight="251662336" behindDoc="0" locked="0" layoutInCell="1" allowOverlap="1">
+              <wp:anchor distT="0" distB="0" distL="114300" distR="114300" simplePos="0" relativeHeight="251661312" behindDoc="0" locked="0" layoutInCell="1" allowOverlap="1">
                 <wp:simplePos x="0" y="0"/>
                 <wp:positionH relativeFrom="column">
                   <wp:posOffset>4070654</wp:posOffset>
@@ -9813,7 +9822,7 @@
           </mc:Choice>
           <mc:Fallback>
             <w:pict>
-              <v:shape w14:anchorId="7C8CEED8" id="Freeform 18" o:spid="_x0000_s1026" style="position:absolute;margin-left:320.5pt;margin-top:89.8pt;width:47.6pt;height:1.25pt;z-index:251662336;visibility:visible;mso-wrap-style:square;mso-wrap-distance-left:9pt;mso-wrap-distance-top:0;mso-wrap-distance-right:9pt;mso-wrap-distance-bottom:0;mso-position-horizontal:absolute;mso-position-horizontal-relative:text;mso-position-vertical:absolute;mso-position-vertical-relative:text;v-text-anchor:middle" coordsize="604299,16131" o:gfxdata="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" path="m,l469127,7952v349934,10292,-179747,7951,135172,7951e" filled="f" strokecolor="red">
+              <v:shape w14:anchorId="470B651D" id="Freeform 18" o:spid="_x0000_s1026" style="position:absolute;margin-left:320.5pt;margin-top:89.8pt;width:47.6pt;height:1.25pt;z-index:251661312;visibility:visible;mso-wrap-style:square;mso-wrap-distance-left:9pt;mso-wrap-distance-top:0;mso-wrap-distance-right:9pt;mso-wrap-distance-bottom:0;mso-position-horizontal:absolute;mso-position-horizontal-relative:text;mso-position-vertical:absolute;mso-position-vertical-relative:text;v-text-anchor:middle" coordsize="604299,16131" o:gfxdata="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" path="m,l469127,7952v349934,10292,-179747,7951,135172,7951e" filled="f" strokecolor="red">
                 <v:stroke startarrow="open" endarrow="open"/>
                 <v:path arrowok="t" o:connecttype="custom" o:connectlocs="0,0;469127,7952;604299,15903" o:connectangles="0,0,0"/>
               </v:shape>
@@ -10039,7 +10048,40 @@
           <w:rtl/>
           <w:lang w:bidi="fa-IR"/>
         </w:rPr>
-        <w:t xml:space="preserve"> سعی میکنم که این اختلاف را تا حدودی حفظ کنم و موضوع بحث داده های </w:t>
+        <w:t xml:space="preserve"> سعی میکنم که این اختلاف را تا حدودی حفظ کنم </w:t>
+      </w:r>
+      <w:r>
+        <w:rPr>
+          <w:rFonts w:asciiTheme="majorHAnsi" w:hAnsiTheme="majorHAnsi" w:cstheme="majorHAnsi" w:hint="cs"/>
+          <w:noProof/>
+          <w:sz w:val="28"/>
+          <w:szCs w:val="28"/>
+          <w:rtl/>
+          <w:lang w:bidi="fa-IR"/>
+        </w:rPr>
+        <w:t>این کار را تنها برای یک ویژگی انجام می</w:t>
+      </w:r>
+      <w:r>
+        <w:rPr>
+          <w:rFonts w:asciiTheme="majorHAnsi" w:hAnsiTheme="majorHAnsi" w:cstheme="majorHAnsi" w:hint="cs"/>
+          <w:noProof/>
+          <w:sz w:val="28"/>
+          <w:szCs w:val="28"/>
+          <w:rtl/>
+          <w:lang w:bidi="fa-IR"/>
+        </w:rPr>
+        <w:t xml:space="preserve"> دهم </w:t>
+      </w:r>
+      <w:r>
+        <w:rPr>
+          <w:rFonts w:asciiTheme="majorHAnsi" w:hAnsiTheme="majorHAnsi" w:cstheme="majorHAnsi"/>
+          <w:noProof/>
+          <w:sz w:val="28"/>
+          <w:szCs w:val="28"/>
+          <w:rtl/>
+          <w:lang w:bidi="fa-IR"/>
+        </w:rPr>
+        <w:t xml:space="preserve">و موضوع بحث داده های </w:t>
       </w:r>
       <w:r>
         <w:rPr>
@@ -10105,12 +10147,9 @@
           <w:noProof/>
           <w:sz w:val="28"/>
           <w:szCs w:val="28"/>
-          <w:rtl/>
-          <w:lang w:bidi="fa-IR"/>
-        </w:rPr>
-      </w:pPr>
-      <w:bookmarkStart w:id="0" w:name="_GoBack"/>
-      <w:bookmarkEnd w:id="0"/>
+          <w:lang w:bidi="fa-IR"/>
+        </w:rPr>
+      </w:pPr>
     </w:p>
     <w:p>
       <w:pPr>
@@ -10120,311 +10159,70 @@
           <w:noProof/>
           <w:sz w:val="28"/>
           <w:szCs w:val="28"/>
-          <w:rtl/>
-          <w:lang w:bidi="fa-IR"/>
-        </w:rPr>
-      </w:pPr>
-    </w:p>
-    <w:p>
-      <w:pPr>
-        <w:pStyle w:val="ListParagraph"/>
-        <w:numPr>
-          <w:ilvl w:val="0"/>
-          <w:numId w:val="4"/>
-        </w:numPr>
+          <w:lang w:bidi="fa-IR"/>
+        </w:rPr>
+      </w:pPr>
+    </w:p>
+    <w:p>
+      <w:pPr>
         <w:bidi/>
         <w:rPr>
           <w:rFonts w:asciiTheme="majorHAnsi" w:hAnsiTheme="majorHAnsi" w:cstheme="majorHAnsi"/>
-          <w:b/>
-          <w:bCs/>
-          <w:sz w:val="28"/>
-          <w:szCs w:val="28"/>
-          <w:lang w:bidi="fa-IR"/>
-        </w:rPr>
-      </w:pPr>
-      <w:proofErr w:type="spellStart"/>
-      <w:r>
-        <w:rPr>
-          <w:rFonts w:asciiTheme="majorHAnsi" w:hAnsiTheme="majorHAnsi" w:cstheme="majorHAnsi"/>
-          <w:b/>
-          <w:bCs/>
-          <w:sz w:val="28"/>
-          <w:szCs w:val="28"/>
+          <w:noProof/>
+          <w:sz w:val="28"/>
+          <w:szCs w:val="28"/>
+          <w:rtl/>
+          <w:lang w:bidi="fa-IR"/>
+        </w:rPr>
+      </w:pPr>
+    </w:p>
+    <w:p>
+      <w:pPr>
+        <w:bidi/>
+        <w:rPr>
+          <w:rFonts w:asciiTheme="majorHAnsi" w:hAnsiTheme="majorHAnsi" w:cstheme="majorHAnsi"/>
+          <w:noProof/>
+          <w:sz w:val="28"/>
+          <w:szCs w:val="28"/>
+          <w:rtl/>
+          <w:lang w:bidi="fa-IR"/>
+        </w:rPr>
+      </w:pPr>
+    </w:p>
+    <w:p>
+      <w:pPr>
+        <w:bidi/>
+        <w:rPr>
+          <w:rFonts w:cstheme="minorHAnsi"/>
+          <w:noProof/>
+          <w:sz w:val="30"/>
+          <w:szCs w:val="30"/>
+          <w:rtl/>
+          <w:lang w:bidi="fa-IR"/>
+        </w:rPr>
+      </w:pPr>
+      <w:r>
+        <w:rPr>
+          <w:rFonts w:cstheme="minorHAnsi"/>
+          <w:noProof/>
+          <w:sz w:val="30"/>
+          <w:szCs w:val="30"/>
           <w:rtl/>
           <w:lang w:bidi="fa-IR"/>
         </w:rPr>
         <w:lastRenderedPageBreak/>
-        <w:t>ﺍﺭﺗﺒﺎﻁ</w:t>
-      </w:r>
-      <w:proofErr w:type="spellEnd"/>
-      <w:r>
-        <w:rPr>
-          <w:rFonts w:asciiTheme="majorHAnsi" w:hAnsiTheme="majorHAnsi" w:cstheme="majorHAnsi"/>
-          <w:b/>
-          <w:bCs/>
-          <w:sz w:val="28"/>
-          <w:szCs w:val="28"/>
-          <w:rtl/>
-          <w:lang w:bidi="fa-IR"/>
-        </w:rPr>
-        <w:t xml:space="preserve"> </w:t>
-      </w:r>
-      <w:r>
-        <w:rPr>
-          <w:rFonts w:asciiTheme="majorHAnsi" w:hAnsiTheme="majorHAnsi" w:cstheme="majorHAnsi"/>
-          <w:b/>
-          <w:bCs/>
-          <w:sz w:val="28"/>
-          <w:szCs w:val="28"/>
-          <w:lang w:bidi="fa-IR"/>
-        </w:rPr>
-        <w:t>correlation</w:t>
-      </w:r>
-      <w:r>
-        <w:rPr>
-          <w:rFonts w:asciiTheme="majorHAnsi" w:hAnsiTheme="majorHAnsi" w:cstheme="majorHAnsi"/>
-          <w:b/>
-          <w:bCs/>
-          <w:sz w:val="28"/>
-          <w:szCs w:val="28"/>
-          <w:rtl/>
-          <w:lang w:bidi="fa-IR"/>
-        </w:rPr>
-        <w:t xml:space="preserve"> </w:t>
-      </w:r>
-      <w:proofErr w:type="spellStart"/>
-      <w:r>
-        <w:rPr>
-          <w:rFonts w:asciiTheme="majorHAnsi" w:hAnsiTheme="majorHAnsi" w:cstheme="majorHAnsi"/>
-          <w:b/>
-          <w:bCs/>
-          <w:sz w:val="28"/>
-          <w:szCs w:val="28"/>
-          <w:rtl/>
-          <w:lang w:bidi="fa-IR"/>
-        </w:rPr>
-        <w:t>ﻫﻤﻪ</w:t>
-      </w:r>
-      <w:proofErr w:type="spellEnd"/>
-      <w:r>
-        <w:rPr>
-          <w:rFonts w:asciiTheme="majorHAnsi" w:hAnsiTheme="majorHAnsi" w:cstheme="majorHAnsi"/>
-          <w:b/>
-          <w:bCs/>
-          <w:sz w:val="28"/>
-          <w:szCs w:val="28"/>
-          <w:rtl/>
-          <w:lang w:bidi="fa-IR"/>
-        </w:rPr>
-        <w:t xml:space="preserve"> </w:t>
-      </w:r>
-      <w:proofErr w:type="spellStart"/>
-      <w:r>
-        <w:rPr>
-          <w:rFonts w:asciiTheme="majorHAnsi" w:hAnsiTheme="majorHAnsi" w:cstheme="majorHAnsi"/>
-          <w:b/>
-          <w:bCs/>
-          <w:sz w:val="28"/>
-          <w:szCs w:val="28"/>
-          <w:rtl/>
-          <w:lang w:bidi="fa-IR"/>
-        </w:rPr>
-        <w:t>ﻓﻴﭽﺮﻫﺎ</w:t>
-      </w:r>
-      <w:proofErr w:type="spellEnd"/>
-      <w:r>
-        <w:rPr>
-          <w:rFonts w:asciiTheme="majorHAnsi" w:hAnsiTheme="majorHAnsi" w:cstheme="majorHAnsi"/>
-          <w:b/>
-          <w:bCs/>
-          <w:sz w:val="28"/>
-          <w:szCs w:val="28"/>
-          <w:rtl/>
-          <w:lang w:bidi="fa-IR"/>
-        </w:rPr>
-        <w:t xml:space="preserve"> </w:t>
-      </w:r>
-      <w:proofErr w:type="spellStart"/>
-      <w:r>
-        <w:rPr>
-          <w:rFonts w:asciiTheme="majorHAnsi" w:hAnsiTheme="majorHAnsi" w:cstheme="majorHAnsi"/>
-          <w:b/>
-          <w:bCs/>
-          <w:sz w:val="28"/>
-          <w:szCs w:val="28"/>
-          <w:rtl/>
-          <w:lang w:bidi="fa-IR"/>
-        </w:rPr>
-        <w:t>ﺑﺎ</w:t>
-      </w:r>
-      <w:proofErr w:type="spellEnd"/>
-      <w:r>
-        <w:rPr>
-          <w:rFonts w:asciiTheme="majorHAnsi" w:hAnsiTheme="majorHAnsi" w:cstheme="majorHAnsi"/>
-          <w:b/>
-          <w:bCs/>
-          <w:sz w:val="28"/>
-          <w:szCs w:val="28"/>
-          <w:rtl/>
-          <w:lang w:bidi="fa-IR"/>
-        </w:rPr>
-        <w:t xml:space="preserve"> </w:t>
-      </w:r>
-      <w:proofErr w:type="spellStart"/>
-      <w:r>
-        <w:rPr>
-          <w:rFonts w:asciiTheme="majorHAnsi" w:hAnsiTheme="majorHAnsi" w:cstheme="majorHAnsi"/>
-          <w:b/>
-          <w:bCs/>
-          <w:sz w:val="28"/>
-          <w:szCs w:val="28"/>
-          <w:rtl/>
-          <w:lang w:bidi="fa-IR"/>
-        </w:rPr>
-        <w:t>ﻳﮑﺪﻳﮕﺮ</w:t>
-      </w:r>
-      <w:proofErr w:type="spellEnd"/>
-      <w:r>
-        <w:rPr>
-          <w:rFonts w:asciiTheme="majorHAnsi" w:hAnsiTheme="majorHAnsi" w:cstheme="majorHAnsi"/>
-          <w:b/>
-          <w:bCs/>
-          <w:sz w:val="28"/>
-          <w:szCs w:val="28"/>
-          <w:rtl/>
-          <w:lang w:bidi="fa-IR"/>
-        </w:rPr>
-        <w:t xml:space="preserve"> ﻭ </w:t>
-      </w:r>
-      <w:proofErr w:type="spellStart"/>
-      <w:r>
-        <w:rPr>
-          <w:rFonts w:asciiTheme="majorHAnsi" w:hAnsiTheme="majorHAnsi" w:cstheme="majorHAnsi"/>
-          <w:b/>
-          <w:bCs/>
-          <w:sz w:val="28"/>
-          <w:szCs w:val="28"/>
-          <w:rtl/>
-          <w:lang w:bidi="fa-IR"/>
-        </w:rPr>
-        <w:t>ﺑﺎ</w:t>
-      </w:r>
-      <w:proofErr w:type="spellEnd"/>
-      <w:r>
-        <w:rPr>
-          <w:rFonts w:asciiTheme="majorHAnsi" w:hAnsiTheme="majorHAnsi" w:cstheme="majorHAnsi"/>
-          <w:b/>
-          <w:bCs/>
-          <w:sz w:val="28"/>
-          <w:szCs w:val="28"/>
-          <w:rtl/>
-          <w:lang w:bidi="fa-IR"/>
-        </w:rPr>
-        <w:t xml:space="preserve"> </w:t>
-      </w:r>
-      <w:proofErr w:type="spellStart"/>
-      <w:r>
-        <w:rPr>
-          <w:rFonts w:asciiTheme="majorHAnsi" w:hAnsiTheme="majorHAnsi" w:cstheme="majorHAnsi"/>
-          <w:b/>
-          <w:bCs/>
-          <w:sz w:val="28"/>
-          <w:szCs w:val="28"/>
-          <w:rtl/>
-          <w:lang w:bidi="fa-IR"/>
-        </w:rPr>
-        <w:t>ﺧﺮﻭﺟﻲ</w:t>
-      </w:r>
-      <w:proofErr w:type="spellEnd"/>
-      <w:r>
-        <w:rPr>
-          <w:rFonts w:asciiTheme="majorHAnsi" w:hAnsiTheme="majorHAnsi" w:cstheme="majorHAnsi"/>
-          <w:b/>
-          <w:bCs/>
-          <w:sz w:val="28"/>
-          <w:szCs w:val="28"/>
-          <w:rtl/>
-          <w:lang w:bidi="fa-IR"/>
-        </w:rPr>
-        <w:t xml:space="preserve"> </w:t>
-      </w:r>
-      <w:proofErr w:type="spellStart"/>
-      <w:r>
-        <w:rPr>
-          <w:rFonts w:asciiTheme="majorHAnsi" w:hAnsiTheme="majorHAnsi" w:cstheme="majorHAnsi"/>
-          <w:b/>
-          <w:bCs/>
-          <w:sz w:val="28"/>
-          <w:szCs w:val="28"/>
-          <w:rtl/>
-          <w:lang w:bidi="fa-IR"/>
-        </w:rPr>
-        <w:t>ﺭﺍ</w:t>
-      </w:r>
-      <w:proofErr w:type="spellEnd"/>
-      <w:r>
-        <w:rPr>
-          <w:rFonts w:asciiTheme="majorHAnsi" w:hAnsiTheme="majorHAnsi" w:cstheme="majorHAnsi"/>
-          <w:b/>
-          <w:bCs/>
-          <w:sz w:val="28"/>
-          <w:szCs w:val="28"/>
-          <w:rtl/>
-          <w:lang w:bidi="fa-IR"/>
-        </w:rPr>
-        <w:t xml:space="preserve"> </w:t>
-      </w:r>
-      <w:proofErr w:type="spellStart"/>
-      <w:r>
-        <w:rPr>
-          <w:rFonts w:asciiTheme="majorHAnsi" w:hAnsiTheme="majorHAnsi" w:cstheme="majorHAnsi"/>
-          <w:b/>
-          <w:bCs/>
-          <w:sz w:val="28"/>
-          <w:szCs w:val="28"/>
-          <w:rtl/>
-          <w:lang w:bidi="fa-IR"/>
-        </w:rPr>
-        <w:t>ﺑﺮﺭﺳﻲ</w:t>
-      </w:r>
-      <w:proofErr w:type="spellEnd"/>
-      <w:r>
-        <w:rPr>
-          <w:rFonts w:asciiTheme="majorHAnsi" w:hAnsiTheme="majorHAnsi" w:cstheme="majorHAnsi"/>
-          <w:b/>
-          <w:bCs/>
-          <w:sz w:val="28"/>
-          <w:szCs w:val="28"/>
-          <w:rtl/>
-          <w:lang w:bidi="fa-IR"/>
-        </w:rPr>
-        <w:t xml:space="preserve"> </w:t>
-      </w:r>
-      <w:proofErr w:type="spellStart"/>
-      <w:r>
-        <w:rPr>
-          <w:rFonts w:asciiTheme="majorHAnsi" w:hAnsiTheme="majorHAnsi" w:cstheme="majorHAnsi"/>
-          <w:b/>
-          <w:bCs/>
-          <w:sz w:val="28"/>
-          <w:szCs w:val="28"/>
-          <w:rtl/>
-          <w:lang w:bidi="fa-IR"/>
-        </w:rPr>
-        <w:t>ﮐﻨﻴﺪ</w:t>
-      </w:r>
-      <w:proofErr w:type="spellEnd"/>
-      <w:r>
-        <w:rPr>
-          <w:rFonts w:asciiTheme="majorHAnsi" w:hAnsiTheme="majorHAnsi" w:cstheme="majorHAnsi"/>
-          <w:b/>
-          <w:bCs/>
-          <w:sz w:val="28"/>
-          <w:szCs w:val="28"/>
-          <w:rtl/>
-          <w:lang w:bidi="fa-IR"/>
-        </w:rPr>
-        <w:t xml:space="preserve">. </w:t>
+        <w:t>بررسی وابستگی ویژگی ها با خروجی</w:t>
+      </w:r>
+      <w:r>
+        <w:rPr>
+          <w:rFonts w:cstheme="minorHAnsi" w:hint="cs"/>
+          <w:noProof/>
+          <w:sz w:val="30"/>
+          <w:szCs w:val="30"/>
+          <w:rtl/>
+          <w:lang w:bidi="fa-IR"/>
+        </w:rPr>
+        <w:t xml:space="preserve"> و مدل</w:t>
       </w:r>
     </w:p>
     <w:p>
@@ -10439,6 +10237,17 @@
           <w:lang w:bidi="fa-IR"/>
         </w:rPr>
       </w:pPr>
+      <w:r>
+        <w:rPr>
+          <w:rFonts w:asciiTheme="majorHAnsi" w:hAnsiTheme="majorHAnsi" w:cstheme="majorHAnsi" w:hint="cs"/>
+          <w:noProof/>
+          <w:sz w:val="28"/>
+          <w:szCs w:val="28"/>
+          <w:rtl/>
+          <w:lang w:bidi="fa-IR"/>
+        </w:rPr>
+        <w:t>با دید بصری می‌توان خیلی بهتر با داده‌ها ارتباط برقرار کرد. بدین منظور از یک حلقه استفاده کرده و تک به تک هر ویژگی را در کنار خروجی که رتبه باشد نشان می‌دهیم. نمونه هایی از چند پلات در زیر آورده شده است.</w:t>
+      </w:r>
     </w:p>
     <w:p>
       <w:pPr>
@@ -10448,388 +10257,37 @@
           <w:noProof/>
           <w:sz w:val="28"/>
           <w:szCs w:val="28"/>
-          <w:rtl/>
-          <w:lang w:bidi="fa-IR"/>
-        </w:rPr>
-      </w:pPr>
-      <w:r>
-        <w:rPr>
-          <w:rFonts w:asciiTheme="majorHAnsi" w:hAnsiTheme="majorHAnsi" w:cstheme="majorHAnsi"/>
-          <w:noProof/>
-          <w:sz w:val="28"/>
-          <w:szCs w:val="28"/>
-          <w:rtl/>
-          <w:lang w:bidi="fa-IR"/>
-        </w:rPr>
-        <w:t xml:space="preserve">شاید بهتر بود پیش از حذف داده های </w:t>
-      </w:r>
-      <w:r>
-        <w:rPr>
-          <w:rFonts w:asciiTheme="majorHAnsi" w:hAnsiTheme="majorHAnsi" w:cstheme="majorHAnsi"/>
-          <w:noProof/>
-          <w:sz w:val="28"/>
-          <w:szCs w:val="28"/>
-          <w:lang w:bidi="fa-IR"/>
-        </w:rPr>
-        <w:t>outlier</w:t>
-      </w:r>
-      <w:r>
-        <w:rPr>
-          <w:rFonts w:asciiTheme="majorHAnsi" w:hAnsiTheme="majorHAnsi" w:cstheme="majorHAnsi"/>
-          <w:noProof/>
-          <w:sz w:val="28"/>
-          <w:szCs w:val="28"/>
-          <w:rtl/>
-          <w:lang w:bidi="fa-IR"/>
-        </w:rPr>
-        <w:t xml:space="preserve"> به ارتباط آنها فکر میکردم. رابطه </w:t>
-      </w:r>
-      <w:r>
-        <w:rPr>
-          <w:rFonts w:asciiTheme="majorHAnsi" w:hAnsiTheme="majorHAnsi" w:cstheme="majorHAnsi"/>
-          <w:noProof/>
-          <w:sz w:val="28"/>
-          <w:szCs w:val="28"/>
-          <w:lang w:bidi="fa-IR"/>
-        </w:rPr>
-        <w:t>rank</w:t>
-      </w:r>
-      <w:r>
-        <w:rPr>
-          <w:rFonts w:asciiTheme="majorHAnsi" w:hAnsiTheme="majorHAnsi" w:cstheme="majorHAnsi"/>
-          <w:noProof/>
-          <w:sz w:val="28"/>
-          <w:szCs w:val="28"/>
-          <w:rtl/>
-          <w:lang w:bidi="fa-IR"/>
-        </w:rPr>
-        <w:t xml:space="preserve"> معکوس انچه انتظار داریم است. رنک پایین</w:t>
-      </w:r>
-      <w:r>
-        <w:rPr>
-          <w:rFonts w:asciiTheme="majorHAnsi" w:hAnsiTheme="majorHAnsi" w:cstheme="majorHAnsi"/>
-          <w:noProof/>
-          <w:sz w:val="28"/>
-          <w:szCs w:val="28"/>
-          <w:rtl/>
-          <w:lang w:bidi="fa-IR"/>
-        </w:rPr>
-        <w:t>تر = رنک بهتر است. در نتیجه آ</w:t>
-      </w:r>
-      <w:r>
-        <w:rPr>
-          <w:rFonts w:asciiTheme="majorHAnsi" w:hAnsiTheme="majorHAnsi" w:cstheme="majorHAnsi"/>
-          <w:noProof/>
-          <w:sz w:val="28"/>
-          <w:szCs w:val="28"/>
-          <w:rtl/>
-          <w:lang w:bidi="fa-IR"/>
-        </w:rPr>
-        <w:t>نچه پیش تر فکر میکردم</w:t>
-      </w:r>
-      <w:r>
-        <w:rPr>
-          <w:rFonts w:asciiTheme="majorHAnsi" w:hAnsiTheme="majorHAnsi" w:cstheme="majorHAnsi"/>
-          <w:noProof/>
-          <w:sz w:val="28"/>
-          <w:szCs w:val="28"/>
-          <w:rtl/>
-          <w:lang w:bidi="fa-IR"/>
-        </w:rPr>
-        <w:t>،</w:t>
-      </w:r>
-      <w:r>
-        <w:rPr>
-          <w:rFonts w:asciiTheme="majorHAnsi" w:hAnsiTheme="majorHAnsi" w:cstheme="majorHAnsi"/>
-          <w:noProof/>
-          <w:sz w:val="28"/>
-          <w:szCs w:val="28"/>
-          <w:rtl/>
-          <w:lang w:bidi="fa-IR"/>
-        </w:rPr>
-        <w:t xml:space="preserve"> داده ها اکنون </w:t>
-      </w:r>
-      <w:r>
-        <w:rPr>
-          <w:rFonts w:asciiTheme="majorHAnsi" w:hAnsiTheme="majorHAnsi" w:cstheme="majorHAnsi"/>
-          <w:noProof/>
-          <w:sz w:val="28"/>
-          <w:szCs w:val="28"/>
-          <w:rtl/>
-          <w:lang w:bidi="fa-IR"/>
-        </w:rPr>
-        <w:t xml:space="preserve">بیشتر </w:t>
-      </w:r>
-      <w:r>
-        <w:rPr>
-          <w:rFonts w:asciiTheme="majorHAnsi" w:hAnsiTheme="majorHAnsi" w:cstheme="majorHAnsi"/>
-          <w:noProof/>
-          <w:sz w:val="28"/>
-          <w:szCs w:val="28"/>
-          <w:rtl/>
-          <w:lang w:bidi="fa-IR"/>
-        </w:rPr>
-        <w:t xml:space="preserve">مورد انتظار انچه </w:t>
-      </w:r>
-      <w:r>
-        <w:rPr>
-          <w:rFonts w:asciiTheme="majorHAnsi" w:hAnsiTheme="majorHAnsi" w:cstheme="majorHAnsi"/>
-          <w:noProof/>
-          <w:sz w:val="28"/>
-          <w:szCs w:val="28"/>
-          <w:rtl/>
-          <w:lang w:bidi="fa-IR"/>
-        </w:rPr>
-        <w:t xml:space="preserve">که </w:t>
-      </w:r>
-      <w:r>
-        <w:rPr>
-          <w:rFonts w:asciiTheme="majorHAnsi" w:hAnsiTheme="majorHAnsi" w:cstheme="majorHAnsi"/>
-          <w:noProof/>
-          <w:sz w:val="28"/>
-          <w:szCs w:val="28"/>
-          <w:rtl/>
-          <w:lang w:bidi="fa-IR"/>
-        </w:rPr>
-        <w:t>فکر می</w:t>
-      </w:r>
-      <w:r>
-        <w:rPr>
-          <w:rFonts w:asciiTheme="majorHAnsi" w:hAnsiTheme="majorHAnsi" w:cstheme="majorHAnsi"/>
-          <w:noProof/>
-          <w:sz w:val="28"/>
-          <w:szCs w:val="28"/>
-          <w:rtl/>
-          <w:lang w:bidi="fa-IR"/>
-        </w:rPr>
-        <w:t>‌</w:t>
-      </w:r>
-      <w:r>
-        <w:rPr>
-          <w:rFonts w:asciiTheme="majorHAnsi" w:hAnsiTheme="majorHAnsi" w:cstheme="majorHAnsi"/>
-          <w:noProof/>
-          <w:sz w:val="28"/>
-          <w:szCs w:val="28"/>
-          <w:rtl/>
-          <w:lang w:bidi="fa-IR"/>
-        </w:rPr>
-        <w:t xml:space="preserve">کنم هستند. هر چه </w:t>
-      </w:r>
-      <w:r>
-        <w:rPr>
-          <w:rFonts w:asciiTheme="majorHAnsi" w:hAnsiTheme="majorHAnsi" w:cstheme="majorHAnsi"/>
-          <w:noProof/>
-          <w:sz w:val="28"/>
-          <w:szCs w:val="28"/>
-          <w:rtl/>
-          <w:lang w:bidi="fa-IR"/>
-        </w:rPr>
-        <w:t xml:space="preserve">ورودی ها مقدار کمتری دارند رنک پایینتر است و با افزایش مقدار در </w:t>
-      </w:r>
-      <w:r>
-        <w:rPr>
-          <w:rFonts w:asciiTheme="majorHAnsi" w:hAnsiTheme="majorHAnsi" w:cstheme="majorHAnsi"/>
-          <w:noProof/>
-          <w:sz w:val="28"/>
-          <w:szCs w:val="28"/>
-          <w:rtl/>
-          <w:lang w:bidi="fa-IR"/>
-        </w:rPr>
-        <w:t>بیشتر</w:t>
-      </w:r>
-      <w:r>
-        <w:rPr>
-          <w:rFonts w:asciiTheme="majorHAnsi" w:hAnsiTheme="majorHAnsi" w:cstheme="majorHAnsi"/>
-          <w:noProof/>
-          <w:sz w:val="28"/>
-          <w:szCs w:val="28"/>
-          <w:rtl/>
-          <w:lang w:bidi="fa-IR"/>
-        </w:rPr>
-        <w:t xml:space="preserve"> ورودی ها</w:t>
-      </w:r>
-      <w:r>
-        <w:rPr>
-          <w:rFonts w:asciiTheme="majorHAnsi" w:hAnsiTheme="majorHAnsi" w:cstheme="majorHAnsi"/>
-          <w:noProof/>
-          <w:sz w:val="28"/>
-          <w:szCs w:val="28"/>
-          <w:rtl/>
-          <w:lang w:bidi="fa-IR"/>
-        </w:rPr>
-        <w:t xml:space="preserve"> (ستون ها)</w:t>
-      </w:r>
-      <w:r>
-        <w:rPr>
-          <w:rFonts w:asciiTheme="majorHAnsi" w:hAnsiTheme="majorHAnsi" w:cstheme="majorHAnsi"/>
-          <w:noProof/>
-          <w:sz w:val="28"/>
-          <w:szCs w:val="28"/>
-          <w:rtl/>
-          <w:lang w:bidi="fa-IR"/>
-        </w:rPr>
-        <w:t xml:space="preserve"> رنک کاهش میابد.</w:t>
-      </w:r>
-      <w:r>
-        <w:rPr>
-          <w:rFonts w:asciiTheme="majorHAnsi" w:hAnsiTheme="majorHAnsi" w:cstheme="majorHAnsi"/>
-          <w:noProof/>
-          <w:sz w:val="28"/>
-          <w:szCs w:val="28"/>
-          <w:rtl/>
-          <w:lang w:bidi="fa-IR"/>
-        </w:rPr>
-        <w:br/>
-      </w:r>
-      <w:r>
-        <w:rPr>
-          <w:rFonts w:asciiTheme="majorHAnsi" w:hAnsiTheme="majorHAnsi" w:cstheme="majorHAnsi"/>
-          <w:noProof/>
-          <w:sz w:val="28"/>
-          <w:szCs w:val="28"/>
-          <w:rtl/>
-          <w:lang w:bidi="fa-IR"/>
-        </w:rPr>
-        <w:br/>
-        <w:t xml:space="preserve">انطور که از توزیع دیتا ها برداشت می شود </w:t>
-      </w:r>
-      <w:r>
-        <w:rPr>
-          <w:rFonts w:asciiTheme="majorHAnsi" w:hAnsiTheme="majorHAnsi" w:cstheme="majorHAnsi"/>
-          <w:noProof/>
-          <w:sz w:val="28"/>
-          <w:szCs w:val="28"/>
-          <w:highlight w:val="red"/>
-          <w:rtl/>
-          <w:lang w:bidi="fa-IR"/>
-        </w:rPr>
-        <w:t>کم اهمیت ترین فیچر میتواند تعداد کلمات در تویت باشد</w:t>
-      </w:r>
-      <w:r>
-        <w:rPr>
-          <w:rFonts w:asciiTheme="majorHAnsi" w:hAnsiTheme="majorHAnsi" w:cstheme="majorHAnsi"/>
-          <w:noProof/>
-          <w:sz w:val="28"/>
-          <w:szCs w:val="28"/>
-          <w:rtl/>
-          <w:lang w:bidi="fa-IR"/>
-        </w:rPr>
-        <w:t xml:space="preserve"> و </w:t>
-      </w:r>
-      <w:r>
-        <w:rPr>
-          <w:rFonts w:asciiTheme="majorHAnsi" w:hAnsiTheme="majorHAnsi" w:cstheme="majorHAnsi"/>
-          <w:noProof/>
-          <w:sz w:val="28"/>
-          <w:szCs w:val="28"/>
-          <w:highlight w:val="green"/>
-          <w:rtl/>
-          <w:lang w:bidi="fa-IR"/>
-        </w:rPr>
-        <w:t>پر اهمیت تر فیچر باید تعداد تو</w:t>
-      </w:r>
-      <w:r>
-        <w:rPr>
-          <w:rFonts w:asciiTheme="majorHAnsi" w:hAnsiTheme="majorHAnsi" w:cstheme="majorHAnsi"/>
-          <w:noProof/>
-          <w:sz w:val="28"/>
-          <w:szCs w:val="28"/>
-          <w:highlight w:val="green"/>
-          <w:rtl/>
-          <w:lang w:bidi="fa-IR"/>
-        </w:rPr>
-        <w:t>و</w:t>
-      </w:r>
-      <w:r>
-        <w:rPr>
-          <w:rFonts w:asciiTheme="majorHAnsi" w:hAnsiTheme="majorHAnsi" w:cstheme="majorHAnsi"/>
-          <w:noProof/>
-          <w:sz w:val="28"/>
-          <w:szCs w:val="28"/>
-          <w:highlight w:val="green"/>
-          <w:rtl/>
-          <w:lang w:bidi="fa-IR"/>
-        </w:rPr>
-        <w:t>یت های یک فرد و یا تعداد فالور های او باشد.</w:t>
-      </w:r>
-      <w:r>
-        <w:rPr>
-          <w:rFonts w:asciiTheme="majorHAnsi" w:hAnsiTheme="majorHAnsi" w:cstheme="majorHAnsi"/>
-          <w:noProof/>
-          <w:sz w:val="28"/>
-          <w:szCs w:val="28"/>
-          <w:rtl/>
-          <w:lang w:bidi="fa-IR"/>
-        </w:rPr>
-        <w:t xml:space="preserve"> از انجا که پیش از این پلات های زیادی را در متن این گزارش درج کرده</w:t>
-      </w:r>
-      <w:r>
-        <w:rPr>
-          <w:rFonts w:asciiTheme="majorHAnsi" w:hAnsiTheme="majorHAnsi" w:cstheme="majorHAnsi"/>
-          <w:noProof/>
-          <w:sz w:val="28"/>
-          <w:szCs w:val="28"/>
-          <w:rtl/>
-          <w:lang w:bidi="fa-IR"/>
-        </w:rPr>
-        <w:t xml:space="preserve"> ام... </w:t>
-      </w:r>
-      <w:r>
-        <w:rPr>
-          <w:rFonts w:asciiTheme="majorHAnsi" w:hAnsiTheme="majorHAnsi" w:cstheme="majorHAnsi"/>
-          <w:noProof/>
-          <w:sz w:val="28"/>
-          <w:szCs w:val="28"/>
-          <w:rtl/>
-          <w:lang w:bidi="fa-IR"/>
-        </w:rPr>
-        <w:t>از اضافه کردن پلات هایی دیگر برای این مضمون خودداری میکنم.</w:t>
-      </w:r>
+          <w:lang w:bidi="fa-IR"/>
+        </w:rPr>
+      </w:pPr>
     </w:p>
     <w:p>
       <w:pPr>
         <w:bidi/>
-        <w:rPr>
-          <w:rFonts w:asciiTheme="majorHAnsi" w:hAnsiTheme="majorHAnsi" w:cstheme="majorHAnsi"/>
-          <w:noProof/>
-          <w:sz w:val="28"/>
-          <w:szCs w:val="28"/>
-          <w:rtl/>
-        </w:rPr>
-      </w:pPr>
-    </w:p>
-    <w:p>
-      <w:pPr>
-        <w:bidi/>
-        <w:rPr>
-          <w:rFonts w:asciiTheme="majorHAnsi" w:hAnsiTheme="majorHAnsi" w:cstheme="majorHAnsi"/>
-          <w:noProof/>
-          <w:sz w:val="28"/>
-          <w:szCs w:val="28"/>
-          <w:rtl/>
-          <w:lang w:bidi="fa-IR"/>
-        </w:rPr>
-      </w:pPr>
-      <w:r>
-        <w:rPr>
-          <w:rFonts w:asciiTheme="majorHAnsi" w:hAnsiTheme="majorHAnsi" w:cstheme="majorHAnsi"/>
-          <w:noProof/>
-          <w:sz w:val="28"/>
-          <w:szCs w:val="28"/>
+        <w:ind w:left="-180"/>
+        <w:rPr>
+          <w:rFonts w:asciiTheme="majorHAnsi" w:hAnsiTheme="majorHAnsi" w:cstheme="majorHAnsi"/>
+          <w:noProof/>
+          <w:sz w:val="28"/>
+          <w:szCs w:val="28"/>
+          <w:rtl/>
+          <w:lang w:bidi="fa-IR"/>
+        </w:rPr>
+      </w:pPr>
+      <w:r>
+        <w:rPr>
+          <w:rFonts w:asciiTheme="majorHAnsi" w:hAnsiTheme="majorHAnsi" w:cs="Calibri Light"/>
+          <w:noProof/>
+          <w:sz w:val="28"/>
+          <w:szCs w:val="28"/>
+          <w:rtl/>
+          <w:lang w:bidi="fa-IR"/>
         </w:rPr>
         <w:drawing>
-          <wp:anchor distT="0" distB="0" distL="114300" distR="114300" simplePos="0" relativeHeight="251663360" behindDoc="0" locked="0" layoutInCell="1" allowOverlap="1">
-            <wp:simplePos x="0" y="0"/>
-            <wp:positionH relativeFrom="column">
-              <wp:posOffset>3291840</wp:posOffset>
-            </wp:positionH>
-            <wp:positionV relativeFrom="paragraph">
-              <wp:posOffset>1712</wp:posOffset>
-            </wp:positionV>
-            <wp:extent cx="2644279" cy="1971923"/>
-            <wp:effectExtent l="0" t="0" r="3810" b="9525"/>
-            <wp:wrapSquare wrapText="bothSides"/>
-            <wp:docPr id="19" name="Picture 19"/>
+          <wp:inline distT="0" distB="0" distL="0" distR="0" wp14:anchorId="5989DD81" wp14:editId="0D5A2D31">
+            <wp:extent cx="2106506" cy="1579880"/>
+            <wp:effectExtent l="0" t="0" r="8255" b="1270"/>
+            <wp:docPr id="44" name="Picture 44"/>
             <wp:cNvGraphicFramePr>
               <a:graphicFrameLocks xmlns:a="http://schemas.openxmlformats.org/drawingml/2006/main" noChangeAspect="1"/>
             </wp:cNvGraphicFramePr>
@@ -10840,51 +10298,274 @@
                     <pic:cNvPr id="1" name=""/>
                     <pic:cNvPicPr/>
                   </pic:nvPicPr>
-                  <pic:blipFill rotWithShape="1">
-                    <a:blip r:embed="rId15">
-                      <a:extLst>
-                        <a:ext uri="{28A0092B-C50C-407E-A947-70E740481C1C}">
-                          <a14:useLocalDpi xmlns:a14="http://schemas.microsoft.com/office/drawing/2010/main" val="0"/>
-                        </a:ext>
-                      </a:extLst>
-                    </a:blip>
-                    <a:srcRect l="65953" t="26986" r="8754" b="42836"/>
-                    <a:stretch/>
+                  <pic:blipFill>
+                    <a:blip r:embed="rId15"/>
+                    <a:stretch>
+                      <a:fillRect/>
+                    </a:stretch>
                   </pic:blipFill>
-                  <pic:spPr bwMode="auto">
+                  <pic:spPr>
                     <a:xfrm>
                       <a:off x="0" y="0"/>
-                      <a:ext cx="2644279" cy="1971923"/>
+                      <a:ext cx="2188604" cy="1641454"/>
                     </a:xfrm>
                     <a:prstGeom prst="rect">
                       <a:avLst/>
                     </a:prstGeom>
-                    <a:ln>
-                      <a:noFill/>
-                    </a:ln>
-                    <a:extLst>
-                      <a:ext uri="{53640926-AAD7-44D8-BBD7-CCE9431645EC}">
-                        <a14:shadowObscured xmlns:a14="http://schemas.microsoft.com/office/drawing/2010/main"/>
-                      </a:ext>
-                    </a:extLst>
                   </pic:spPr>
                 </pic:pic>
               </a:graphicData>
             </a:graphic>
-          </wp:anchor>
+          </wp:inline>
         </w:drawing>
       </w:r>
       <w:r>
         <w:rPr>
-          <w:rFonts w:asciiTheme="majorHAnsi" w:hAnsiTheme="majorHAnsi" w:cstheme="majorHAnsi"/>
-          <w:noProof/>
-          <w:sz w:val="28"/>
-          <w:szCs w:val="28"/>
-          <w:rtl/>
-          <w:lang w:bidi="fa-IR"/>
+          <w:rFonts w:asciiTheme="majorHAnsi" w:hAnsiTheme="majorHAnsi" w:cs="Calibri Light"/>
+          <w:noProof/>
+          <w:sz w:val="28"/>
+          <w:szCs w:val="28"/>
+          <w:rtl/>
+          <w:lang w:bidi="fa-IR"/>
+        </w:rPr>
+        <w:drawing>
+          <wp:inline distT="0" distB="0" distL="0" distR="0" wp14:anchorId="10FB108C" wp14:editId="25EB1F59">
+            <wp:extent cx="2100578" cy="1575435"/>
+            <wp:effectExtent l="0" t="0" r="0" b="5715"/>
+            <wp:docPr id="46" name="Picture 46"/>
+            <wp:cNvGraphicFramePr>
+              <a:graphicFrameLocks xmlns:a="http://schemas.openxmlformats.org/drawingml/2006/main" noChangeAspect="1"/>
+            </wp:cNvGraphicFramePr>
+            <a:graphic xmlns:a="http://schemas.openxmlformats.org/drawingml/2006/main">
+              <a:graphicData uri="http://schemas.openxmlformats.org/drawingml/2006/picture">
+                <pic:pic xmlns:pic="http://schemas.openxmlformats.org/drawingml/2006/picture">
+                  <pic:nvPicPr>
+                    <pic:cNvPr id="1" name=""/>
+                    <pic:cNvPicPr/>
+                  </pic:nvPicPr>
+                  <pic:blipFill>
+                    <a:blip r:embed="rId16"/>
+                    <a:stretch>
+                      <a:fillRect/>
+                    </a:stretch>
+                  </pic:blipFill>
+                  <pic:spPr>
+                    <a:xfrm>
+                      <a:off x="0" y="0"/>
+                      <a:ext cx="2136908" cy="1602682"/>
+                    </a:xfrm>
+                    <a:prstGeom prst="rect">
+                      <a:avLst/>
+                    </a:prstGeom>
+                  </pic:spPr>
+                </pic:pic>
+              </a:graphicData>
+            </a:graphic>
+          </wp:inline>
+        </w:drawing>
+      </w:r>
+      <w:r>
+        <w:rPr>
+          <w:rFonts w:asciiTheme="majorHAnsi" w:hAnsiTheme="majorHAnsi" w:cs="Calibri Light"/>
+          <w:noProof/>
+          <w:sz w:val="28"/>
+          <w:szCs w:val="28"/>
+          <w:rtl/>
+          <w:lang w:bidi="fa-IR"/>
+        </w:rPr>
+        <w:drawing>
+          <wp:inline distT="0" distB="0" distL="0" distR="0" wp14:anchorId="2368E6B5" wp14:editId="625A46FA">
+            <wp:extent cx="2123441" cy="1592580"/>
+            <wp:effectExtent l="0" t="0" r="0" b="7620"/>
+            <wp:docPr id="48" name="Picture 48"/>
+            <wp:cNvGraphicFramePr>
+              <a:graphicFrameLocks xmlns:a="http://schemas.openxmlformats.org/drawingml/2006/main" noChangeAspect="1"/>
+            </wp:cNvGraphicFramePr>
+            <a:graphic xmlns:a="http://schemas.openxmlformats.org/drawingml/2006/main">
+              <a:graphicData uri="http://schemas.openxmlformats.org/drawingml/2006/picture">
+                <pic:pic xmlns:pic="http://schemas.openxmlformats.org/drawingml/2006/picture">
+                  <pic:nvPicPr>
+                    <pic:cNvPr id="1" name=""/>
+                    <pic:cNvPicPr/>
+                  </pic:nvPicPr>
+                  <pic:blipFill>
+                    <a:blip r:embed="rId17"/>
+                    <a:stretch>
+                      <a:fillRect/>
+                    </a:stretch>
+                  </pic:blipFill>
+                  <pic:spPr>
+                    <a:xfrm>
+                      <a:off x="0" y="0"/>
+                      <a:ext cx="2142253" cy="1606689"/>
+                    </a:xfrm>
+                    <a:prstGeom prst="rect">
+                      <a:avLst/>
+                    </a:prstGeom>
+                  </pic:spPr>
+                </pic:pic>
+              </a:graphicData>
+            </a:graphic>
+          </wp:inline>
+        </w:drawing>
+      </w:r>
+    </w:p>
+    <w:p>
+      <w:pPr>
+        <w:bidi/>
+        <w:ind w:left="-90"/>
+        <w:rPr>
+          <w:rFonts w:asciiTheme="majorHAnsi" w:hAnsiTheme="majorHAnsi" w:cstheme="majorHAnsi"/>
+          <w:noProof/>
+          <w:sz w:val="28"/>
+          <w:szCs w:val="28"/>
+          <w:lang w:bidi="fa-IR"/>
+        </w:rPr>
+      </w:pPr>
+      <w:r>
+        <w:rPr>
+          <w:rFonts w:asciiTheme="majorHAnsi" w:hAnsiTheme="majorHAnsi" w:cs="Calibri Light"/>
+          <w:noProof/>
+          <w:sz w:val="28"/>
+          <w:szCs w:val="28"/>
+          <w:rtl/>
+          <w:lang w:bidi="fa-IR"/>
+        </w:rPr>
+        <w:drawing>
+          <wp:inline distT="0" distB="0" distL="0" distR="0" wp14:anchorId="1B66153D" wp14:editId="3FDBC664">
+            <wp:extent cx="2063750" cy="1547813"/>
+            <wp:effectExtent l="0" t="0" r="0" b="0"/>
+            <wp:docPr id="49" name="Picture 49"/>
+            <wp:cNvGraphicFramePr>
+              <a:graphicFrameLocks xmlns:a="http://schemas.openxmlformats.org/drawingml/2006/main" noChangeAspect="1"/>
+            </wp:cNvGraphicFramePr>
+            <a:graphic xmlns:a="http://schemas.openxmlformats.org/drawingml/2006/main">
+              <a:graphicData uri="http://schemas.openxmlformats.org/drawingml/2006/picture">
+                <pic:pic xmlns:pic="http://schemas.openxmlformats.org/drawingml/2006/picture">
+                  <pic:nvPicPr>
+                    <pic:cNvPr id="1" name=""/>
+                    <pic:cNvPicPr/>
+                  </pic:nvPicPr>
+                  <pic:blipFill>
+                    <a:blip r:embed="rId18"/>
+                    <a:stretch>
+                      <a:fillRect/>
+                    </a:stretch>
+                  </pic:blipFill>
+                  <pic:spPr>
+                    <a:xfrm>
+                      <a:off x="0" y="0"/>
+                      <a:ext cx="2075112" cy="1556335"/>
+                    </a:xfrm>
+                    <a:prstGeom prst="rect">
+                      <a:avLst/>
+                    </a:prstGeom>
+                  </pic:spPr>
+                </pic:pic>
+              </a:graphicData>
+            </a:graphic>
+          </wp:inline>
+        </w:drawing>
+      </w:r>
+      <w:r>
+        <w:rPr>
+          <w:noProof/>
         </w:rPr>
         <w:t xml:space="preserve"> </w:t>
       </w:r>
+      <w:r>
+        <w:rPr>
+          <w:rFonts w:asciiTheme="majorHAnsi" w:hAnsiTheme="majorHAnsi" w:cs="Calibri Light"/>
+          <w:noProof/>
+          <w:sz w:val="28"/>
+          <w:szCs w:val="28"/>
+          <w:rtl/>
+          <w:lang w:bidi="fa-IR"/>
+        </w:rPr>
+        <w:drawing>
+          <wp:inline distT="0" distB="0" distL="0" distR="0" wp14:anchorId="039139B2" wp14:editId="5DF3FE24">
+            <wp:extent cx="2038350" cy="1528763"/>
+            <wp:effectExtent l="0" t="0" r="0" b="0"/>
+            <wp:docPr id="50" name="Picture 50"/>
+            <wp:cNvGraphicFramePr>
+              <a:graphicFrameLocks xmlns:a="http://schemas.openxmlformats.org/drawingml/2006/main" noChangeAspect="1"/>
+            </wp:cNvGraphicFramePr>
+            <a:graphic xmlns:a="http://schemas.openxmlformats.org/drawingml/2006/main">
+              <a:graphicData uri="http://schemas.openxmlformats.org/drawingml/2006/picture">
+                <pic:pic xmlns:pic="http://schemas.openxmlformats.org/drawingml/2006/picture">
+                  <pic:nvPicPr>
+                    <pic:cNvPr id="1" name=""/>
+                    <pic:cNvPicPr/>
+                  </pic:nvPicPr>
+                  <pic:blipFill>
+                    <a:blip r:embed="rId19"/>
+                    <a:stretch>
+                      <a:fillRect/>
+                    </a:stretch>
+                  </pic:blipFill>
+                  <pic:spPr>
+                    <a:xfrm>
+                      <a:off x="0" y="0"/>
+                      <a:ext cx="2053456" cy="1540092"/>
+                    </a:xfrm>
+                    <a:prstGeom prst="rect">
+                      <a:avLst/>
+                    </a:prstGeom>
+                  </pic:spPr>
+                </pic:pic>
+              </a:graphicData>
+            </a:graphic>
+          </wp:inline>
+        </w:drawing>
+      </w:r>
+      <w:r>
+        <w:rPr>
+          <w:noProof/>
+        </w:rPr>
+        <w:t xml:space="preserve"> </w:t>
+      </w:r>
+      <w:r>
+        <w:rPr>
+          <w:rFonts w:cs="Arial"/>
+          <w:noProof/>
+          <w:rtl/>
+        </w:rPr>
+        <w:drawing>
+          <wp:inline distT="0" distB="0" distL="0" distR="0" wp14:anchorId="5B7E768C" wp14:editId="3D012448">
+            <wp:extent cx="2006599" cy="1504950"/>
+            <wp:effectExtent l="0" t="0" r="0" b="0"/>
+            <wp:docPr id="51" name="Picture 51"/>
+            <wp:cNvGraphicFramePr>
+              <a:graphicFrameLocks xmlns:a="http://schemas.openxmlformats.org/drawingml/2006/main" noChangeAspect="1"/>
+            </wp:cNvGraphicFramePr>
+            <a:graphic xmlns:a="http://schemas.openxmlformats.org/drawingml/2006/main">
+              <a:graphicData uri="http://schemas.openxmlformats.org/drawingml/2006/picture">
+                <pic:pic xmlns:pic="http://schemas.openxmlformats.org/drawingml/2006/picture">
+                  <pic:nvPicPr>
+                    <pic:cNvPr id="1" name=""/>
+                    <pic:cNvPicPr/>
+                  </pic:nvPicPr>
+                  <pic:blipFill>
+                    <a:blip r:embed="rId20"/>
+                    <a:stretch>
+                      <a:fillRect/>
+                    </a:stretch>
+                  </pic:blipFill>
+                  <pic:spPr>
+                    <a:xfrm>
+                      <a:off x="0" y="0"/>
+                      <a:ext cx="2016787" cy="1512591"/>
+                    </a:xfrm>
+                    <a:prstGeom prst="rect">
+                      <a:avLst/>
+                    </a:prstGeom>
+                  </pic:spPr>
+                </pic:pic>
+              </a:graphicData>
+            </a:graphic>
+          </wp:inline>
+        </w:drawing>
+      </w:r>
     </w:p>
     <w:p>
       <w:pPr>
@@ -10894,108 +10575,118 @@
           <w:noProof/>
           <w:sz w:val="28"/>
           <w:szCs w:val="28"/>
-          <w:rtl/>
-          <w:lang w:bidi="fa-IR"/>
-        </w:rPr>
-      </w:pPr>
-      <w:r>
-        <w:rPr>
-          <w:rFonts w:asciiTheme="majorHAnsi" w:hAnsiTheme="majorHAnsi" w:cstheme="majorHAnsi"/>
-          <w:noProof/>
-          <w:sz w:val="28"/>
-          <w:szCs w:val="28"/>
-          <w:rtl/>
-          <w:lang w:bidi="fa-IR"/>
-        </w:rPr>
-        <w:t xml:space="preserve">برای نمونه بیاید ورودی </w:t>
-      </w:r>
-      <w:r>
-        <w:rPr>
-          <w:rFonts w:asciiTheme="majorHAnsi" w:hAnsiTheme="majorHAnsi" w:cstheme="majorHAnsi"/>
-          <w:noProof/>
-          <w:sz w:val="28"/>
-          <w:szCs w:val="28"/>
-          <w:lang w:bidi="fa-IR"/>
-        </w:rPr>
-        <w:t>reply</w:t>
-      </w:r>
-      <w:r>
-        <w:rPr>
-          <w:rFonts w:asciiTheme="majorHAnsi" w:hAnsiTheme="majorHAnsi" w:cstheme="majorHAnsi"/>
-          <w:noProof/>
-          <w:sz w:val="28"/>
-          <w:szCs w:val="28"/>
-          <w:rtl/>
-          <w:lang w:bidi="fa-IR"/>
-        </w:rPr>
-        <w:t xml:space="preserve"> را مد نظر قرار دهیم:</w:t>
-      </w:r>
+          <w:lang w:bidi="fa-IR"/>
+        </w:rPr>
+      </w:pPr>
     </w:p>
     <w:p>
       <w:pPr>
         <w:bidi/>
         <w:rPr>
-          <w:rFonts w:asciiTheme="majorHAnsi" w:hAnsiTheme="majorHAnsi" w:cstheme="majorHAnsi"/>
-          <w:noProof/>
-          <w:sz w:val="28"/>
-          <w:szCs w:val="28"/>
-          <w:rtl/>
-          <w:lang w:bidi="fa-IR"/>
-        </w:rPr>
-      </w:pPr>
-      <w:r>
-        <w:rPr>
-          <w:rFonts w:asciiTheme="majorHAnsi" w:hAnsiTheme="majorHAnsi" w:cstheme="majorHAnsi"/>
-          <w:noProof/>
-          <w:sz w:val="28"/>
-          <w:szCs w:val="28"/>
-          <w:rtl/>
-          <w:lang w:bidi="fa-IR"/>
-        </w:rPr>
-        <w:t>قابل مشاهده است، کسانی که پیج (صفحه تو</w:t>
-      </w:r>
-      <w:r>
-        <w:rPr>
-          <w:rFonts w:asciiTheme="majorHAnsi" w:hAnsiTheme="majorHAnsi" w:cstheme="majorHAnsi"/>
-          <w:noProof/>
-          <w:sz w:val="28"/>
-          <w:szCs w:val="28"/>
-          <w:rtl/>
-          <w:lang w:bidi="fa-IR"/>
-        </w:rPr>
-        <w:t>و</w:t>
-      </w:r>
-      <w:r>
-        <w:rPr>
-          <w:rFonts w:asciiTheme="majorHAnsi" w:hAnsiTheme="majorHAnsi" w:cstheme="majorHAnsi"/>
-          <w:noProof/>
-          <w:sz w:val="28"/>
-          <w:szCs w:val="28"/>
-          <w:rtl/>
-          <w:lang w:bidi="fa-IR"/>
-        </w:rPr>
-        <w:t>یت)</w:t>
-      </w:r>
-      <w:r>
-        <w:rPr>
-          <w:rFonts w:asciiTheme="majorHAnsi" w:hAnsiTheme="majorHAnsi" w:cstheme="majorHAnsi"/>
-          <w:noProof/>
-          <w:sz w:val="28"/>
-          <w:szCs w:val="28"/>
+          <w:rFonts w:asciiTheme="majorHAnsi" w:hAnsiTheme="majorHAnsi" w:cstheme="majorHAnsi" w:hint="cs"/>
+          <w:noProof/>
+          <w:sz w:val="28"/>
+          <w:szCs w:val="28"/>
+          <w:rtl/>
+          <w:lang w:bidi="fa-IR"/>
+        </w:rPr>
+      </w:pPr>
+      <w:r>
+        <w:rPr>
+          <w:rFonts w:asciiTheme="majorHAnsi" w:hAnsiTheme="majorHAnsi" w:cstheme="majorHAnsi" w:hint="cs"/>
+          <w:noProof/>
+          <w:sz w:val="28"/>
+          <w:szCs w:val="28"/>
+          <w:rtl/>
+          <w:lang w:bidi="fa-IR"/>
+        </w:rPr>
+        <w:t xml:space="preserve">در همین جا متوجه فشردگی برخی از ویژگی ها می‌توان شد. برای حل این مشکل هم به قبل بازگشته و تغییراتی در کد </w:t>
+      </w:r>
+      <w:r>
+        <w:rPr>
+          <w:rFonts w:asciiTheme="majorHAnsi" w:hAnsiTheme="majorHAnsi" w:cstheme="majorHAnsi"/>
+          <w:noProof/>
+          <w:sz w:val="28"/>
+          <w:szCs w:val="28"/>
+          <w:lang w:bidi="fa-IR"/>
+        </w:rPr>
+        <w:t>pre_processing</w:t>
+      </w:r>
+      <w:r>
+        <w:rPr>
+          <w:rFonts w:asciiTheme="majorHAnsi" w:hAnsiTheme="majorHAnsi" w:cstheme="majorHAnsi" w:hint="cs"/>
+          <w:noProof/>
+          <w:sz w:val="28"/>
+          <w:szCs w:val="28"/>
+          <w:rtl/>
+          <w:lang w:bidi="fa-IR"/>
+        </w:rPr>
+        <w:t xml:space="preserve"> ایجاد نموده؛ در جایی که چند ویژگی به دلخواه اضافه کردیم بودیم، ویژگی هایی که چنین فشردگی را دارند با مقادیر </w:t>
+      </w:r>
+      <w:r>
+        <w:rPr>
+          <w:rFonts w:asciiTheme="majorHAnsi" w:hAnsiTheme="majorHAnsi" w:cstheme="majorHAnsi"/>
+          <w:noProof/>
+          <w:sz w:val="28"/>
+          <w:szCs w:val="28"/>
+          <w:lang w:bidi="fa-IR"/>
+        </w:rPr>
+        <w:t>log</w:t>
+      </w:r>
+      <w:r>
+        <w:rPr>
+          <w:rFonts w:asciiTheme="majorHAnsi" w:hAnsiTheme="majorHAnsi" w:cstheme="majorHAnsi" w:hint="cs"/>
+          <w:noProof/>
+          <w:sz w:val="28"/>
+          <w:szCs w:val="28"/>
+          <w:rtl/>
+          <w:lang w:bidi="fa-IR"/>
+        </w:rPr>
+        <w:t xml:space="preserve"> آنها عوض می‌کنیم.</w:t>
+      </w:r>
+      <w:r>
+        <w:rPr>
+          <w:rFonts w:asciiTheme="majorHAnsi" w:hAnsiTheme="majorHAnsi" w:cstheme="majorHAnsi" w:hint="cs"/>
+          <w:noProof/>
+          <w:sz w:val="28"/>
+          <w:szCs w:val="28"/>
+          <w:rtl/>
           <w:lang w:bidi="fa-IR"/>
         </w:rPr>
         <w:t xml:space="preserve"> </w:t>
       </w:r>
       <w:r>
         <w:rPr>
-          <w:rFonts w:asciiTheme="majorHAnsi" w:hAnsiTheme="majorHAnsi" w:cstheme="majorHAnsi"/>
-          <w:noProof/>
-          <w:sz w:val="28"/>
-          <w:szCs w:val="28"/>
-          <w:rtl/>
-          <w:lang w:bidi="fa-IR"/>
-        </w:rPr>
-        <w:t xml:space="preserve"> با رنک خوبی (رنک خوب = رنک پایینتر) دارند و بی قولی مشهور هستند. خیلی پاسخ دیگران را نمی دهند.</w:t>
+          <w:rFonts w:asciiTheme="majorHAnsi" w:hAnsiTheme="majorHAnsi" w:cstheme="majorHAnsi" w:hint="cs"/>
+          <w:noProof/>
+          <w:sz w:val="28"/>
+          <w:szCs w:val="28"/>
+          <w:rtl/>
+          <w:lang w:bidi="fa-IR"/>
+        </w:rPr>
+        <w:t>برای</w:t>
+      </w:r>
+      <w:r>
+        <w:rPr>
+          <w:rFonts w:asciiTheme="majorHAnsi" w:hAnsiTheme="majorHAnsi" w:cstheme="majorHAnsi" w:hint="cs"/>
+          <w:noProof/>
+          <w:sz w:val="28"/>
+          <w:szCs w:val="28"/>
+          <w:rtl/>
+          <w:lang w:bidi="fa-IR"/>
+        </w:rPr>
+        <w:t xml:space="preserve"> </w:t>
+      </w:r>
+      <w:r>
+        <w:rPr>
+          <w:rFonts w:asciiTheme="majorHAnsi" w:hAnsiTheme="majorHAnsi" w:cstheme="majorHAnsi" w:hint="cs"/>
+          <w:noProof/>
+          <w:sz w:val="28"/>
+          <w:szCs w:val="28"/>
+          <w:rtl/>
+          <w:lang w:bidi="fa-IR"/>
+        </w:rPr>
+        <w:t>دو ویژگی اول بصورت زیر داریم:</w:t>
       </w:r>
     </w:p>
     <w:p>
@@ -11006,10 +10697,99 @@
           <w:noProof/>
           <w:sz w:val="28"/>
           <w:szCs w:val="28"/>
-          <w:rtl/>
-          <w:lang w:bidi="fa-IR"/>
-        </w:rPr>
-      </w:pPr>
+          <w:lang w:bidi="fa-IR"/>
+        </w:rPr>
+      </w:pPr>
+      <w:r>
+        <w:rPr>
+          <w:rFonts w:asciiTheme="majorHAnsi" w:hAnsiTheme="majorHAnsi" w:cs="Calibri Light"/>
+          <w:noProof/>
+          <w:sz w:val="28"/>
+          <w:szCs w:val="28"/>
+          <w:rtl/>
+          <w:lang w:bidi="fa-IR"/>
+        </w:rPr>
+        <w:drawing>
+          <wp:inline distT="0" distB="0" distL="0" distR="0" wp14:anchorId="62EEF7AE" wp14:editId="04A0B4DE">
+            <wp:extent cx="2962275" cy="2221706"/>
+            <wp:effectExtent l="0" t="0" r="0" b="7620"/>
+            <wp:docPr id="53" name="Picture 53"/>
+            <wp:cNvGraphicFramePr>
+              <a:graphicFrameLocks xmlns:a="http://schemas.openxmlformats.org/drawingml/2006/main" noChangeAspect="1"/>
+            </wp:cNvGraphicFramePr>
+            <a:graphic xmlns:a="http://schemas.openxmlformats.org/drawingml/2006/main">
+              <a:graphicData uri="http://schemas.openxmlformats.org/drawingml/2006/picture">
+                <pic:pic xmlns:pic="http://schemas.openxmlformats.org/drawingml/2006/picture">
+                  <pic:nvPicPr>
+                    <pic:cNvPr id="1" name=""/>
+                    <pic:cNvPicPr/>
+                  </pic:nvPicPr>
+                  <pic:blipFill>
+                    <a:blip r:embed="rId21"/>
+                    <a:stretch>
+                      <a:fillRect/>
+                    </a:stretch>
+                  </pic:blipFill>
+                  <pic:spPr>
+                    <a:xfrm>
+                      <a:off x="0" y="0"/>
+                      <a:ext cx="2964387" cy="2223290"/>
+                    </a:xfrm>
+                    <a:prstGeom prst="rect">
+                      <a:avLst/>
+                    </a:prstGeom>
+                  </pic:spPr>
+                </pic:pic>
+              </a:graphicData>
+            </a:graphic>
+          </wp:inline>
+        </w:drawing>
+      </w:r>
+      <w:r>
+        <w:rPr>
+          <w:rFonts w:asciiTheme="majorHAnsi" w:hAnsiTheme="majorHAnsi" w:cs="Calibri Light"/>
+          <w:noProof/>
+          <w:sz w:val="28"/>
+          <w:szCs w:val="28"/>
+          <w:rtl/>
+          <w:lang w:bidi="fa-IR"/>
+        </w:rPr>
+        <w:drawing>
+          <wp:inline distT="0" distB="0" distL="0" distR="0" wp14:anchorId="27EA3195" wp14:editId="77CC7AC5">
+            <wp:extent cx="2997200" cy="2247900"/>
+            <wp:effectExtent l="0" t="0" r="0" b="0"/>
+            <wp:docPr id="54" name="Picture 54"/>
+            <wp:cNvGraphicFramePr>
+              <a:graphicFrameLocks xmlns:a="http://schemas.openxmlformats.org/drawingml/2006/main" noChangeAspect="1"/>
+            </wp:cNvGraphicFramePr>
+            <a:graphic xmlns:a="http://schemas.openxmlformats.org/drawingml/2006/main">
+              <a:graphicData uri="http://schemas.openxmlformats.org/drawingml/2006/picture">
+                <pic:pic xmlns:pic="http://schemas.openxmlformats.org/drawingml/2006/picture">
+                  <pic:nvPicPr>
+                    <pic:cNvPr id="1" name=""/>
+                    <pic:cNvPicPr/>
+                  </pic:nvPicPr>
+                  <pic:blipFill>
+                    <a:blip r:embed="rId22"/>
+                    <a:stretch>
+                      <a:fillRect/>
+                    </a:stretch>
+                  </pic:blipFill>
+                  <pic:spPr>
+                    <a:xfrm>
+                      <a:off x="0" y="0"/>
+                      <a:ext cx="2997537" cy="2248153"/>
+                    </a:xfrm>
+                    <a:prstGeom prst="rect">
+                      <a:avLst/>
+                    </a:prstGeom>
+                  </pic:spPr>
+                </pic:pic>
+              </a:graphicData>
+            </a:graphic>
+          </wp:inline>
+        </w:drawing>
+      </w:r>
     </w:p>
     <w:p>
       <w:pPr>
@@ -11023,6 +10803,18 @@
           <w:lang w:bidi="fa-IR"/>
         </w:rPr>
       </w:pPr>
+      <w:r>
+        <w:rPr>
+          <w:rFonts w:asciiTheme="majorHAnsi" w:hAnsiTheme="majorHAnsi" w:cstheme="majorHAnsi" w:hint="cs"/>
+          <w:noProof/>
+          <w:sz w:val="28"/>
+          <w:szCs w:val="28"/>
+          <w:rtl/>
+          <w:lang w:bidi="fa-IR"/>
+        </w:rPr>
+        <w:lastRenderedPageBreak/>
+        <w:t>همینطور از چند ویژگی که خود اضافه کرده ایم، برای نمونه داریم:</w:t>
+      </w:r>
     </w:p>
     <w:p>
       <w:pPr>
@@ -11036,484 +10828,572 @@
           <w:lang w:bidi="fa-IR"/>
         </w:rPr>
       </w:pPr>
+      <w:r>
+        <w:rPr>
+          <w:rFonts w:asciiTheme="majorHAnsi" w:hAnsiTheme="majorHAnsi" w:cs="Calibri Light"/>
+          <w:noProof/>
+          <w:sz w:val="28"/>
+          <w:szCs w:val="28"/>
+          <w:rtl/>
+          <w:lang w:bidi="fa-IR"/>
+        </w:rPr>
+        <w:drawing>
+          <wp:inline distT="0" distB="0" distL="0" distR="0" wp14:anchorId="09AB5BEE" wp14:editId="2A71EC08">
+            <wp:extent cx="3053715" cy="2290286"/>
+            <wp:effectExtent l="0" t="0" r="0" b="0"/>
+            <wp:docPr id="55" name="Picture 55"/>
+            <wp:cNvGraphicFramePr>
+              <a:graphicFrameLocks xmlns:a="http://schemas.openxmlformats.org/drawingml/2006/main" noChangeAspect="1"/>
+            </wp:cNvGraphicFramePr>
+            <a:graphic xmlns:a="http://schemas.openxmlformats.org/drawingml/2006/main">
+              <a:graphicData uri="http://schemas.openxmlformats.org/drawingml/2006/picture">
+                <pic:pic xmlns:pic="http://schemas.openxmlformats.org/drawingml/2006/picture">
+                  <pic:nvPicPr>
+                    <pic:cNvPr id="1" name=""/>
+                    <pic:cNvPicPr/>
+                  </pic:nvPicPr>
+                  <pic:blipFill>
+                    <a:blip r:embed="rId23"/>
+                    <a:stretch>
+                      <a:fillRect/>
+                    </a:stretch>
+                  </pic:blipFill>
+                  <pic:spPr>
+                    <a:xfrm>
+                      <a:off x="0" y="0"/>
+                      <a:ext cx="3058975" cy="2294231"/>
+                    </a:xfrm>
+                    <a:prstGeom prst="rect">
+                      <a:avLst/>
+                    </a:prstGeom>
+                  </pic:spPr>
+                </pic:pic>
+              </a:graphicData>
+            </a:graphic>
+          </wp:inline>
+        </w:drawing>
+      </w:r>
+      <w:r>
+        <w:rPr>
+          <w:noProof/>
+        </w:rPr>
+        <w:t xml:space="preserve"> </w:t>
+      </w:r>
+      <w:r>
+        <w:rPr>
+          <w:rFonts w:cs="Arial"/>
+          <w:noProof/>
+          <w:rtl/>
+        </w:rPr>
+        <w:drawing>
+          <wp:inline distT="0" distB="0" distL="0" distR="0" wp14:anchorId="634DB71F" wp14:editId="6AC184FA">
+            <wp:extent cx="3068955" cy="2301716"/>
+            <wp:effectExtent l="0" t="0" r="0" b="3810"/>
+            <wp:docPr id="57" name="Picture 57"/>
+            <wp:cNvGraphicFramePr>
+              <a:graphicFrameLocks xmlns:a="http://schemas.openxmlformats.org/drawingml/2006/main" noChangeAspect="1"/>
+            </wp:cNvGraphicFramePr>
+            <a:graphic xmlns:a="http://schemas.openxmlformats.org/drawingml/2006/main">
+              <a:graphicData uri="http://schemas.openxmlformats.org/drawingml/2006/picture">
+                <pic:pic xmlns:pic="http://schemas.openxmlformats.org/drawingml/2006/picture">
+                  <pic:nvPicPr>
+                    <pic:cNvPr id="1" name=""/>
+                    <pic:cNvPicPr/>
+                  </pic:nvPicPr>
+                  <pic:blipFill>
+                    <a:blip r:embed="rId24"/>
+                    <a:stretch>
+                      <a:fillRect/>
+                    </a:stretch>
+                  </pic:blipFill>
+                  <pic:spPr>
+                    <a:xfrm>
+                      <a:off x="0" y="0"/>
+                      <a:ext cx="3078656" cy="2308992"/>
+                    </a:xfrm>
+                    <a:prstGeom prst="rect">
+                      <a:avLst/>
+                    </a:prstGeom>
+                  </pic:spPr>
+                </pic:pic>
+              </a:graphicData>
+            </a:graphic>
+          </wp:inline>
+        </w:drawing>
+      </w:r>
     </w:p>
     <w:p>
       <w:pPr>
         <w:bidi/>
         <w:rPr>
           <w:rFonts w:asciiTheme="majorHAnsi" w:hAnsiTheme="majorHAnsi" w:cstheme="majorHAnsi"/>
-          <w:b/>
-          <w:bCs/>
-          <w:noProof/>
-          <w:sz w:val="28"/>
-          <w:szCs w:val="28"/>
-          <w:lang w:bidi="fa-IR"/>
-        </w:rPr>
-      </w:pPr>
-      <w:r>
-        <w:rPr>
-          <w:rFonts w:asciiTheme="majorHAnsi" w:hAnsiTheme="majorHAnsi" w:cstheme="majorHAnsi"/>
-          <w:noProof/>
-          <w:sz w:val="28"/>
-          <w:szCs w:val="28"/>
-          <w:rtl/>
+          <w:noProof/>
+          <w:sz w:val="28"/>
+          <w:szCs w:val="28"/>
+          <w:rtl/>
+          <w:lang w:bidi="fa-IR"/>
+        </w:rPr>
+      </w:pPr>
+    </w:p>
+    <w:p>
+      <w:pPr>
+        <w:bidi/>
+        <w:rPr>
+          <w:sz w:val="28"/>
+          <w:szCs w:val="28"/>
+          <w:rtl/>
+          <w:lang w:bidi="fa-IR"/>
+        </w:rPr>
+      </w:pPr>
+      <w:r>
+        <w:rPr>
+          <w:rFonts w:asciiTheme="majorHAnsi" w:hAnsiTheme="majorHAnsi" w:cstheme="majorHAnsi" w:hint="cs"/>
+          <w:noProof/>
+          <w:sz w:val="28"/>
+          <w:szCs w:val="28"/>
+          <w:rtl/>
+          <w:lang w:bidi="fa-IR"/>
+        </w:rPr>
+        <w:t>از پلات های دیده شده میتوان استنباط کرد که منحنی درجه برای برای مدل ما مناسب باشد.</w:t>
+      </w:r>
+      <w:r>
+        <w:rPr>
+          <w:rFonts w:asciiTheme="majorHAnsi" w:hAnsiTheme="majorHAnsi" w:cstheme="majorHAnsi" w:hint="cs"/>
+          <w:noProof/>
+          <w:sz w:val="28"/>
+          <w:szCs w:val="28"/>
+          <w:rtl/>
+          <w:lang w:bidi="fa-IR"/>
+        </w:rPr>
+        <w:t xml:space="preserve"> م</w:t>
+      </w:r>
+      <w:r>
+        <w:rPr>
+          <w:rFonts w:asciiTheme="majorHAnsi" w:hAnsiTheme="majorHAnsi" w:cstheme="majorHAnsi"/>
+          <w:sz w:val="28"/>
+          <w:szCs w:val="28"/>
+          <w:rtl/>
+          <w:lang w:bidi="fa-IR"/>
+        </w:rPr>
+        <w:t xml:space="preserve">ی توان مدل </w:t>
+      </w:r>
+      <w:r>
+        <w:rPr>
+          <w:rFonts w:asciiTheme="majorHAnsi" w:hAnsiTheme="majorHAnsi" w:cstheme="majorHAnsi" w:hint="cs"/>
+          <w:sz w:val="28"/>
+          <w:szCs w:val="28"/>
+          <w:rtl/>
+          <w:lang w:bidi="fa-IR"/>
+        </w:rPr>
+        <w:t>زیر</w:t>
+      </w:r>
+      <w:r>
+        <w:rPr>
+          <w:rFonts w:asciiTheme="majorHAnsi" w:hAnsiTheme="majorHAnsi" w:cstheme="majorHAnsi"/>
+          <w:sz w:val="28"/>
+          <w:szCs w:val="28"/>
+          <w:rtl/>
+          <w:lang w:bidi="fa-IR"/>
+        </w:rPr>
+        <w:t xml:space="preserve"> را برای بیشتر </w:t>
+      </w:r>
+      <w:proofErr w:type="spellStart"/>
+      <w:r>
+        <w:rPr>
+          <w:rFonts w:asciiTheme="majorHAnsi" w:hAnsiTheme="majorHAnsi" w:cstheme="majorHAnsi"/>
+          <w:sz w:val="28"/>
+          <w:szCs w:val="28"/>
+          <w:rtl/>
+          <w:lang w:bidi="fa-IR"/>
+        </w:rPr>
+        <w:t>ویژگی‌ها</w:t>
+      </w:r>
+      <w:proofErr w:type="spellEnd"/>
+      <w:r>
+        <w:rPr>
+          <w:rFonts w:asciiTheme="majorHAnsi" w:hAnsiTheme="majorHAnsi" w:cstheme="majorHAnsi"/>
+          <w:sz w:val="28"/>
+          <w:szCs w:val="28"/>
+          <w:rtl/>
+          <w:lang w:bidi="fa-IR"/>
+        </w:rPr>
+        <w:t xml:space="preserve"> در نظر داشت.</w:t>
+      </w:r>
+    </w:p>
+    <w:p>
+      <w:pPr>
+        <w:bidi/>
+        <w:rPr>
+          <w:rFonts w:asciiTheme="majorHAnsi" w:hAnsiTheme="majorHAnsi" w:cstheme="majorHAnsi"/>
+          <w:noProof/>
+          <w:sz w:val="28"/>
+          <w:szCs w:val="28"/>
+          <w:rtl/>
+          <w:lang w:bidi="fa-IR"/>
+        </w:rPr>
+      </w:pPr>
+    </w:p>
+    <w:p>
+      <w:pPr>
+        <w:bidi/>
+        <w:rPr>
+          <w:sz w:val="28"/>
+          <w:szCs w:val="28"/>
+          <w:lang w:bidi="fa-IR"/>
+        </w:rPr>
+      </w:pPr>
+      <w:r>
+        <w:rPr>
+          <w:noProof/>
+          <w:sz w:val="28"/>
+          <w:szCs w:val="28"/>
+          <w:rtl/>
+          <w:lang w:val="fa-IR" w:bidi="fa-IR"/>
         </w:rPr>
         <mc:AlternateContent>
-          <mc:Choice Requires="wps">
+          <mc:Choice Requires="wpg">
             <w:drawing>
-              <wp:anchor distT="0" distB="0" distL="114300" distR="114300" simplePos="0" relativeHeight="251664384" behindDoc="0" locked="0" layoutInCell="1" allowOverlap="1">
+              <wp:anchor distT="0" distB="0" distL="114300" distR="114300" simplePos="0" relativeHeight="251691008" behindDoc="0" locked="0" layoutInCell="1" allowOverlap="1">
                 <wp:simplePos x="0" y="0"/>
                 <wp:positionH relativeFrom="column">
-                  <wp:posOffset>722630</wp:posOffset>
+                  <wp:posOffset>1885950</wp:posOffset>
                 </wp:positionH>
                 <wp:positionV relativeFrom="paragraph">
-                  <wp:posOffset>424511</wp:posOffset>
+                  <wp:posOffset>52705</wp:posOffset>
                 </wp:positionV>
-                <wp:extent cx="1359673" cy="2043430"/>
-                <wp:effectExtent l="0" t="0" r="0" b="13970"/>
-                <wp:wrapNone/>
-                <wp:docPr id="21" name="Arc 21"/>
+                <wp:extent cx="2442210" cy="1771650"/>
+                <wp:effectExtent l="0" t="0" r="15240" b="19050"/>
+                <wp:wrapTopAndBottom/>
+                <wp:docPr id="59" name="Group 59"/>
                 <wp:cNvGraphicFramePr/>
                 <a:graphic xmlns:a="http://schemas.openxmlformats.org/drawingml/2006/main">
-                  <a:graphicData uri="http://schemas.microsoft.com/office/word/2010/wordprocessingShape">
-                    <wps:wsp>
-                      <wps:cNvSpPr/>
-                      <wps:spPr>
-                        <a:xfrm rot="10800000">
+                  <a:graphicData uri="http://schemas.microsoft.com/office/word/2010/wordprocessingGroup">
+                    <wpg:wgp>
+                      <wpg:cNvGrpSpPr/>
+                      <wpg:grpSpPr>
+                        <a:xfrm>
                           <a:off x="0" y="0"/>
-                          <a:ext cx="1359673" cy="2043430"/>
+                          <a:ext cx="2442210" cy="1771650"/>
+                          <a:chOff x="0" y="0"/>
+                          <a:chExt cx="2442528" cy="1771650"/>
                         </a:xfrm>
-                        <a:prstGeom prst="arc">
-                          <a:avLst>
-                            <a:gd name="adj1" fmla="val 16200000"/>
-                            <a:gd name="adj2" fmla="val 21513391"/>
-                          </a:avLst>
-                        </a:prstGeom>
-                      </wps:spPr>
-                      <wps:style>
-                        <a:lnRef idx="3">
-                          <a:schemeClr val="dk1"/>
-                        </a:lnRef>
-                        <a:fillRef idx="0">
-                          <a:schemeClr val="dk1"/>
-                        </a:fillRef>
-                        <a:effectRef idx="2">
-                          <a:schemeClr val="dk1"/>
-                        </a:effectRef>
-                        <a:fontRef idx="minor">
-                          <a:schemeClr val="tx1"/>
-                        </a:fontRef>
-                      </wps:style>
-                      <wps:bodyPr rot="0" spcFirstLastPara="0" vertOverflow="overflow" horzOverflow="overflow" vert="horz" wrap="square" lIns="91440" tIns="45720" rIns="91440" bIns="45720" numCol="1" spcCol="0" rtlCol="0" fromWordArt="0" anchor="ctr" anchorCtr="0" forceAA="0" compatLnSpc="1">
-                        <a:prstTxWarp prst="textNoShape">
-                          <a:avLst/>
-                        </a:prstTxWarp>
-                        <a:noAutofit/>
-                      </wps:bodyPr>
-                    </wps:wsp>
+                      </wpg:grpSpPr>
+                      <wps:wsp>
+                        <wps:cNvPr id="25" name="Rectangle 25"/>
+                        <wps:cNvSpPr/>
+                        <wps:spPr>
+                          <a:xfrm>
+                            <a:off x="373063" y="0"/>
+                            <a:ext cx="2059305" cy="1363028"/>
+                          </a:xfrm>
+                          <a:prstGeom prst="rect">
+                            <a:avLst/>
+                          </a:prstGeom>
+                        </wps:spPr>
+                        <wps:style>
+                          <a:lnRef idx="1">
+                            <a:schemeClr val="accent3"/>
+                          </a:lnRef>
+                          <a:fillRef idx="2">
+                            <a:schemeClr val="accent3"/>
+                          </a:fillRef>
+                          <a:effectRef idx="1">
+                            <a:schemeClr val="accent3"/>
+                          </a:effectRef>
+                          <a:fontRef idx="minor">
+                            <a:schemeClr val="dk1"/>
+                          </a:fontRef>
+                        </wps:style>
+                        <wps:bodyPr rot="0" spcFirstLastPara="0" vertOverflow="overflow" horzOverflow="overflow" vert="horz" wrap="square" lIns="91440" tIns="45720" rIns="91440" bIns="45720" numCol="1" spcCol="0" rtlCol="0" fromWordArt="0" anchor="ctr" anchorCtr="0" forceAA="0" compatLnSpc="1">
+                          <a:prstTxWarp prst="textNoShape">
+                            <a:avLst/>
+                          </a:prstTxWarp>
+                          <a:noAutofit/>
+                        </wps:bodyPr>
+                      </wps:wsp>
+                      <wps:wsp>
+                        <wps:cNvPr id="29" name="Freeform 29"/>
+                        <wps:cNvSpPr/>
+                        <wps:spPr>
+                          <a:xfrm>
+                            <a:off x="430213" y="352425"/>
+                            <a:ext cx="2002790" cy="1005840"/>
+                          </a:xfrm>
+                          <a:custGeom>
+                            <a:avLst/>
+                            <a:gdLst>
+                              <a:gd name="connsiteX0" fmla="*/ 0 w 1555802"/>
+                              <a:gd name="connsiteY0" fmla="*/ 1009821 h 1089558"/>
+                              <a:gd name="connsiteX1" fmla="*/ 707666 w 1555802"/>
+                              <a:gd name="connsiteY1" fmla="*/ 6 h 1089558"/>
+                              <a:gd name="connsiteX2" fmla="*/ 1478943 w 1555802"/>
+                              <a:gd name="connsiteY2" fmla="*/ 993919 h 1089558"/>
+                              <a:gd name="connsiteX3" fmla="*/ 1486894 w 1555802"/>
+                              <a:gd name="connsiteY3" fmla="*/ 993919 h 1089558"/>
+                            </a:gdLst>
+                            <a:ahLst/>
+                            <a:cxnLst>
+                              <a:cxn ang="0">
+                                <a:pos x="connsiteX0" y="connsiteY0"/>
+                              </a:cxn>
+                              <a:cxn ang="0">
+                                <a:pos x="connsiteX1" y="connsiteY1"/>
+                              </a:cxn>
+                              <a:cxn ang="0">
+                                <a:pos x="connsiteX2" y="connsiteY2"/>
+                              </a:cxn>
+                              <a:cxn ang="0">
+                                <a:pos x="connsiteX3" y="connsiteY3"/>
+                              </a:cxn>
+                            </a:cxnLst>
+                            <a:rect l="l" t="t" r="r" b="b"/>
+                            <a:pathLst>
+                              <a:path w="1555802" h="1089558">
+                                <a:moveTo>
+                                  <a:pt x="0" y="1009821"/>
+                                </a:moveTo>
+                                <a:cubicBezTo>
+                                  <a:pt x="230588" y="506238"/>
+                                  <a:pt x="461176" y="2656"/>
+                                  <a:pt x="707666" y="6"/>
+                                </a:cubicBezTo>
+                                <a:cubicBezTo>
+                                  <a:pt x="954156" y="-2644"/>
+                                  <a:pt x="1349072" y="828267"/>
+                                  <a:pt x="1478943" y="993919"/>
+                                </a:cubicBezTo>
+                                <a:cubicBezTo>
+                                  <a:pt x="1608814" y="1159571"/>
+                                  <a:pt x="1547854" y="1076745"/>
+                                  <a:pt x="1486894" y="993919"/>
+                                </a:cubicBezTo>
+                              </a:path>
+                            </a:pathLst>
+                          </a:custGeom>
+                          <a:noFill/>
+                        </wps:spPr>
+                        <wps:style>
+                          <a:lnRef idx="2">
+                            <a:schemeClr val="accent1">
+                              <a:shade val="50000"/>
+                            </a:schemeClr>
+                          </a:lnRef>
+                          <a:fillRef idx="1">
+                            <a:schemeClr val="accent1"/>
+                          </a:fillRef>
+                          <a:effectRef idx="0">
+                            <a:schemeClr val="accent1"/>
+                          </a:effectRef>
+                          <a:fontRef idx="minor">
+                            <a:schemeClr val="lt1"/>
+                          </a:fontRef>
+                        </wps:style>
+                        <wps:bodyPr rot="0" spcFirstLastPara="0" vertOverflow="overflow" horzOverflow="overflow" vert="horz" wrap="square" lIns="91440" tIns="45720" rIns="91440" bIns="45720" numCol="1" spcCol="0" rtlCol="0" fromWordArt="0" anchor="ctr" anchorCtr="0" forceAA="0" compatLnSpc="1">
+                          <a:prstTxWarp prst="textNoShape">
+                            <a:avLst/>
+                          </a:prstTxWarp>
+                          <a:noAutofit/>
+                        </wps:bodyPr>
+                      </wps:wsp>
+                      <wps:wsp>
+                        <wps:cNvPr id="26" name="Text Box 26"/>
+                        <wps:cNvSpPr txBox="1"/>
+                        <wps:spPr>
+                          <a:xfrm rot="16200000">
+                            <a:off x="-522287" y="523875"/>
+                            <a:ext cx="1361440" cy="316865"/>
+                          </a:xfrm>
+                          <a:prstGeom prst="rect">
+                            <a:avLst/>
+                          </a:prstGeom>
+                          <a:ln/>
+                        </wps:spPr>
+                        <wps:style>
+                          <a:lnRef idx="2">
+                            <a:schemeClr val="accent1">
+                              <a:shade val="50000"/>
+                            </a:schemeClr>
+                          </a:lnRef>
+                          <a:fillRef idx="1">
+                            <a:schemeClr val="accent1"/>
+                          </a:fillRef>
+                          <a:effectRef idx="0">
+                            <a:schemeClr val="accent1"/>
+                          </a:effectRef>
+                          <a:fontRef idx="minor">
+                            <a:schemeClr val="lt1"/>
+                          </a:fontRef>
+                        </wps:style>
+                        <wps:txbx>
+                          <w:txbxContent>
+                            <w:p>
+                              <w:r>
+                                <w:t>rank</w:t>
+                              </w:r>
+                            </w:p>
+                          </w:txbxContent>
+                        </wps:txbx>
+                        <wps:bodyPr rot="0" spcFirstLastPara="0" vertOverflow="overflow" horzOverflow="overflow" vert="horz" wrap="square" lIns="91440" tIns="45720" rIns="91440" bIns="45720" numCol="1" spcCol="0" rtlCol="0" fromWordArt="0" anchor="t" anchorCtr="0" forceAA="0" compatLnSpc="1">
+                          <a:prstTxWarp prst="textNoShape">
+                            <a:avLst/>
+                          </a:prstTxWarp>
+                          <a:noAutofit/>
+                        </wps:bodyPr>
+                      </wps:wsp>
+                      <wps:wsp>
+                        <wps:cNvPr id="27" name="Text Box 27"/>
+                        <wps:cNvSpPr txBox="1"/>
+                        <wps:spPr>
+                          <a:xfrm>
+                            <a:off x="1588" y="1447800"/>
+                            <a:ext cx="2440940" cy="323850"/>
+                          </a:xfrm>
+                          <a:prstGeom prst="rect">
+                            <a:avLst/>
+                          </a:prstGeom>
+                          <a:ln/>
+                        </wps:spPr>
+                        <wps:style>
+                          <a:lnRef idx="2">
+                            <a:schemeClr val="accent1"/>
+                          </a:lnRef>
+                          <a:fillRef idx="1">
+                            <a:schemeClr val="lt1"/>
+                          </a:fillRef>
+                          <a:effectRef idx="0">
+                            <a:schemeClr val="accent1"/>
+                          </a:effectRef>
+                          <a:fontRef idx="minor">
+                            <a:schemeClr val="dk1"/>
+                          </a:fontRef>
+                        </wps:style>
+                        <wps:txbx>
+                          <w:txbxContent>
+                            <w:p>
+                              <w:pPr>
+                                <w:jc w:val="center"/>
+                                <w:rPr>
+                                  <w:color w:val="2E74B5" w:themeColor="accent1" w:themeShade="BF"/>
+                                  <w:sz w:val="24"/>
+                                  <w:szCs w:val="24"/>
+                                  <w:lang w:bidi="fa-IR"/>
+                                </w:rPr>
+                              </w:pPr>
+                              <w:r>
+                                <w:rPr>
+                                  <w:color w:val="2E74B5" w:themeColor="accent1" w:themeShade="BF"/>
+                                  <w:sz w:val="24"/>
+                                  <w:szCs w:val="24"/>
+                                  <w:lang w:bidi="fa-IR"/>
+                                </w:rPr>
+                                <w:t>Most features</w:t>
+                              </w:r>
+                            </w:p>
+                          </w:txbxContent>
+                        </wps:txbx>
+                        <wps:bodyPr rot="0" spcFirstLastPara="0" vertOverflow="overflow" horzOverflow="overflow" vert="horz" wrap="square" lIns="91440" tIns="45720" rIns="91440" bIns="45720" numCol="1" spcCol="0" rtlCol="0" fromWordArt="0" anchor="ctr" anchorCtr="0" forceAA="0" compatLnSpc="1">
+                          <a:prstTxWarp prst="textNoShape">
+                            <a:avLst/>
+                          </a:prstTxWarp>
+                          <a:noAutofit/>
+                        </wps:bodyPr>
+                      </wps:wsp>
+                    </wpg:wgp>
                   </a:graphicData>
                 </a:graphic>
-                <wp14:sizeRelH relativeFrom="margin">
-                  <wp14:pctWidth>0</wp14:pctWidth>
-                </wp14:sizeRelH>
-                <wp14:sizeRelV relativeFrom="margin">
-                  <wp14:pctHeight>0</wp14:pctHeight>
-                </wp14:sizeRelV>
               </wp:anchor>
             </w:drawing>
           </mc:Choice>
           <mc:Fallback>
             <w:pict>
-              <v:shape w14:anchorId="6040DA99" id="Arc 21" o:spid="_x0000_s1026" style="position:absolute;margin-left:56.9pt;margin-top:33.45pt;width:107.05pt;height:160.9pt;rotation:180;z-index:251664384;visibility:visible;mso-wrap-style:square;mso-width-percent:0;mso-height-percent:0;mso-wrap-distance-left:9pt;mso-wrap-distance-top:0;mso-wrap-distance-right:9pt;mso-wrap-distance-bottom:0;mso-position-horizontal:absolute;mso-position-horizontal-relative:text;mso-position-vertical:absolute;mso-position-vertical-relative:text;mso-width-percent:0;mso-height-percent:0;mso-width-relative:margin;mso-height-relative:margin;v-text-anchor:middle" coordsize="1359673,2043430" o:gfxdata="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" path="m679836,nsc1050856,,1353357,447065,1359577,1004586r-679740,17129c679837,681143,679836,340572,679836,xem679836,nfc1050856,,1353357,447065,1359577,1004586e" filled="f" strokecolor="black [3200]" strokeweight="1.5pt">
-                <v:stroke joinstyle="miter"/>
-                <v:path arrowok="t" o:connecttype="custom" o:connectlocs="679836,0;1359577,1004586" o:connectangles="0,0"/>
-              </v:shape>
+              <v:group id="Group 59" o:spid="_x0000_s1030" style="position:absolute;left:0;text-align:left;margin-left:148.5pt;margin-top:4.15pt;width:192.3pt;height:139.5pt;z-index:251691008" coordsize="24425,17716" o:gfxdata="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">
+                <v:rect id="Rectangle 25" o:spid="_x0000_s1031" style="position:absolute;left:3730;width:20593;height:13630;visibility:visible;mso-wrap-style:square;v-text-anchor:middle" o:gfxdata="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" fillcolor="#c3c3c3 [2166]" strokecolor="#a5a5a5 [3206]" strokeweight=".5pt">
+                  <v:fill color2="#b6b6b6 [2614]" rotate="t" colors="0 #d2d2d2;.5 #c8c8c8;1 silver" focus="100%" type="gradient">
+                    <o:fill v:ext="view" type="gradientUnscaled"/>
+                  </v:fill>
+                </v:rect>
+                <v:shape id="Freeform 29" o:spid="_x0000_s1032" style="position:absolute;left:4302;top:3524;width:20028;height:10058;visibility:visible;mso-wrap-style:square;v-text-anchor:middle" coordsize="1555802,1089558" o:gfxdata="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" path="m,1009821c230588,506238,461176,2656,707666,6v246490,-2650,641406,828261,771277,993913c1608814,1159571,1547854,1076745,1486894,993919e" filled="f" strokecolor="#1f4d78 [1604]" strokeweight="1pt">
+                  <v:stroke joinstyle="miter"/>
+                  <v:path arrowok="t" o:connecttype="custom" o:connectlocs="0,932230;910981,6;1903849,917550;1914084,917550" o:connectangles="0,0,0,0"/>
+                </v:shape>
+                <v:shape id="Text Box 26" o:spid="_x0000_s1033" type="#_x0000_t202" style="position:absolute;left:-5224;top:5239;width:13615;height:3168;rotation:-90;visibility:visible;mso-wrap-style:square;v-text-anchor:top" o:gfxdata="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" fillcolor="#5b9bd5 [3204]" strokecolor="#1f4d78 [1604]" strokeweight="1pt">
+                  <v:textbox>
+                    <w:txbxContent>
+                      <w:p>
+                        <w:r>
+                          <w:t>rank</w:t>
+                        </w:r>
+                      </w:p>
+                    </w:txbxContent>
+                  </v:textbox>
+                </v:shape>
+                <v:shape id="Text Box 27" o:spid="_x0000_s1034" type="#_x0000_t202" style="position:absolute;left:15;top:14478;width:24410;height:3238;visibility:visible;mso-wrap-style:square;v-text-anchor:middle" o:gfxdata="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" fillcolor="white [3201]" strokecolor="#5b9bd5 [3204]" strokeweight="1pt">
+                  <v:textbox>
+                    <w:txbxContent>
+                      <w:p>
+                        <w:pPr>
+                          <w:jc w:val="center"/>
+                          <w:rPr>
+                            <w:color w:val="2E74B5" w:themeColor="accent1" w:themeShade="BF"/>
+                            <w:sz w:val="24"/>
+                            <w:szCs w:val="24"/>
+                            <w:lang w:bidi="fa-IR"/>
+                          </w:rPr>
+                        </w:pPr>
+                        <w:r>
+                          <w:rPr>
+                            <w:color w:val="2E74B5" w:themeColor="accent1" w:themeShade="BF"/>
+                            <w:sz w:val="24"/>
+                            <w:szCs w:val="24"/>
+                            <w:lang w:bidi="fa-IR"/>
+                          </w:rPr>
+                          <w:t>Most features</w:t>
+                        </w:r>
+                      </w:p>
+                    </w:txbxContent>
+                  </v:textbox>
+                </v:shape>
+                <w10:wrap type="topAndBottom"/>
+              </v:group>
             </w:pict>
           </mc:Fallback>
         </mc:AlternateContent>
       </w:r>
-      <w:r>
-        <w:rPr>
-          <w:rFonts w:asciiTheme="majorHAnsi" w:hAnsiTheme="majorHAnsi" w:cstheme="majorHAnsi"/>
-          <w:b/>
-          <w:bCs/>
-          <w:noProof/>
-          <w:sz w:val="28"/>
-          <w:szCs w:val="28"/>
-          <w:rtl/>
-          <w:lang w:bidi="fa-IR"/>
-        </w:rPr>
-        <w:t xml:space="preserve">5- ﺭﻓﺘﺎﺭ ﻓﻴﭽﺮﻫﺎ ﻧﺴﺒﺖ ﺑﻪ ﺧﺮﻭﺟﻲ ﺭﺍ ﺑﺎ </w:t>
-      </w:r>
-      <w:r>
-        <w:rPr>
-          <w:rFonts w:asciiTheme="majorHAnsi" w:hAnsiTheme="majorHAnsi" w:cstheme="majorHAnsi"/>
-          <w:b/>
-          <w:bCs/>
-          <w:noProof/>
-          <w:sz w:val="28"/>
-          <w:szCs w:val="28"/>
-          <w:lang w:bidi="fa-IR"/>
-        </w:rPr>
-        <w:t>plot</w:t>
-      </w:r>
-      <w:r>
-        <w:rPr>
-          <w:rFonts w:asciiTheme="majorHAnsi" w:hAnsiTheme="majorHAnsi" w:cstheme="majorHAnsi"/>
-          <w:b/>
-          <w:bCs/>
-          <w:noProof/>
-          <w:sz w:val="28"/>
-          <w:szCs w:val="28"/>
-          <w:rtl/>
-          <w:lang w:bidi="fa-IR"/>
-        </w:rPr>
-        <w:t xml:space="preserve"> ﮐﺮﺩﻥ </w:t>
-      </w:r>
-      <w:r>
-        <w:rPr>
-          <w:rFonts w:ascii="Arial" w:hAnsi="Arial" w:cs="Arial" w:hint="cs"/>
-          <w:b/>
-          <w:bCs/>
-          <w:noProof/>
-          <w:sz w:val="28"/>
-          <w:szCs w:val="28"/>
-          <w:rtl/>
-          <w:lang w:bidi="fa-IR"/>
-        </w:rPr>
-        <w:t>ﺁ</w:t>
-      </w:r>
-      <w:r>
-        <w:rPr>
-          <w:rFonts w:ascii="Calibri Light" w:hAnsi="Calibri Light" w:cs="Calibri Light" w:hint="cs"/>
-          <w:b/>
-          <w:bCs/>
-          <w:noProof/>
-          <w:sz w:val="28"/>
-          <w:szCs w:val="28"/>
-          <w:rtl/>
-          <w:lang w:bidi="fa-IR"/>
-        </w:rPr>
-        <w:t>ﻧﻬﺎ</w:t>
-      </w:r>
-      <w:r>
-        <w:rPr>
-          <w:rFonts w:asciiTheme="majorHAnsi" w:hAnsiTheme="majorHAnsi" w:cstheme="majorHAnsi"/>
-          <w:b/>
-          <w:bCs/>
-          <w:noProof/>
-          <w:sz w:val="28"/>
-          <w:szCs w:val="28"/>
-          <w:rtl/>
-          <w:lang w:bidi="fa-IR"/>
-        </w:rPr>
-        <w:t xml:space="preserve"> </w:t>
-      </w:r>
-      <w:r>
-        <w:rPr>
-          <w:rFonts w:ascii="Calibri Light" w:hAnsi="Calibri Light" w:cs="Calibri Light" w:hint="cs"/>
-          <w:b/>
-          <w:bCs/>
-          <w:noProof/>
-          <w:sz w:val="28"/>
-          <w:szCs w:val="28"/>
-          <w:rtl/>
-          <w:lang w:bidi="fa-IR"/>
-        </w:rPr>
-        <w:t>ﻧﺴﺒﺖ</w:t>
-      </w:r>
-      <w:r>
-        <w:rPr>
-          <w:rFonts w:asciiTheme="majorHAnsi" w:hAnsiTheme="majorHAnsi" w:cstheme="majorHAnsi"/>
-          <w:b/>
-          <w:bCs/>
-          <w:noProof/>
-          <w:sz w:val="28"/>
-          <w:szCs w:val="28"/>
-          <w:rtl/>
-          <w:lang w:bidi="fa-IR"/>
-        </w:rPr>
-        <w:t xml:space="preserve"> </w:t>
-      </w:r>
-      <w:r>
-        <w:rPr>
-          <w:rFonts w:ascii="Calibri Light" w:hAnsi="Calibri Light" w:cs="Calibri Light" w:hint="cs"/>
-          <w:b/>
-          <w:bCs/>
-          <w:noProof/>
-          <w:sz w:val="28"/>
-          <w:szCs w:val="28"/>
-          <w:rtl/>
-          <w:lang w:bidi="fa-IR"/>
-        </w:rPr>
-        <w:t>ﺑﻪ</w:t>
-      </w:r>
-      <w:r>
-        <w:rPr>
-          <w:rFonts w:asciiTheme="majorHAnsi" w:hAnsiTheme="majorHAnsi" w:cstheme="majorHAnsi"/>
-          <w:b/>
-          <w:bCs/>
-          <w:noProof/>
-          <w:sz w:val="28"/>
-          <w:szCs w:val="28"/>
-          <w:rtl/>
-          <w:lang w:bidi="fa-IR"/>
-        </w:rPr>
-        <w:t xml:space="preserve"> </w:t>
-      </w:r>
-      <w:r>
-        <w:rPr>
-          <w:rFonts w:ascii="Calibri Light" w:hAnsi="Calibri Light" w:cs="Calibri Light" w:hint="cs"/>
-          <w:b/>
-          <w:bCs/>
-          <w:noProof/>
-          <w:sz w:val="28"/>
-          <w:szCs w:val="28"/>
-          <w:rtl/>
-          <w:lang w:bidi="fa-IR"/>
-        </w:rPr>
-        <w:t>ﻳﮑﺪﻳﮕﺮ</w:t>
-      </w:r>
-      <w:r>
-        <w:rPr>
-          <w:rFonts w:asciiTheme="majorHAnsi" w:hAnsiTheme="majorHAnsi" w:cstheme="majorHAnsi"/>
-          <w:b/>
-          <w:bCs/>
-          <w:noProof/>
-          <w:sz w:val="28"/>
-          <w:szCs w:val="28"/>
-          <w:rtl/>
-          <w:lang w:bidi="fa-IR"/>
-        </w:rPr>
-        <w:t xml:space="preserve"> </w:t>
-      </w:r>
-      <w:r>
-        <w:rPr>
-          <w:rFonts w:ascii="Calibri Light" w:hAnsi="Calibri Light" w:cs="Calibri Light" w:hint="cs"/>
-          <w:b/>
-          <w:bCs/>
-          <w:noProof/>
-          <w:sz w:val="28"/>
-          <w:szCs w:val="28"/>
-          <w:rtl/>
-          <w:lang w:bidi="fa-IR"/>
-        </w:rPr>
-        <w:t>ﺑﺮﺭﺳﻲ</w:t>
-      </w:r>
-      <w:r>
-        <w:rPr>
-          <w:rFonts w:asciiTheme="majorHAnsi" w:hAnsiTheme="majorHAnsi" w:cstheme="majorHAnsi"/>
-          <w:b/>
-          <w:bCs/>
-          <w:noProof/>
-          <w:sz w:val="28"/>
-          <w:szCs w:val="28"/>
-          <w:rtl/>
-          <w:lang w:bidi="fa-IR"/>
-        </w:rPr>
-        <w:t xml:space="preserve"> </w:t>
-      </w:r>
-      <w:r>
-        <w:rPr>
-          <w:rFonts w:ascii="Calibri Light" w:hAnsi="Calibri Light" w:cs="Calibri Light" w:hint="cs"/>
-          <w:b/>
-          <w:bCs/>
-          <w:noProof/>
-          <w:sz w:val="28"/>
-          <w:szCs w:val="28"/>
-          <w:rtl/>
-          <w:lang w:bidi="fa-IR"/>
-        </w:rPr>
-        <w:t>ﮐﻨﻴﺪ</w:t>
-      </w:r>
-      <w:r>
-        <w:rPr>
-          <w:rFonts w:asciiTheme="majorHAnsi" w:hAnsiTheme="majorHAnsi" w:cstheme="majorHAnsi"/>
-          <w:b/>
-          <w:bCs/>
-          <w:noProof/>
-          <w:sz w:val="28"/>
-          <w:szCs w:val="28"/>
-          <w:rtl/>
-          <w:lang w:bidi="fa-IR"/>
-        </w:rPr>
-        <w:t xml:space="preserve"> </w:t>
-      </w:r>
-      <w:r>
-        <w:rPr>
-          <w:rFonts w:ascii="Calibri Light" w:hAnsi="Calibri Light" w:cs="Calibri Light" w:hint="cs"/>
-          <w:b/>
-          <w:bCs/>
-          <w:noProof/>
-          <w:sz w:val="28"/>
-          <w:szCs w:val="28"/>
-          <w:rtl/>
-          <w:lang w:bidi="fa-IR"/>
-        </w:rPr>
-        <w:t>ﺧﻄﻲ</w:t>
-      </w:r>
-      <w:r>
-        <w:rPr>
-          <w:rFonts w:asciiTheme="majorHAnsi" w:hAnsiTheme="majorHAnsi" w:cstheme="majorHAnsi"/>
-          <w:b/>
-          <w:bCs/>
-          <w:noProof/>
-          <w:sz w:val="28"/>
-          <w:szCs w:val="28"/>
-          <w:rtl/>
-          <w:lang w:bidi="fa-IR"/>
-        </w:rPr>
-        <w:t xml:space="preserve"> </w:t>
-      </w:r>
-      <w:r>
-        <w:rPr>
-          <w:rFonts w:ascii="Calibri Light" w:hAnsi="Calibri Light" w:cs="Calibri Light" w:hint="cs"/>
-          <w:b/>
-          <w:bCs/>
-          <w:noProof/>
-          <w:sz w:val="28"/>
-          <w:szCs w:val="28"/>
-          <w:rtl/>
-          <w:lang w:bidi="fa-IR"/>
-        </w:rPr>
-        <w:t>ﺍﺳﺖ</w:t>
-      </w:r>
-      <w:r>
-        <w:rPr>
-          <w:rFonts w:asciiTheme="majorHAnsi" w:hAnsiTheme="majorHAnsi" w:cstheme="majorHAnsi"/>
-          <w:b/>
-          <w:bCs/>
-          <w:noProof/>
-          <w:sz w:val="28"/>
-          <w:szCs w:val="28"/>
-          <w:rtl/>
-          <w:lang w:bidi="fa-IR"/>
-        </w:rPr>
-        <w:t xml:space="preserve"> </w:t>
-      </w:r>
-      <w:r>
-        <w:rPr>
-          <w:rFonts w:ascii="Calibri Light" w:hAnsi="Calibri Light" w:cs="Calibri Light" w:hint="cs"/>
-          <w:b/>
-          <w:bCs/>
-          <w:noProof/>
-          <w:sz w:val="28"/>
-          <w:szCs w:val="28"/>
-          <w:rtl/>
-          <w:lang w:bidi="fa-IR"/>
-        </w:rPr>
-        <w:t>ﺩﺭﺟﻪ</w:t>
-      </w:r>
-      <w:r>
-        <w:rPr>
-          <w:rFonts w:asciiTheme="majorHAnsi" w:hAnsiTheme="majorHAnsi" w:cstheme="majorHAnsi"/>
-          <w:b/>
-          <w:bCs/>
-          <w:noProof/>
-          <w:sz w:val="28"/>
-          <w:szCs w:val="28"/>
-          <w:rtl/>
-          <w:lang w:bidi="fa-IR"/>
-        </w:rPr>
-        <w:t xml:space="preserve"> </w:t>
-      </w:r>
-      <w:r>
-        <w:rPr>
-          <w:rFonts w:ascii="Calibri Light" w:hAnsi="Calibri Light" w:cs="Calibri Light" w:hint="cs"/>
-          <w:b/>
-          <w:bCs/>
-          <w:noProof/>
-          <w:sz w:val="28"/>
-          <w:szCs w:val="28"/>
-          <w:rtl/>
-          <w:lang w:bidi="fa-IR"/>
-        </w:rPr>
-        <w:t>ﺩﻭ</w:t>
-      </w:r>
-      <w:r>
-        <w:rPr>
-          <w:rFonts w:asciiTheme="majorHAnsi" w:hAnsiTheme="majorHAnsi" w:cstheme="majorHAnsi"/>
-          <w:b/>
-          <w:bCs/>
-          <w:noProof/>
-          <w:sz w:val="28"/>
-          <w:szCs w:val="28"/>
-          <w:rtl/>
-          <w:lang w:bidi="fa-IR"/>
-        </w:rPr>
-        <w:t xml:space="preserve"> </w:t>
-      </w:r>
-      <w:r>
-        <w:rPr>
-          <w:rFonts w:ascii="Calibri Light" w:hAnsi="Calibri Light" w:cs="Calibri Light" w:hint="cs"/>
-          <w:b/>
-          <w:bCs/>
-          <w:noProof/>
-          <w:sz w:val="28"/>
-          <w:szCs w:val="28"/>
-          <w:rtl/>
-          <w:lang w:bidi="fa-IR"/>
-        </w:rPr>
-        <w:t>ﻳﺎ</w:t>
-      </w:r>
-      <w:r>
-        <w:rPr>
-          <w:rFonts w:asciiTheme="majorHAnsi" w:hAnsiTheme="majorHAnsi" w:cstheme="majorHAnsi"/>
-          <w:b/>
-          <w:bCs/>
-          <w:noProof/>
-          <w:sz w:val="28"/>
-          <w:szCs w:val="28"/>
-          <w:rtl/>
-          <w:lang w:bidi="fa-IR"/>
-        </w:rPr>
-        <w:t xml:space="preserve"> ...  </w:t>
-      </w:r>
+    </w:p>
+    <w:p>
+      <w:pPr>
+        <w:rPr>
+          <w:rtl/>
+        </w:rPr>
+      </w:pPr>
     </w:p>
     <w:p>
       <w:pPr>
         <w:bidi/>
         <w:rPr>
           <w:rFonts w:asciiTheme="majorHAnsi" w:hAnsiTheme="majorHAnsi" w:cstheme="majorHAnsi"/>
-          <w:noProof/>
-          <w:sz w:val="28"/>
-          <w:szCs w:val="28"/>
-          <w:rtl/>
-          <w:lang w:bidi="fa-IR"/>
-        </w:rPr>
-      </w:pPr>
-      <w:r>
-        <w:rPr>
-          <w:rFonts w:asciiTheme="majorHAnsi" w:hAnsiTheme="majorHAnsi" w:cstheme="majorHAnsi"/>
-          <w:noProof/>
-          <w:sz w:val="28"/>
-          <w:szCs w:val="28"/>
-          <w:rtl/>
-          <w:lang w:bidi="fa-IR"/>
-        </w:rPr>
-        <w:t>در بیشتر ورودی ها می توان رابطه درجه دوم، سوم و شاید هم چهارم را نسبت به خروجی در نظر گرفت. ولی در کل یک منحنی  شکل</w:t>
-      </w:r>
-      <w:r>
-        <w:rPr>
-          <w:rFonts w:asciiTheme="majorHAnsi" w:hAnsiTheme="majorHAnsi" w:cstheme="majorHAnsi"/>
-          <w:noProof/>
-          <w:sz w:val="28"/>
-          <w:szCs w:val="28"/>
-          <w:rtl/>
-          <w:lang w:bidi="fa-IR"/>
-        </w:rPr>
-        <w:t xml:space="preserve"> به صورت</w:t>
-      </w:r>
-      <w:r>
-        <w:rPr>
-          <w:rFonts w:asciiTheme="majorHAnsi" w:hAnsiTheme="majorHAnsi" w:cstheme="majorHAnsi"/>
-          <w:noProof/>
-          <w:sz w:val="28"/>
-          <w:szCs w:val="28"/>
-          <w:rtl/>
-          <w:lang w:bidi="fa-IR"/>
-        </w:rPr>
-        <w:t xml:space="preserve"> زیر برای اکثر ورودی ها معقول به نظر می رسد.</w:t>
+          <w:sz w:val="28"/>
+          <w:szCs w:val="28"/>
+          <w:rtl/>
+        </w:rPr>
+      </w:pPr>
+      <w:r>
+        <w:rPr>
+          <w:rFonts w:asciiTheme="majorHAnsi" w:hAnsiTheme="majorHAnsi" w:cstheme="majorHAnsi" w:hint="cs"/>
+          <w:sz w:val="28"/>
+          <w:szCs w:val="28"/>
+          <w:rtl/>
+        </w:rPr>
+        <w:t xml:space="preserve">اگر بخواهم مشاهدات خود را با علیت رو کاغذ بیاورم، می توان برای نمونه گفت که رتبه </w:t>
+      </w:r>
+      <w:r>
+        <w:rPr>
+          <w:rFonts w:asciiTheme="majorHAnsi" w:hAnsiTheme="majorHAnsi" w:cstheme="majorHAnsi" w:hint="cs"/>
+          <w:sz w:val="28"/>
+          <w:szCs w:val="28"/>
+          <w:rtl/>
+        </w:rPr>
+        <w:t>های بالا را می‌توان در میان ویژگی های فالور و فالوینگ با مقادیر متوسط یافت. البته منظور از رتبه های بالا همان رنک پایین است.</w:t>
       </w:r>
     </w:p>
     <w:p>
@@ -11521,519 +11401,301 @@
         <w:bidi/>
         <w:rPr>
           <w:rFonts w:asciiTheme="majorHAnsi" w:hAnsiTheme="majorHAnsi" w:cstheme="majorHAnsi"/>
-          <w:noProof/>
-          <w:sz w:val="28"/>
-          <w:szCs w:val="28"/>
-          <w:rtl/>
-          <w:lang w:bidi="fa-IR"/>
-        </w:rPr>
-      </w:pPr>
+          <w:sz w:val="28"/>
+          <w:szCs w:val="28"/>
+          <w:rtl/>
+          <w:lang w:bidi="fa-IR"/>
+        </w:rPr>
+      </w:pPr>
+      <w:r>
+        <w:rPr>
+          <w:rFonts w:asciiTheme="majorHAnsi" w:hAnsiTheme="majorHAnsi" w:cstheme="majorHAnsi" w:hint="cs"/>
+          <w:sz w:val="28"/>
+          <w:szCs w:val="28"/>
+          <w:rtl/>
+        </w:rPr>
+        <w:t xml:space="preserve">در میان دیگر ویژگی ها می‌توان به </w:t>
+      </w:r>
+      <w:r>
+        <w:rPr>
+          <w:rFonts w:asciiTheme="majorHAnsi" w:hAnsiTheme="majorHAnsi" w:cstheme="majorHAnsi"/>
+          <w:sz w:val="28"/>
+          <w:szCs w:val="28"/>
+        </w:rPr>
+        <w:t>listed</w:t>
+      </w:r>
+      <w:r>
+        <w:rPr>
+          <w:rFonts w:asciiTheme="majorHAnsi" w:hAnsiTheme="majorHAnsi" w:cstheme="majorHAnsi" w:hint="cs"/>
+          <w:sz w:val="28"/>
+          <w:szCs w:val="28"/>
+          <w:rtl/>
+          <w:lang w:bidi="fa-IR"/>
+        </w:rPr>
+        <w:t xml:space="preserve"> اشاره کرد که با مقادیر پایین رتبه های پایینی را در </w:t>
+      </w:r>
+      <w:proofErr w:type="spellStart"/>
+      <w:r>
+        <w:rPr>
+          <w:rFonts w:asciiTheme="majorHAnsi" w:hAnsiTheme="majorHAnsi" w:cstheme="majorHAnsi" w:hint="cs"/>
+          <w:sz w:val="28"/>
+          <w:szCs w:val="28"/>
+          <w:rtl/>
+          <w:lang w:bidi="fa-IR"/>
+        </w:rPr>
+        <w:t>پلات</w:t>
+      </w:r>
+      <w:proofErr w:type="spellEnd"/>
+      <w:r>
+        <w:rPr>
+          <w:rFonts w:asciiTheme="majorHAnsi" w:hAnsiTheme="majorHAnsi" w:cstheme="majorHAnsi" w:hint="cs"/>
+          <w:sz w:val="28"/>
+          <w:szCs w:val="28"/>
+          <w:rtl/>
+          <w:lang w:bidi="fa-IR"/>
+        </w:rPr>
+        <w:t xml:space="preserve"> به تصویر کشیده است. همچنین در ویژگی </w:t>
+      </w:r>
+      <w:r>
+        <w:rPr>
+          <w:rFonts w:asciiTheme="majorHAnsi" w:hAnsiTheme="majorHAnsi" w:cstheme="majorHAnsi"/>
+          <w:sz w:val="28"/>
+          <w:szCs w:val="28"/>
+          <w:lang w:bidi="fa-IR"/>
+        </w:rPr>
+        <w:t>Tweets</w:t>
+      </w:r>
+      <w:r>
+        <w:rPr>
+          <w:rFonts w:asciiTheme="majorHAnsi" w:hAnsiTheme="majorHAnsi" w:cstheme="majorHAnsi" w:hint="cs"/>
+          <w:sz w:val="28"/>
+          <w:szCs w:val="28"/>
+          <w:rtl/>
+          <w:lang w:bidi="fa-IR"/>
+        </w:rPr>
+        <w:t xml:space="preserve"> می توان یافت که </w:t>
+      </w:r>
+      <w:proofErr w:type="spellStart"/>
+      <w:r>
+        <w:rPr>
+          <w:rFonts w:asciiTheme="majorHAnsi" w:hAnsiTheme="majorHAnsi" w:cstheme="majorHAnsi" w:hint="cs"/>
+          <w:sz w:val="28"/>
+          <w:szCs w:val="28"/>
+          <w:rtl/>
+          <w:lang w:bidi="fa-IR"/>
+        </w:rPr>
+        <w:t>رتبه‌های</w:t>
+      </w:r>
+      <w:proofErr w:type="spellEnd"/>
+      <w:r>
+        <w:rPr>
+          <w:rFonts w:asciiTheme="majorHAnsi" w:hAnsiTheme="majorHAnsi" w:cstheme="majorHAnsi" w:hint="cs"/>
+          <w:sz w:val="28"/>
+          <w:szCs w:val="28"/>
+          <w:rtl/>
+          <w:lang w:bidi="fa-IR"/>
+        </w:rPr>
+        <w:t xml:space="preserve"> بالا </w:t>
+      </w:r>
+      <w:proofErr w:type="spellStart"/>
+      <w:r>
+        <w:rPr>
+          <w:rFonts w:asciiTheme="majorHAnsi" w:hAnsiTheme="majorHAnsi" w:cstheme="majorHAnsi" w:hint="cs"/>
+          <w:sz w:val="28"/>
+          <w:szCs w:val="28"/>
+          <w:rtl/>
+          <w:lang w:bidi="fa-IR"/>
+        </w:rPr>
+        <w:t>تویت</w:t>
+      </w:r>
+      <w:proofErr w:type="spellEnd"/>
+      <w:r>
+        <w:rPr>
+          <w:rFonts w:asciiTheme="majorHAnsi" w:hAnsiTheme="majorHAnsi" w:cstheme="majorHAnsi" w:hint="cs"/>
+          <w:sz w:val="28"/>
+          <w:szCs w:val="28"/>
+          <w:rtl/>
+          <w:lang w:bidi="fa-IR"/>
+        </w:rPr>
+        <w:t xml:space="preserve"> های به نسبت کمتری </w:t>
+      </w:r>
+      <w:proofErr w:type="spellStart"/>
+      <w:r>
+        <w:rPr>
+          <w:rFonts w:asciiTheme="majorHAnsi" w:hAnsiTheme="majorHAnsi" w:cstheme="majorHAnsi" w:hint="cs"/>
+          <w:sz w:val="28"/>
+          <w:szCs w:val="28"/>
+          <w:rtl/>
+          <w:lang w:bidi="fa-IR"/>
+        </w:rPr>
+        <w:t>می‌کنند</w:t>
+      </w:r>
+      <w:proofErr w:type="spellEnd"/>
+      <w:r>
+        <w:rPr>
+          <w:rFonts w:asciiTheme="majorHAnsi" w:hAnsiTheme="majorHAnsi" w:cstheme="majorHAnsi" w:hint="cs"/>
+          <w:sz w:val="28"/>
+          <w:szCs w:val="28"/>
+          <w:rtl/>
+          <w:lang w:bidi="fa-IR"/>
+        </w:rPr>
+        <w:t>.</w:t>
+      </w:r>
     </w:p>
     <w:p>
       <w:pPr>
         <w:bidi/>
         <w:rPr>
           <w:rFonts w:asciiTheme="majorHAnsi" w:hAnsiTheme="majorHAnsi" w:cstheme="majorHAnsi"/>
-          <w:noProof/>
-          <w:sz w:val="28"/>
-          <w:szCs w:val="28"/>
-          <w:rtl/>
-          <w:lang w:bidi="fa-IR"/>
-        </w:rPr>
-      </w:pPr>
-      <w:r>
-        <w:rPr>
-          <w:rFonts w:asciiTheme="majorHAnsi" w:hAnsiTheme="majorHAnsi" w:cstheme="majorHAnsi"/>
-          <w:noProof/>
-          <w:sz w:val="28"/>
-          <w:szCs w:val="28"/>
-          <w:rtl/>
+          <w:sz w:val="28"/>
+          <w:szCs w:val="28"/>
+          <w:rtl/>
+          <w:lang w:bidi="fa-IR"/>
+        </w:rPr>
+      </w:pPr>
+      <w:r>
+        <w:rPr>
+          <w:rFonts w:asciiTheme="majorHAnsi" w:hAnsiTheme="majorHAnsi" w:cstheme="majorHAnsi" w:hint="cs"/>
+          <w:sz w:val="28"/>
+          <w:szCs w:val="28"/>
+          <w:rtl/>
+          <w:lang w:bidi="fa-IR"/>
+        </w:rPr>
+        <w:t xml:space="preserve">از ویژگی هایی که خود اضافه کردیم، ویژگی </w:t>
+      </w:r>
+      <w:proofErr w:type="spellStart"/>
+      <w:r>
+        <w:rPr>
+          <w:rFonts w:asciiTheme="majorHAnsi" w:hAnsiTheme="majorHAnsi" w:cstheme="majorHAnsi"/>
+          <w:sz w:val="28"/>
+          <w:szCs w:val="28"/>
+          <w:lang w:bidi="fa-IR"/>
+        </w:rPr>
+        <w:t>log_tweets_reply</w:t>
+      </w:r>
+      <w:proofErr w:type="spellEnd"/>
+      <w:r>
+        <w:rPr>
+          <w:rFonts w:asciiTheme="majorHAnsi" w:hAnsiTheme="majorHAnsi" w:cstheme="majorHAnsi" w:hint="cs"/>
+          <w:sz w:val="28"/>
+          <w:szCs w:val="28"/>
+          <w:rtl/>
+          <w:lang w:bidi="fa-IR"/>
+        </w:rPr>
+        <w:t xml:space="preserve"> نسبت به دیگر </w:t>
+      </w:r>
+      <w:proofErr w:type="spellStart"/>
+      <w:r>
+        <w:rPr>
+          <w:rFonts w:asciiTheme="majorHAnsi" w:hAnsiTheme="majorHAnsi" w:cstheme="majorHAnsi" w:hint="cs"/>
+          <w:sz w:val="28"/>
+          <w:szCs w:val="28"/>
+          <w:rtl/>
+          <w:lang w:bidi="fa-IR"/>
+        </w:rPr>
+        <w:t>ویژگی‌ها</w:t>
+      </w:r>
+      <w:proofErr w:type="spellEnd"/>
+      <w:r>
+        <w:rPr>
+          <w:rFonts w:asciiTheme="majorHAnsi" w:hAnsiTheme="majorHAnsi" w:cstheme="majorHAnsi" w:hint="cs"/>
+          <w:sz w:val="28"/>
+          <w:szCs w:val="28"/>
+          <w:rtl/>
+          <w:lang w:bidi="fa-IR"/>
+        </w:rPr>
+        <w:t xml:space="preserve"> جالب و منطقی به نظر </w:t>
+      </w:r>
+      <w:proofErr w:type="spellStart"/>
+      <w:r>
+        <w:rPr>
+          <w:rFonts w:asciiTheme="majorHAnsi" w:hAnsiTheme="majorHAnsi" w:cstheme="majorHAnsi" w:hint="cs"/>
+          <w:sz w:val="28"/>
+          <w:szCs w:val="28"/>
+          <w:rtl/>
+          <w:lang w:bidi="fa-IR"/>
+        </w:rPr>
+        <w:t>می‌رسد</w:t>
+      </w:r>
+      <w:proofErr w:type="spellEnd"/>
+      <w:r>
+        <w:rPr>
+          <w:rFonts w:asciiTheme="majorHAnsi" w:hAnsiTheme="majorHAnsi" w:cstheme="majorHAnsi" w:hint="cs"/>
+          <w:sz w:val="28"/>
+          <w:szCs w:val="28"/>
+          <w:rtl/>
+          <w:lang w:bidi="fa-IR"/>
+        </w:rPr>
+        <w:t>.</w:t>
+      </w:r>
+    </w:p>
+    <w:p>
+      <w:pPr>
+        <w:bidi/>
+        <w:rPr>
+          <w:rFonts w:asciiTheme="majorHAnsi" w:hAnsiTheme="majorHAnsi" w:cstheme="majorHAnsi"/>
+          <w:noProof/>
+          <w:sz w:val="28"/>
+          <w:szCs w:val="28"/>
+          <w:rtl/>
+          <w:lang w:bidi="fa-IR"/>
+        </w:rPr>
+      </w:pPr>
+      <w:r>
+        <w:rPr>
+          <w:rFonts w:asciiTheme="majorHAnsi" w:hAnsiTheme="majorHAnsi" w:cstheme="majorHAnsi" w:hint="cs"/>
+          <w:noProof/>
+          <w:sz w:val="28"/>
+          <w:szCs w:val="28"/>
+          <w:rtl/>
+          <w:lang w:bidi="fa-IR"/>
         </w:rPr>
         <w:lastRenderedPageBreak/>
-        <mc:AlternateContent>
-          <mc:Choice Requires="wps">
-            <w:drawing>
-              <wp:anchor distT="0" distB="0" distL="114300" distR="114300" simplePos="0" relativeHeight="251658239" behindDoc="0" locked="0" layoutInCell="1" allowOverlap="1">
-                <wp:simplePos x="0" y="0"/>
-                <wp:positionH relativeFrom="column">
-                  <wp:posOffset>707390</wp:posOffset>
-                </wp:positionH>
-                <wp:positionV relativeFrom="paragraph">
-                  <wp:posOffset>79706</wp:posOffset>
-                </wp:positionV>
-                <wp:extent cx="1104900" cy="1017270"/>
-                <wp:effectExtent l="0" t="0" r="19050" b="11430"/>
-                <wp:wrapNone/>
-                <wp:docPr id="22" name="Rectangle 22"/>
-                <wp:cNvGraphicFramePr/>
-                <a:graphic xmlns:a="http://schemas.openxmlformats.org/drawingml/2006/main">
-                  <a:graphicData uri="http://schemas.microsoft.com/office/word/2010/wordprocessingShape">
-                    <wps:wsp>
-                      <wps:cNvSpPr/>
-                      <wps:spPr>
-                        <a:xfrm>
-                          <a:off x="0" y="0"/>
-                          <a:ext cx="1104900" cy="1017270"/>
-                        </a:xfrm>
-                        <a:prstGeom prst="rect">
-                          <a:avLst/>
-                        </a:prstGeom>
-                      </wps:spPr>
-                      <wps:style>
-                        <a:lnRef idx="1">
-                          <a:schemeClr val="accent3"/>
-                        </a:lnRef>
-                        <a:fillRef idx="2">
-                          <a:schemeClr val="accent3"/>
-                        </a:fillRef>
-                        <a:effectRef idx="1">
-                          <a:schemeClr val="accent3"/>
-                        </a:effectRef>
-                        <a:fontRef idx="minor">
-                          <a:schemeClr val="dk1"/>
-                        </a:fontRef>
-                      </wps:style>
-                      <wps:bodyPr rot="0" spcFirstLastPara="0" vertOverflow="overflow" horzOverflow="overflow" vert="horz" wrap="square" lIns="91440" tIns="45720" rIns="91440" bIns="45720" numCol="1" spcCol="0" rtlCol="0" fromWordArt="0" anchor="ctr" anchorCtr="0" forceAA="0" compatLnSpc="1">
-                        <a:prstTxWarp prst="textNoShape">
-                          <a:avLst/>
-                        </a:prstTxWarp>
-                        <a:noAutofit/>
-                      </wps:bodyPr>
-                    </wps:wsp>
-                  </a:graphicData>
-                </a:graphic>
-                <wp14:sizeRelV relativeFrom="margin">
-                  <wp14:pctHeight>0</wp14:pctHeight>
-                </wp14:sizeRelV>
-              </wp:anchor>
-            </w:drawing>
-          </mc:Choice>
-          <mc:Fallback>
-            <w:pict>
-              <v:rect w14:anchorId="656CF2CA" id="Rectangle 22" o:spid="_x0000_s1026" style="position:absolute;margin-left:55.7pt;margin-top:6.3pt;width:87pt;height:80.1pt;z-index:251658239;visibility:visible;mso-wrap-style:square;mso-height-percent:0;mso-wrap-distance-left:9pt;mso-wrap-distance-top:0;mso-wrap-distance-right:9pt;mso-wrap-distance-bottom:0;mso-position-horizontal:absolute;mso-position-horizontal-relative:text;mso-position-vertical:absolute;mso-position-vertical-relative:text;mso-height-percent:0;mso-height-relative:margin;v-text-anchor:middle" o:gfxdata="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" fillcolor="#c3c3c3 [2166]" strokecolor="#a5a5a5 [3206]" strokeweight=".5pt">
-                <v:fill color2="#b6b6b6 [2614]" rotate="t" colors="0 #d2d2d2;.5 #c8c8c8;1 silver" focus="100%" type="gradient">
-                  <o:fill v:ext="view" type="gradientUnscaled"/>
-                </v:fill>
-              </v:rect>
-            </w:pict>
-          </mc:Fallback>
-        </mc:AlternateContent>
-      </w:r>
-      <w:r>
-        <w:rPr>
-          <w:rFonts w:asciiTheme="majorHAnsi" w:hAnsiTheme="majorHAnsi" w:cstheme="majorHAnsi"/>
-          <w:noProof/>
-          <w:sz w:val="28"/>
-          <w:szCs w:val="28"/>
-          <w:rtl/>
-        </w:rPr>
-        <mc:AlternateContent>
-          <mc:Choice Requires="wps">
-            <w:drawing>
-              <wp:anchor distT="0" distB="0" distL="114300" distR="114300" simplePos="0" relativeHeight="251669504" behindDoc="0" locked="0" layoutInCell="1" allowOverlap="1" wp14:anchorId="50D531BE" wp14:editId="1DE22569">
-                <wp:simplePos x="0" y="0"/>
-                <wp:positionH relativeFrom="column">
-                  <wp:posOffset>2400935</wp:posOffset>
-                </wp:positionH>
-                <wp:positionV relativeFrom="paragraph">
-                  <wp:posOffset>71755</wp:posOffset>
-                </wp:positionV>
-                <wp:extent cx="1494790" cy="1017270"/>
-                <wp:effectExtent l="0" t="0" r="10160" b="11430"/>
-                <wp:wrapNone/>
-                <wp:docPr id="25" name="Rectangle 25"/>
-                <wp:cNvGraphicFramePr/>
-                <a:graphic xmlns:a="http://schemas.openxmlformats.org/drawingml/2006/main">
-                  <a:graphicData uri="http://schemas.microsoft.com/office/word/2010/wordprocessingShape">
-                    <wps:wsp>
-                      <wps:cNvSpPr/>
-                      <wps:spPr>
-                        <a:xfrm>
-                          <a:off x="0" y="0"/>
-                          <a:ext cx="1494790" cy="1017270"/>
-                        </a:xfrm>
-                        <a:prstGeom prst="rect">
-                          <a:avLst/>
-                        </a:prstGeom>
-                      </wps:spPr>
-                      <wps:style>
-                        <a:lnRef idx="1">
-                          <a:schemeClr val="accent3"/>
-                        </a:lnRef>
-                        <a:fillRef idx="2">
-                          <a:schemeClr val="accent3"/>
-                        </a:fillRef>
-                        <a:effectRef idx="1">
-                          <a:schemeClr val="accent3"/>
-                        </a:effectRef>
-                        <a:fontRef idx="minor">
-                          <a:schemeClr val="dk1"/>
-                        </a:fontRef>
-                      </wps:style>
-                      <wps:bodyPr rot="0" spcFirstLastPara="0" vertOverflow="overflow" horzOverflow="overflow" vert="horz" wrap="square" lIns="91440" tIns="45720" rIns="91440" bIns="45720" numCol="1" spcCol="0" rtlCol="0" fromWordArt="0" anchor="ctr" anchorCtr="0" forceAA="0" compatLnSpc="1">
-                        <a:prstTxWarp prst="textNoShape">
-                          <a:avLst/>
-                        </a:prstTxWarp>
-                        <a:noAutofit/>
-                      </wps:bodyPr>
-                    </wps:wsp>
-                  </a:graphicData>
-                </a:graphic>
-                <wp14:sizeRelH relativeFrom="margin">
-                  <wp14:pctWidth>0</wp14:pctWidth>
-                </wp14:sizeRelH>
-                <wp14:sizeRelV relativeFrom="margin">
-                  <wp14:pctHeight>0</wp14:pctHeight>
-                </wp14:sizeRelV>
-              </wp:anchor>
-            </w:drawing>
-          </mc:Choice>
-          <mc:Fallback>
-            <w:pict>
-              <v:rect w14:anchorId="484D9CFA" id="Rectangle 25" o:spid="_x0000_s1026" style="position:absolute;margin-left:189.05pt;margin-top:5.65pt;width:117.7pt;height:80.1pt;z-index:251669504;visibility:visible;mso-wrap-style:square;mso-width-percent:0;mso-height-percent:0;mso-wrap-distance-left:9pt;mso-wrap-distance-top:0;mso-wrap-distance-right:9pt;mso-wrap-distance-bottom:0;mso-position-horizontal:absolute;mso-position-horizontal-relative:text;mso-position-vertical:absolute;mso-position-vertical-relative:text;mso-width-percent:0;mso-height-percent:0;mso-width-relative:margin;mso-height-relative:margin;v-text-anchor:middle" o:gfxdata="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" fillcolor="#c3c3c3 [2166]" strokecolor="#a5a5a5 [3206]" strokeweight=".5pt">
-                <v:fill color2="#b6b6b6 [2614]" rotate="t" colors="0 #d2d2d2;.5 #c8c8c8;1 silver" focus="100%" type="gradient">
-                  <o:fill v:ext="view" type="gradientUnscaled"/>
-                </v:fill>
-              </v:rect>
-            </w:pict>
-          </mc:Fallback>
-        </mc:AlternateContent>
-      </w:r>
-      <w:r>
-        <w:rPr>
-          <w:rFonts w:asciiTheme="majorHAnsi" w:hAnsiTheme="majorHAnsi" w:cstheme="majorHAnsi"/>
-          <w:noProof/>
-          <w:sz w:val="28"/>
-          <w:szCs w:val="28"/>
-          <w:rtl/>
-        </w:rPr>
-        <mc:AlternateContent>
-          <mc:Choice Requires="wps">
-            <w:drawing>
-              <wp:anchor distT="0" distB="0" distL="114300" distR="114300" simplePos="0" relativeHeight="251672576" behindDoc="0" locked="0" layoutInCell="1" allowOverlap="1">
-                <wp:simplePos x="0" y="0"/>
-                <wp:positionH relativeFrom="column">
-                  <wp:posOffset>2409190</wp:posOffset>
-                </wp:positionH>
-                <wp:positionV relativeFrom="paragraph">
-                  <wp:posOffset>334645</wp:posOffset>
-                </wp:positionV>
-                <wp:extent cx="1502410" cy="754380"/>
-                <wp:effectExtent l="0" t="0" r="21590" b="26670"/>
-                <wp:wrapSquare wrapText="bothSides"/>
-                <wp:docPr id="29" name="Freeform 29"/>
-                <wp:cNvGraphicFramePr/>
-                <a:graphic xmlns:a="http://schemas.openxmlformats.org/drawingml/2006/main">
-                  <a:graphicData uri="http://schemas.microsoft.com/office/word/2010/wordprocessingShape">
-                    <wps:wsp>
-                      <wps:cNvSpPr/>
-                      <wps:spPr>
-                        <a:xfrm>
-                          <a:off x="0" y="0"/>
-                          <a:ext cx="1502410" cy="754380"/>
-                        </a:xfrm>
-                        <a:custGeom>
-                          <a:avLst/>
-                          <a:gdLst>
-                            <a:gd name="connsiteX0" fmla="*/ 0 w 1555802"/>
-                            <a:gd name="connsiteY0" fmla="*/ 1009821 h 1089558"/>
-                            <a:gd name="connsiteX1" fmla="*/ 707666 w 1555802"/>
-                            <a:gd name="connsiteY1" fmla="*/ 6 h 1089558"/>
-                            <a:gd name="connsiteX2" fmla="*/ 1478943 w 1555802"/>
-                            <a:gd name="connsiteY2" fmla="*/ 993919 h 1089558"/>
-                            <a:gd name="connsiteX3" fmla="*/ 1486894 w 1555802"/>
-                            <a:gd name="connsiteY3" fmla="*/ 993919 h 1089558"/>
-                          </a:gdLst>
-                          <a:ahLst/>
-                          <a:cxnLst>
-                            <a:cxn ang="0">
-                              <a:pos x="connsiteX0" y="connsiteY0"/>
-                            </a:cxn>
-                            <a:cxn ang="0">
-                              <a:pos x="connsiteX1" y="connsiteY1"/>
-                            </a:cxn>
-                            <a:cxn ang="0">
-                              <a:pos x="connsiteX2" y="connsiteY2"/>
-                            </a:cxn>
-                            <a:cxn ang="0">
-                              <a:pos x="connsiteX3" y="connsiteY3"/>
-                            </a:cxn>
-                          </a:cxnLst>
-                          <a:rect l="l" t="t" r="r" b="b"/>
-                          <a:pathLst>
-                            <a:path w="1555802" h="1089558">
-                              <a:moveTo>
-                                <a:pt x="0" y="1009821"/>
-                              </a:moveTo>
-                              <a:cubicBezTo>
-                                <a:pt x="230588" y="506238"/>
-                                <a:pt x="461176" y="2656"/>
-                                <a:pt x="707666" y="6"/>
-                              </a:cubicBezTo>
-                              <a:cubicBezTo>
-                                <a:pt x="954156" y="-2644"/>
-                                <a:pt x="1349072" y="828267"/>
-                                <a:pt x="1478943" y="993919"/>
-                              </a:cubicBezTo>
-                              <a:cubicBezTo>
-                                <a:pt x="1608814" y="1159571"/>
-                                <a:pt x="1547854" y="1076745"/>
-                                <a:pt x="1486894" y="993919"/>
-                              </a:cubicBezTo>
-                            </a:path>
-                          </a:pathLst>
-                        </a:custGeom>
-                        <a:noFill/>
-                      </wps:spPr>
-                      <wps:style>
-                        <a:lnRef idx="2">
-                          <a:schemeClr val="accent1">
-                            <a:shade val="50000"/>
-                          </a:schemeClr>
-                        </a:lnRef>
-                        <a:fillRef idx="1">
-                          <a:schemeClr val="accent1"/>
-                        </a:fillRef>
-                        <a:effectRef idx="0">
-                          <a:schemeClr val="accent1"/>
-                        </a:effectRef>
-                        <a:fontRef idx="minor">
-                          <a:schemeClr val="lt1"/>
-                        </a:fontRef>
-                      </wps:style>
-                      <wps:bodyPr rot="0" spcFirstLastPara="0" vertOverflow="overflow" horzOverflow="overflow" vert="horz" wrap="square" lIns="91440" tIns="45720" rIns="91440" bIns="45720" numCol="1" spcCol="0" rtlCol="0" fromWordArt="0" anchor="ctr" anchorCtr="0" forceAA="0" compatLnSpc="1">
-                        <a:prstTxWarp prst="textNoShape">
-                          <a:avLst/>
-                        </a:prstTxWarp>
-                        <a:noAutofit/>
-                      </wps:bodyPr>
-                    </wps:wsp>
-                  </a:graphicData>
-                </a:graphic>
-                <wp14:sizeRelH relativeFrom="margin">
-                  <wp14:pctWidth>0</wp14:pctWidth>
-                </wp14:sizeRelH>
-                <wp14:sizeRelV relativeFrom="margin">
-                  <wp14:pctHeight>0</wp14:pctHeight>
-                </wp14:sizeRelV>
-              </wp:anchor>
-            </w:drawing>
-          </mc:Choice>
-          <mc:Fallback>
-            <w:pict>
-              <v:shape w14:anchorId="5512D7FB" id="Freeform 29" o:spid="_x0000_s1026" style="position:absolute;margin-left:189.7pt;margin-top:26.35pt;width:118.3pt;height:59.4pt;z-index:251672576;visibility:visible;mso-wrap-style:square;mso-width-percent:0;mso-height-percent:0;mso-wrap-distance-left:9pt;mso-wrap-distance-top:0;mso-wrap-distance-right:9pt;mso-wrap-distance-bottom:0;mso-position-horizontal:absolute;mso-position-horizontal-relative:text;mso-position-vertical:absolute;mso-position-vertical-relative:text;mso-width-percent:0;mso-height-percent:0;mso-width-relative:margin;mso-height-relative:margin;v-text-anchor:middle" coordsize="1555802,1089558" o:gfxdata="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" path="m,1009821c230588,506238,461176,2656,707666,6v246490,-2650,641406,828261,771277,993913c1608814,1159571,1547854,1076745,1486894,993919e" filled="f" strokecolor="#1f4d78 [1604]" strokeweight="1pt">
-                <v:stroke joinstyle="miter"/>
-                <v:path arrowok="t" o:connecttype="custom" o:connectlocs="0,699172;683380,4;1428189,688162;1435867,688162" o:connectangles="0,0,0,0"/>
-                <w10:wrap type="square"/>
-              </v:shape>
-            </w:pict>
-          </mc:Fallback>
-        </mc:AlternateContent>
-      </w:r>
-      <w:r>
-        <w:rPr>
-          <w:rFonts w:asciiTheme="majorHAnsi" w:hAnsiTheme="majorHAnsi" w:cstheme="majorHAnsi"/>
-          <w:noProof/>
-          <w:sz w:val="28"/>
-          <w:szCs w:val="28"/>
-          <w:rtl/>
-        </w:rPr>
-        <mc:AlternateContent>
-          <mc:Choice Requires="wps">
-            <w:drawing>
-              <wp:anchor distT="0" distB="0" distL="114300" distR="114300" simplePos="0" relativeHeight="251670528" behindDoc="0" locked="0" layoutInCell="1" allowOverlap="1" wp14:anchorId="3523564E" wp14:editId="27B2B1EC">
-                <wp:simplePos x="0" y="0"/>
-                <wp:positionH relativeFrom="column">
-                  <wp:posOffset>1957705</wp:posOffset>
-                </wp:positionH>
-                <wp:positionV relativeFrom="paragraph">
-                  <wp:posOffset>402590</wp:posOffset>
-                </wp:positionV>
-                <wp:extent cx="508635" cy="254000"/>
-                <wp:effectExtent l="0" t="6032" r="18732" b="18733"/>
-                <wp:wrapNone/>
-                <wp:docPr id="26" name="Text Box 26"/>
-                <wp:cNvGraphicFramePr/>
-                <a:graphic xmlns:a="http://schemas.openxmlformats.org/drawingml/2006/main">
-                  <a:graphicData uri="http://schemas.microsoft.com/office/word/2010/wordprocessingShape">
-                    <wps:wsp>
-                      <wps:cNvSpPr txBox="1"/>
-                      <wps:spPr>
-                        <a:xfrm rot="16200000">
-                          <a:off x="0" y="0"/>
-                          <a:ext cx="508635" cy="254000"/>
-                        </a:xfrm>
-                        <a:prstGeom prst="rect">
-                          <a:avLst/>
-                        </a:prstGeom>
-                        <a:solidFill>
-                          <a:schemeClr val="lt1"/>
-                        </a:solidFill>
-                        <a:ln w="6350">
-                          <a:solidFill>
-                            <a:prstClr val="black"/>
-                          </a:solidFill>
-                        </a:ln>
-                      </wps:spPr>
-                      <wps:txbx>
-                        <w:txbxContent>
-                          <w:p>
-                            <w:r>
-                              <w:t>rank</w:t>
-                            </w:r>
-                          </w:p>
-                        </w:txbxContent>
-                      </wps:txbx>
-                      <wps:bodyPr rot="0" spcFirstLastPara="0" vertOverflow="overflow" horzOverflow="overflow" vert="horz" wrap="square" lIns="91440" tIns="45720" rIns="91440" bIns="45720" numCol="1" spcCol="0" rtlCol="0" fromWordArt="0" anchor="t" anchorCtr="0" forceAA="0" compatLnSpc="1">
-                        <a:prstTxWarp prst="textNoShape">
-                          <a:avLst/>
-                        </a:prstTxWarp>
-                        <a:noAutofit/>
-                      </wps:bodyPr>
-                    </wps:wsp>
-                  </a:graphicData>
-                </a:graphic>
-                <wp14:sizeRelH relativeFrom="margin">
-                  <wp14:pctWidth>0</wp14:pctWidth>
-                </wp14:sizeRelH>
-                <wp14:sizeRelV relativeFrom="margin">
-                  <wp14:pctHeight>0</wp14:pctHeight>
-                </wp14:sizeRelV>
-              </wp:anchor>
-            </w:drawing>
-          </mc:Choice>
-          <mc:Fallback>
-            <w:pict>
-              <v:shape w14:anchorId="3523564E" id="Text Box 26" o:spid="_x0000_s1030" type="#_x0000_t202" style="position:absolute;left:0;text-align:left;margin-left:154.15pt;margin-top:31.7pt;width:40.05pt;height:20pt;rotation:-90;z-index:251670528;visibility:visible;mso-wrap-style:square;mso-width-percent:0;mso-height-percent:0;mso-wrap-distance-left:9pt;mso-wrap-distance-top:0;mso-wrap-distance-right:9pt;mso-wrap-distance-bottom:0;mso-position-horizontal:absolute;mso-position-horizontal-relative:text;mso-position-vertical:absolute;mso-position-vertical-relative:text;mso-width-percent:0;mso-height-percent:0;mso-width-relative:margin;mso-height-relative:margin;v-text-anchor:top" o:gfxdata="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" fillcolor="white [3201]" strokeweight=".5pt">
-                <v:textbox>
-                  <w:txbxContent>
-                    <w:p>
-                      <w:r>
-                        <w:t>rank</w:t>
-                      </w:r>
-                    </w:p>
-                  </w:txbxContent>
-                </v:textbox>
-              </v:shape>
-            </w:pict>
-          </mc:Fallback>
-        </mc:AlternateContent>
-      </w:r>
-      <w:r>
-        <w:rPr>
-          <w:rFonts w:asciiTheme="majorHAnsi" w:hAnsiTheme="majorHAnsi" w:cstheme="majorHAnsi"/>
-          <w:noProof/>
-          <w:sz w:val="28"/>
-          <w:szCs w:val="28"/>
-          <w:rtl/>
-        </w:rPr>
-        <mc:AlternateContent>
-          <mc:Choice Requires="wps">
-            <w:drawing>
-              <wp:anchor distT="0" distB="0" distL="114300" distR="114300" simplePos="0" relativeHeight="251671552" behindDoc="0" locked="0" layoutInCell="1" allowOverlap="1" wp14:anchorId="49DF17AE" wp14:editId="0E9C4043">
-                <wp:simplePos x="0" y="0"/>
-                <wp:positionH relativeFrom="column">
-                  <wp:posOffset>2480310</wp:posOffset>
-                </wp:positionH>
-                <wp:positionV relativeFrom="paragraph">
-                  <wp:posOffset>1160780</wp:posOffset>
-                </wp:positionV>
-                <wp:extent cx="1327785" cy="285750"/>
-                <wp:effectExtent l="0" t="0" r="24765" b="19050"/>
-                <wp:wrapNone/>
-                <wp:docPr id="27" name="Text Box 27"/>
-                <wp:cNvGraphicFramePr/>
-                <a:graphic xmlns:a="http://schemas.openxmlformats.org/drawingml/2006/main">
-                  <a:graphicData uri="http://schemas.microsoft.com/office/word/2010/wordprocessingShape">
-                    <wps:wsp>
-                      <wps:cNvSpPr txBox="1"/>
-                      <wps:spPr>
-                        <a:xfrm>
-                          <a:off x="0" y="0"/>
-                          <a:ext cx="1327785" cy="285750"/>
-                        </a:xfrm>
-                        <a:prstGeom prst="rect">
-                          <a:avLst/>
-                        </a:prstGeom>
-                        <a:solidFill>
-                          <a:schemeClr val="lt1"/>
-                        </a:solidFill>
-                        <a:ln w="6350">
-                          <a:solidFill>
-                            <a:prstClr val="black"/>
-                          </a:solidFill>
-                        </a:ln>
-                      </wps:spPr>
-                      <wps:txbx>
-                        <w:txbxContent>
-                          <w:p>
-                            <w:pPr>
-                              <w:rPr>
-                                <w:color w:val="2E74B5" w:themeColor="accent1" w:themeShade="BF"/>
-                              </w:rPr>
-                            </w:pPr>
-                            <w:r>
-                              <w:rPr>
-                                <w:color w:val="2E74B5" w:themeColor="accent1" w:themeShade="BF"/>
-                              </w:rPr>
-                              <w:t># words in a tweet</w:t>
-                            </w:r>
-                          </w:p>
-                        </w:txbxContent>
-                      </wps:txbx>
-                      <wps:bodyPr rot="0" spcFirstLastPara="0" vertOverflow="overflow" horzOverflow="overflow" vert="horz" wrap="square" lIns="91440" tIns="45720" rIns="91440" bIns="45720" numCol="1" spcCol="0" rtlCol="0" fromWordArt="0" anchor="t" anchorCtr="0" forceAA="0" compatLnSpc="1">
-                        <a:prstTxWarp prst="textNoShape">
-                          <a:avLst/>
-                        </a:prstTxWarp>
-                        <a:noAutofit/>
-                      </wps:bodyPr>
-                    </wps:wsp>
-                  </a:graphicData>
-                </a:graphic>
-                <wp14:sizeRelH relativeFrom="margin">
-                  <wp14:pctWidth>0</wp14:pctWidth>
-                </wp14:sizeRelH>
-                <wp14:sizeRelV relativeFrom="margin">
-                  <wp14:pctHeight>0</wp14:pctHeight>
-                </wp14:sizeRelV>
-              </wp:anchor>
-            </w:drawing>
-          </mc:Choice>
-          <mc:Fallback>
-            <w:pict>
-              <v:shape w14:anchorId="49DF17AE" id="Text Box 27" o:spid="_x0000_s1031" type="#_x0000_t202" style="position:absolute;left:0;text-align:left;margin-left:195.3pt;margin-top:91.4pt;width:104.55pt;height:22.5pt;z-index:251671552;visibility:visible;mso-wrap-style:square;mso-width-percent:0;mso-height-percent:0;mso-wrap-distance-left:9pt;mso-wrap-distance-top:0;mso-wrap-distance-right:9pt;mso-wrap-distance-bottom:0;mso-position-horizontal:absolute;mso-position-horizontal-relative:text;mso-position-vertical:absolute;mso-position-vertical-relative:text;mso-width-percent:0;mso-height-percent:0;mso-width-relative:margin;mso-height-relative:margin;v-text-anchor:top" o:gfxdata="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" fillcolor="white [3201]" strokeweight=".5pt">
-                <v:textbox>
-                  <w:txbxContent>
-                    <w:p>
-                      <w:pPr>
-                        <w:rPr>
-                          <w:color w:val="2E74B5" w:themeColor="accent1" w:themeShade="BF"/>
-                        </w:rPr>
-                      </w:pPr>
-                      <w:r>
-                        <w:rPr>
-                          <w:color w:val="2E74B5" w:themeColor="accent1" w:themeShade="BF"/>
-                        </w:rPr>
-                        <w:t># words in a tweet</w:t>
-                      </w:r>
-                    </w:p>
-                  </w:txbxContent>
-                </v:textbox>
-              </v:shape>
-            </w:pict>
-          </mc:Fallback>
-        </mc:AlternateContent>
-      </w:r>
-      <w:r>
-        <w:rPr>
-          <w:rFonts w:asciiTheme="majorHAnsi" w:hAnsiTheme="majorHAnsi" w:cstheme="majorHAnsi"/>
-          <w:noProof/>
-          <w:sz w:val="28"/>
-          <w:szCs w:val="28"/>
-          <w:rtl/>
-          <w:lang w:bidi="fa-IR"/>
-        </w:rPr>
-        <w:t xml:space="preserve"> </w:t>
+        <w:t xml:space="preserve">برای بررسی </w:t>
+      </w:r>
+      <w:r>
+        <w:rPr>
+          <w:rFonts w:asciiTheme="majorHAnsi" w:hAnsiTheme="majorHAnsi" w:cstheme="majorHAnsi" w:hint="cs"/>
+          <w:noProof/>
+          <w:sz w:val="28"/>
+          <w:szCs w:val="28"/>
+          <w:rtl/>
+          <w:lang w:bidi="fa-IR"/>
+        </w:rPr>
+        <w:t>بهتر</w:t>
+      </w:r>
+      <w:r>
+        <w:rPr>
+          <w:rFonts w:asciiTheme="majorHAnsi" w:hAnsiTheme="majorHAnsi" w:cstheme="majorHAnsi" w:hint="cs"/>
+          <w:noProof/>
+          <w:sz w:val="28"/>
+          <w:szCs w:val="28"/>
+          <w:rtl/>
+          <w:lang w:bidi="fa-IR"/>
+        </w:rPr>
+        <w:t xml:space="preserve"> وابستگی </w:t>
+      </w:r>
+      <w:r>
+        <w:rPr>
+          <w:rFonts w:asciiTheme="majorHAnsi" w:hAnsiTheme="majorHAnsi" w:cstheme="majorHAnsi" w:hint="cs"/>
+          <w:noProof/>
+          <w:sz w:val="28"/>
+          <w:szCs w:val="28"/>
+          <w:rtl/>
+          <w:lang w:bidi="fa-IR"/>
+        </w:rPr>
+        <w:t xml:space="preserve">میان </w:t>
+      </w:r>
+      <w:r>
+        <w:rPr>
+          <w:rFonts w:asciiTheme="majorHAnsi" w:hAnsiTheme="majorHAnsi" w:cstheme="majorHAnsi" w:hint="cs"/>
+          <w:noProof/>
+          <w:sz w:val="28"/>
+          <w:szCs w:val="28"/>
+          <w:rtl/>
+          <w:lang w:bidi="fa-IR"/>
+        </w:rPr>
+        <w:t xml:space="preserve">ویژگی ها و شناخت بهتر آنها می‌توان از پلات زیر بهره برد. </w:t>
       </w:r>
     </w:p>
     <w:p>
@@ -12050,136 +11712,48 @@
       </w:pPr>
       <w:r>
         <w:rPr>
-          <w:rFonts w:asciiTheme="majorHAnsi" w:hAnsiTheme="majorHAnsi" w:cstheme="majorHAnsi"/>
-          <w:noProof/>
-          <w:sz w:val="28"/>
-          <w:szCs w:val="28"/>
-          <w:rtl/>
-        </w:rPr>
-        <mc:AlternateContent>
-          <mc:Choice Requires="wps">
-            <w:drawing>
-              <wp:anchor distT="0" distB="0" distL="114300" distR="114300" simplePos="0" relativeHeight="251665408" behindDoc="0" locked="0" layoutInCell="1" allowOverlap="1">
-                <wp:simplePos x="0" y="0"/>
-                <wp:positionH relativeFrom="column">
-                  <wp:posOffset>260667</wp:posOffset>
-                </wp:positionH>
-                <wp:positionV relativeFrom="paragraph">
-                  <wp:posOffset>61609</wp:posOffset>
-                </wp:positionV>
-                <wp:extent cx="508884" cy="254442"/>
-                <wp:effectExtent l="0" t="6032" r="18732" b="18733"/>
-                <wp:wrapNone/>
-                <wp:docPr id="23" name="Text Box 23"/>
-                <wp:cNvGraphicFramePr/>
-                <a:graphic xmlns:a="http://schemas.openxmlformats.org/drawingml/2006/main">
-                  <a:graphicData uri="http://schemas.microsoft.com/office/word/2010/wordprocessingShape">
-                    <wps:wsp>
-                      <wps:cNvSpPr txBox="1"/>
-                      <wps:spPr>
-                        <a:xfrm rot="16200000">
-                          <a:off x="0" y="0"/>
-                          <a:ext cx="508884" cy="254442"/>
-                        </a:xfrm>
-                        <a:prstGeom prst="rect">
-                          <a:avLst/>
-                        </a:prstGeom>
-                        <a:solidFill>
-                          <a:schemeClr val="lt1"/>
-                        </a:solidFill>
-                        <a:ln w="6350">
-                          <a:solidFill>
-                            <a:prstClr val="black"/>
-                          </a:solidFill>
-                        </a:ln>
-                      </wps:spPr>
-                      <wps:txbx>
-                        <w:txbxContent>
-                          <w:p>
-                            <w:r>
-                              <w:t>rank</w:t>
-                            </w:r>
-                          </w:p>
-                        </w:txbxContent>
-                      </wps:txbx>
-                      <wps:bodyPr rot="0" spcFirstLastPara="0" vertOverflow="overflow" horzOverflow="overflow" vert="horz" wrap="square" lIns="91440" tIns="45720" rIns="91440" bIns="45720" numCol="1" spcCol="0" rtlCol="0" fromWordArt="0" anchor="t" anchorCtr="0" forceAA="0" compatLnSpc="1">
-                        <a:prstTxWarp prst="textNoShape">
-                          <a:avLst/>
-                        </a:prstTxWarp>
-                        <a:noAutofit/>
-                      </wps:bodyPr>
-                    </wps:wsp>
-                  </a:graphicData>
-                </a:graphic>
-                <wp14:sizeRelH relativeFrom="margin">
-                  <wp14:pctWidth>0</wp14:pctWidth>
-                </wp14:sizeRelH>
-                <wp14:sizeRelV relativeFrom="margin">
-                  <wp14:pctHeight>0</wp14:pctHeight>
-                </wp14:sizeRelV>
-              </wp:anchor>
-            </w:drawing>
-          </mc:Choice>
-          <mc:Fallback>
-            <w:pict>
-              <v:shape id="Text Box 23" o:spid="_x0000_s1032" type="#_x0000_t202" style="position:absolute;left:0;text-align:left;margin-left:20.5pt;margin-top:4.85pt;width:40.05pt;height:20.05pt;rotation:-90;z-index:251665408;visibility:visible;mso-wrap-style:square;mso-width-percent:0;mso-height-percent:0;mso-wrap-distance-left:9pt;mso-wrap-distance-top:0;mso-wrap-distance-right:9pt;mso-wrap-distance-bottom:0;mso-position-horizontal:absolute;mso-position-horizontal-relative:text;mso-position-vertical:absolute;mso-position-vertical-relative:text;mso-width-percent:0;mso-height-percent:0;mso-width-relative:margin;mso-height-relative:margin;v-text-anchor:top" o:gfxdata="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" fillcolor="white [3201]" strokeweight=".5pt">
-                <v:textbox>
-                  <w:txbxContent>
-                    <w:p>
-                      <w:r>
-                        <w:t>rank</w:t>
-                      </w:r>
-                    </w:p>
-                  </w:txbxContent>
-                </v:textbox>
-              </v:shape>
-            </w:pict>
-          </mc:Fallback>
-        </mc:AlternateContent>
-      </w:r>
-      <w:r>
-        <w:rPr>
-          <w:rFonts w:asciiTheme="majorHAnsi" w:hAnsiTheme="majorHAnsi" w:cstheme="majorHAnsi"/>
-          <w:noProof/>
-          <w:sz w:val="28"/>
-          <w:szCs w:val="28"/>
-          <w:rtl/>
-          <w:lang w:bidi="fa-IR"/>
-        </w:rPr>
-        <w:t xml:space="preserve">به جز ورودی تعداد کلمات </w:t>
-      </w:r>
-      <w:r>
-        <w:rPr>
-          <w:rFonts w:asciiTheme="majorHAnsi" w:hAnsiTheme="majorHAnsi" w:cstheme="majorHAnsi"/>
-          <w:noProof/>
-          <w:sz w:val="28"/>
-          <w:szCs w:val="28"/>
-          <w:rtl/>
-          <w:lang w:bidi="fa-IR"/>
-        </w:rPr>
-        <w:t>در یک توی</w:t>
-      </w:r>
-      <w:r>
-        <w:rPr>
-          <w:rFonts w:asciiTheme="majorHAnsi" w:hAnsiTheme="majorHAnsi" w:cstheme="majorHAnsi"/>
-          <w:noProof/>
-          <w:sz w:val="28"/>
-          <w:szCs w:val="28"/>
-          <w:rtl/>
-          <w:lang w:bidi="fa-IR"/>
-        </w:rPr>
-        <w:t>ی</w:t>
-      </w:r>
-      <w:r>
-        <w:rPr>
-          <w:rFonts w:asciiTheme="majorHAnsi" w:hAnsiTheme="majorHAnsi" w:cstheme="majorHAnsi"/>
-          <w:noProof/>
-          <w:sz w:val="28"/>
-          <w:szCs w:val="28"/>
-          <w:rtl/>
-          <w:lang w:bidi="fa-IR"/>
-        </w:rPr>
-        <w:t>ت</w:t>
+          <w:rFonts w:asciiTheme="majorHAnsi" w:hAnsiTheme="majorHAnsi" w:cs="Calibri Light"/>
+          <w:noProof/>
+          <w:sz w:val="28"/>
+          <w:szCs w:val="28"/>
+          <w:rtl/>
+          <w:lang w:bidi="fa-IR"/>
+        </w:rPr>
+        <w:drawing>
+          <wp:inline distT="0" distB="0" distL="0" distR="0" wp14:anchorId="17A125DF" wp14:editId="73624922">
+            <wp:extent cx="6096000" cy="4572000"/>
+            <wp:effectExtent l="0" t="0" r="0" b="0"/>
+            <wp:docPr id="58" name="Picture 58"/>
+            <wp:cNvGraphicFramePr>
+              <a:graphicFrameLocks xmlns:a="http://schemas.openxmlformats.org/drawingml/2006/main" noChangeAspect="1"/>
+            </wp:cNvGraphicFramePr>
+            <a:graphic xmlns:a="http://schemas.openxmlformats.org/drawingml/2006/main">
+              <a:graphicData uri="http://schemas.openxmlformats.org/drawingml/2006/picture">
+                <pic:pic xmlns:pic="http://schemas.openxmlformats.org/drawingml/2006/picture">
+                  <pic:nvPicPr>
+                    <pic:cNvPr id="1" name=""/>
+                    <pic:cNvPicPr/>
+                  </pic:nvPicPr>
+                  <pic:blipFill>
+                    <a:blip r:embed="rId25"/>
+                    <a:stretch>
+                      <a:fillRect/>
+                    </a:stretch>
+                  </pic:blipFill>
+                  <pic:spPr>
+                    <a:xfrm>
+                      <a:off x="0" y="0"/>
+                      <a:ext cx="6096000" cy="4572000"/>
+                    </a:xfrm>
+                    <a:prstGeom prst="rect">
+                      <a:avLst/>
+                    </a:prstGeom>
+                  </pic:spPr>
+                </pic:pic>
+              </a:graphicData>
+            </a:graphic>
+          </wp:inline>
+        </w:drawing>
       </w:r>
     </w:p>
     <w:p>
@@ -12190,20 +11764,72 @@
           <w:noProof/>
           <w:sz w:val="28"/>
           <w:szCs w:val="28"/>
-          <w:rtl/>
-          <w:lang w:bidi="fa-IR"/>
-        </w:rPr>
-      </w:pPr>
-      <w:r>
-        <w:rPr>
-          <w:rFonts w:asciiTheme="majorHAnsi" w:hAnsiTheme="majorHAnsi" w:cstheme="majorHAnsi"/>
-          <w:noProof/>
-          <w:sz w:val="28"/>
-          <w:szCs w:val="28"/>
-          <w:rtl/>
-          <w:lang w:bidi="fa-IR"/>
-        </w:rPr>
-        <w:t>که خود اضافه کردیم:</w:t>
+          <w:lang w:bidi="fa-IR"/>
+        </w:rPr>
+      </w:pPr>
+      <w:r>
+        <w:rPr>
+          <w:rFonts w:asciiTheme="majorHAnsi" w:hAnsiTheme="majorHAnsi" w:cstheme="majorHAnsi" w:hint="cs"/>
+          <w:noProof/>
+          <w:sz w:val="28"/>
+          <w:szCs w:val="28"/>
+          <w:rtl/>
+          <w:lang w:bidi="fa-IR"/>
+        </w:rPr>
+        <w:t>رنگ قرمز به معنای وابستگی بالاست. واضح است که قطر اصلی که محل تقاطع یک ویژگی با خودش است باید قرمز باشد. بطور کلی ویژگی با وابستگی خیلی بالا نداریم</w:t>
+      </w:r>
+      <w:r>
+        <w:rPr>
+          <w:rFonts w:asciiTheme="majorHAnsi" w:hAnsiTheme="majorHAnsi" w:cstheme="majorHAnsi" w:hint="cs"/>
+          <w:noProof/>
+          <w:sz w:val="28"/>
+          <w:szCs w:val="28"/>
+          <w:rtl/>
+          <w:lang w:bidi="fa-IR"/>
+        </w:rPr>
+        <w:t xml:space="preserve"> که نیاز به حذف چیزی را داشته باشیم. گرچه در هنگام </w:t>
+      </w:r>
+      <w:r>
+        <w:rPr>
+          <w:rFonts w:asciiTheme="majorHAnsi" w:hAnsiTheme="majorHAnsi" w:cstheme="majorHAnsi"/>
+          <w:noProof/>
+          <w:sz w:val="28"/>
+          <w:szCs w:val="28"/>
+          <w:lang w:bidi="fa-IR"/>
+        </w:rPr>
+        <w:t>lasso</w:t>
+      </w:r>
+      <w:r>
+        <w:rPr>
+          <w:rFonts w:asciiTheme="majorHAnsi" w:hAnsiTheme="majorHAnsi" w:cstheme="majorHAnsi" w:hint="cs"/>
+          <w:noProof/>
+          <w:sz w:val="28"/>
+          <w:szCs w:val="28"/>
+          <w:rtl/>
+          <w:lang w:bidi="fa-IR"/>
+        </w:rPr>
+        <w:t xml:space="preserve"> و پیدا کردن مقدار مناسب </w:t>
+      </w:r>
+      <w:r>
+        <w:rPr>
+          <w:rFonts w:asciiTheme="majorHAnsi" w:hAnsiTheme="majorHAnsi" w:cstheme="majorHAnsi"/>
+          <w:noProof/>
+          <w:sz w:val="28"/>
+          <w:szCs w:val="28"/>
+          <w:lang w:bidi="fa-IR"/>
+        </w:rPr>
+        <w:t>lambda</w:t>
+      </w:r>
+      <w:r>
+        <w:rPr>
+          <w:rFonts w:asciiTheme="majorHAnsi" w:hAnsiTheme="majorHAnsi" w:cstheme="majorHAnsi" w:hint="cs"/>
+          <w:noProof/>
+          <w:sz w:val="28"/>
+          <w:szCs w:val="28"/>
+          <w:rtl/>
+          <w:lang w:bidi="fa-IR"/>
+        </w:rPr>
+        <w:t xml:space="preserve"> پلات فوق را باید در نظر آورد.</w:t>
       </w:r>
     </w:p>
     <w:p>
@@ -12214,597 +11840,21 @@
           <w:noProof/>
           <w:sz w:val="28"/>
           <w:szCs w:val="28"/>
-          <w:rtl/>
-          <w:lang w:bidi="fa-IR"/>
-        </w:rPr>
-      </w:pPr>
-      <w:r>
-        <w:rPr>
-          <w:rFonts w:asciiTheme="majorHAnsi" w:hAnsiTheme="majorHAnsi" w:cstheme="majorHAnsi"/>
-          <w:noProof/>
-          <w:sz w:val="28"/>
-          <w:szCs w:val="28"/>
-          <w:rtl/>
-        </w:rPr>
-        <mc:AlternateContent>
-          <mc:Choice Requires="wps">
-            <w:drawing>
-              <wp:anchor distT="0" distB="0" distL="114300" distR="114300" simplePos="0" relativeHeight="251667456" behindDoc="0" locked="0" layoutInCell="1" allowOverlap="1" wp14:anchorId="78EF9D14" wp14:editId="1B6A1309">
-                <wp:simplePos x="0" y="0"/>
-                <wp:positionH relativeFrom="column">
-                  <wp:posOffset>729311</wp:posOffset>
-                </wp:positionH>
-                <wp:positionV relativeFrom="paragraph">
-                  <wp:posOffset>250190</wp:posOffset>
-                </wp:positionV>
-                <wp:extent cx="1033145" cy="285750"/>
-                <wp:effectExtent l="0" t="0" r="14605" b="19050"/>
-                <wp:wrapNone/>
-                <wp:docPr id="24" name="Text Box 24"/>
-                <wp:cNvGraphicFramePr/>
-                <a:graphic xmlns:a="http://schemas.openxmlformats.org/drawingml/2006/main">
-                  <a:graphicData uri="http://schemas.microsoft.com/office/word/2010/wordprocessingShape">
-                    <wps:wsp>
-                      <wps:cNvSpPr txBox="1"/>
-                      <wps:spPr>
-                        <a:xfrm>
-                          <a:off x="0" y="0"/>
-                          <a:ext cx="1033145" cy="285750"/>
-                        </a:xfrm>
-                        <a:prstGeom prst="rect">
-                          <a:avLst/>
-                        </a:prstGeom>
-                        <a:solidFill>
-                          <a:schemeClr val="lt1"/>
-                        </a:solidFill>
-                        <a:ln w="6350">
-                          <a:solidFill>
-                            <a:prstClr val="black"/>
-                          </a:solidFill>
-                        </a:ln>
-                      </wps:spPr>
-                      <wps:txbx>
-                        <w:txbxContent>
-                          <w:p>
-                            <w:r>
-                              <w:t>other inputs</w:t>
-                            </w:r>
-                          </w:p>
-                        </w:txbxContent>
-                      </wps:txbx>
-                      <wps:bodyPr rot="0" spcFirstLastPara="0" vertOverflow="overflow" horzOverflow="overflow" vert="horz" wrap="square" lIns="91440" tIns="45720" rIns="91440" bIns="45720" numCol="1" spcCol="0" rtlCol="0" fromWordArt="0" anchor="t" anchorCtr="0" forceAA="0" compatLnSpc="1">
-                        <a:prstTxWarp prst="textNoShape">
-                          <a:avLst/>
-                        </a:prstTxWarp>
-                        <a:noAutofit/>
-                      </wps:bodyPr>
-                    </wps:wsp>
-                  </a:graphicData>
-                </a:graphic>
-                <wp14:sizeRelH relativeFrom="margin">
-                  <wp14:pctWidth>0</wp14:pctWidth>
-                </wp14:sizeRelH>
-                <wp14:sizeRelV relativeFrom="margin">
-                  <wp14:pctHeight>0</wp14:pctHeight>
-                </wp14:sizeRelV>
-              </wp:anchor>
-            </w:drawing>
-          </mc:Choice>
-          <mc:Fallback>
-            <w:pict>
-              <v:shape w14:anchorId="78EF9D14" id="Text Box 24" o:spid="_x0000_s1033" type="#_x0000_t202" style="position:absolute;left:0;text-align:left;margin-left:57.45pt;margin-top:19.7pt;width:81.35pt;height:22.5pt;z-index:251667456;visibility:visible;mso-wrap-style:square;mso-width-percent:0;mso-height-percent:0;mso-wrap-distance-left:9pt;mso-wrap-distance-top:0;mso-wrap-distance-right:9pt;mso-wrap-distance-bottom:0;mso-position-horizontal:absolute;mso-position-horizontal-relative:text;mso-position-vertical:absolute;mso-position-vertical-relative:text;mso-width-percent:0;mso-height-percent:0;mso-width-relative:margin;mso-height-relative:margin;v-text-anchor:top" o:gfxdata="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" fillcolor="white [3201]" strokeweight=".5pt">
-                <v:textbox>
-                  <w:txbxContent>
-                    <w:p>
-                      <w:r>
-                        <w:t>other inputs</w:t>
-                      </w:r>
-                    </w:p>
-                  </w:txbxContent>
-                </v:textbox>
-              </v:shape>
-            </w:pict>
-          </mc:Fallback>
-        </mc:AlternateContent>
-      </w:r>
-    </w:p>
-    <w:p>
-      <w:pPr>
-        <w:bidi/>
-        <w:rPr>
-          <w:rFonts w:asciiTheme="majorHAnsi" w:hAnsiTheme="majorHAnsi" w:cstheme="majorHAnsi"/>
-          <w:b/>
-          <w:bCs/>
-          <w:noProof/>
-          <w:sz w:val="28"/>
-          <w:szCs w:val="28"/>
-          <w:rtl/>
-          <w:lang w:bidi="fa-IR"/>
-        </w:rPr>
-      </w:pPr>
-    </w:p>
-    <w:p>
-      <w:pPr>
-        <w:bidi/>
-        <w:rPr>
-          <w:rFonts w:asciiTheme="majorHAnsi" w:hAnsiTheme="majorHAnsi" w:cstheme="majorHAnsi"/>
-          <w:b/>
-          <w:bCs/>
-          <w:noProof/>
-          <w:sz w:val="28"/>
-          <w:szCs w:val="28"/>
-          <w:rtl/>
-          <w:lang w:bidi="fa-IR"/>
-        </w:rPr>
-      </w:pPr>
-    </w:p>
-    <w:p>
-      <w:pPr>
-        <w:bidi/>
-        <w:rPr>
-          <w:rFonts w:asciiTheme="majorHAnsi" w:hAnsiTheme="majorHAnsi" w:cstheme="majorHAnsi"/>
-          <w:b/>
-          <w:bCs/>
-          <w:noProof/>
-          <w:sz w:val="28"/>
-          <w:szCs w:val="28"/>
-          <w:rtl/>
-          <w:lang w:bidi="fa-IR"/>
-        </w:rPr>
-      </w:pPr>
-    </w:p>
-    <w:p>
-      <w:pPr>
-        <w:bidi/>
-        <w:rPr>
-          <w:rFonts w:asciiTheme="majorHAnsi" w:hAnsiTheme="majorHAnsi" w:cstheme="majorHAnsi"/>
-          <w:b/>
-          <w:bCs/>
-          <w:noProof/>
-          <w:sz w:val="28"/>
-          <w:szCs w:val="28"/>
-          <w:lang w:bidi="fa-IR"/>
-        </w:rPr>
-      </w:pPr>
-      <w:r>
-        <w:rPr>
-          <w:rFonts w:asciiTheme="majorHAnsi" w:hAnsiTheme="majorHAnsi" w:cstheme="majorHAnsi"/>
-          <w:b/>
-          <w:bCs/>
-          <w:noProof/>
-          <w:sz w:val="28"/>
-          <w:szCs w:val="28"/>
-          <w:rtl/>
-          <w:lang w:bidi="fa-IR"/>
-        </w:rPr>
-        <w:t xml:space="preserve">ب) </w:t>
-      </w:r>
-      <w:r>
-        <w:rPr>
-          <w:rFonts w:asciiTheme="majorHAnsi" w:hAnsiTheme="majorHAnsi" w:cstheme="majorHAnsi"/>
-          <w:b/>
-          <w:bCs/>
-          <w:noProof/>
-          <w:sz w:val="28"/>
-          <w:szCs w:val="28"/>
-          <w:lang w:bidi="fa-IR"/>
-        </w:rPr>
-        <w:t>simple regression</w:t>
-      </w:r>
-    </w:p>
-    <w:p>
-      <w:pPr>
-        <w:bidi/>
-        <w:rPr>
-          <w:rFonts w:asciiTheme="majorHAnsi" w:hAnsiTheme="majorHAnsi" w:cstheme="majorHAnsi"/>
-          <w:b/>
-          <w:bCs/>
-          <w:noProof/>
-          <w:sz w:val="28"/>
-          <w:szCs w:val="28"/>
-          <w:lang w:bidi="fa-IR"/>
-        </w:rPr>
-      </w:pPr>
-      <w:r>
-        <w:rPr>
-          <w:rFonts w:asciiTheme="majorHAnsi" w:hAnsiTheme="majorHAnsi" w:cstheme="majorHAnsi"/>
-          <w:b/>
-          <w:bCs/>
-          <w:noProof/>
-          <w:sz w:val="28"/>
-          <w:szCs w:val="28"/>
-          <w:rtl/>
-          <w:lang w:bidi="fa-IR"/>
-        </w:rPr>
-        <w:t xml:space="preserve">1- ﺑﺎ ﮐﺪﺍﻡ ﺗﮏ ﻓﻴﭽﺮ ﻣﺪﻝ ﺑﻬﺘﺮﻱ ﺑﺎ </w:t>
-      </w:r>
-      <w:r>
-        <w:rPr>
-          <w:rFonts w:asciiTheme="majorHAnsi" w:hAnsiTheme="majorHAnsi" w:cstheme="majorHAnsi"/>
-          <w:b/>
-          <w:bCs/>
-          <w:noProof/>
-          <w:sz w:val="28"/>
-          <w:szCs w:val="28"/>
-          <w:lang w:bidi="fa-IR"/>
-        </w:rPr>
-        <w:t>simple regression</w:t>
-      </w:r>
-      <w:r>
-        <w:rPr>
-          <w:rFonts w:asciiTheme="majorHAnsi" w:hAnsiTheme="majorHAnsi" w:cstheme="majorHAnsi"/>
-          <w:b/>
-          <w:bCs/>
-          <w:noProof/>
-          <w:sz w:val="28"/>
-          <w:szCs w:val="28"/>
-          <w:rtl/>
-          <w:lang w:bidi="fa-IR"/>
-        </w:rPr>
-        <w:t xml:space="preserve"> ﺑﺪﺳﺖ ﻣﻲ </w:t>
-      </w:r>
-      <w:r>
-        <w:rPr>
-          <w:rFonts w:ascii="Arial" w:hAnsi="Arial" w:cs="Arial" w:hint="cs"/>
-          <w:b/>
-          <w:bCs/>
-          <w:noProof/>
-          <w:sz w:val="28"/>
-          <w:szCs w:val="28"/>
-          <w:rtl/>
-          <w:lang w:bidi="fa-IR"/>
-        </w:rPr>
-        <w:t>ﺁ</w:t>
-      </w:r>
-      <w:r>
-        <w:rPr>
-          <w:rFonts w:ascii="Calibri Light" w:hAnsi="Calibri Light" w:cs="Calibri Light" w:hint="cs"/>
-          <w:b/>
-          <w:bCs/>
-          <w:noProof/>
-          <w:sz w:val="28"/>
-          <w:szCs w:val="28"/>
-          <w:rtl/>
-          <w:lang w:bidi="fa-IR"/>
-        </w:rPr>
-        <w:t>ﻭﺭﻳﺪ</w:t>
-      </w:r>
-    </w:p>
-    <w:p>
-      <w:pPr>
-        <w:bidi/>
-        <w:rPr>
-          <w:rFonts w:asciiTheme="majorHAnsi" w:hAnsiTheme="majorHAnsi" w:cstheme="majorHAnsi"/>
-          <w:noProof/>
-          <w:sz w:val="28"/>
-          <w:szCs w:val="28"/>
-          <w:lang w:bidi="fa-IR"/>
-        </w:rPr>
-      </w:pPr>
-      <w:r>
-        <w:rPr>
-          <w:rFonts w:asciiTheme="majorHAnsi" w:hAnsiTheme="majorHAnsi" w:cstheme="majorHAnsi"/>
-          <w:noProof/>
-          <w:sz w:val="28"/>
-          <w:szCs w:val="28"/>
-          <w:rtl/>
-          <w:lang w:bidi="fa-IR"/>
-        </w:rPr>
-        <w:t xml:space="preserve">بهترین مدل توسط تک فیچر </w:t>
-      </w:r>
-      <w:r>
-        <w:rPr>
-          <w:rFonts w:asciiTheme="majorHAnsi" w:hAnsiTheme="majorHAnsi" w:cstheme="majorHAnsi"/>
-          <w:noProof/>
-          <w:sz w:val="28"/>
-          <w:szCs w:val="28"/>
-          <w:lang w:bidi="fa-IR"/>
-        </w:rPr>
-        <w:t>Favs</w:t>
-      </w:r>
-      <w:r>
-        <w:rPr>
-          <w:rFonts w:asciiTheme="majorHAnsi" w:hAnsiTheme="majorHAnsi" w:cstheme="majorHAnsi"/>
-          <w:noProof/>
-          <w:sz w:val="28"/>
-          <w:szCs w:val="28"/>
-          <w:rtl/>
-          <w:lang w:bidi="fa-IR"/>
-        </w:rPr>
-        <w:t xml:space="preserve"> ایجاد شد، </w:t>
-      </w:r>
-      <w:r>
-        <w:rPr>
-          <w:rFonts w:asciiTheme="majorHAnsi" w:hAnsiTheme="majorHAnsi" w:cstheme="majorHAnsi"/>
-          <w:noProof/>
-          <w:sz w:val="28"/>
-          <w:szCs w:val="28"/>
-          <w:rtl/>
-          <w:lang w:bidi="fa-IR"/>
-        </w:rPr>
-        <w:t xml:space="preserve">علیرغم </w:t>
-      </w:r>
-      <w:r>
-        <w:rPr>
-          <w:rFonts w:asciiTheme="majorHAnsi" w:hAnsiTheme="majorHAnsi" w:cstheme="majorHAnsi"/>
-          <w:noProof/>
-          <w:sz w:val="28"/>
-          <w:szCs w:val="28"/>
-          <w:rtl/>
-          <w:lang w:bidi="fa-IR"/>
-        </w:rPr>
-        <w:t xml:space="preserve">انتظارم که این فیچر مقادیر بالایی از </w:t>
-      </w:r>
-      <w:r>
-        <w:rPr>
-          <w:rFonts w:asciiTheme="majorHAnsi" w:hAnsiTheme="majorHAnsi" w:cstheme="majorHAnsi"/>
-          <w:noProof/>
-          <w:sz w:val="28"/>
-          <w:szCs w:val="28"/>
-          <w:lang w:bidi="fa-IR"/>
-        </w:rPr>
-        <w:t>NaN</w:t>
-      </w:r>
-      <w:r>
-        <w:rPr>
-          <w:rFonts w:asciiTheme="majorHAnsi" w:hAnsiTheme="majorHAnsi" w:cstheme="majorHAnsi"/>
-          <w:noProof/>
-          <w:sz w:val="28"/>
-          <w:szCs w:val="28"/>
-          <w:rtl/>
-          <w:lang w:bidi="fa-IR"/>
-        </w:rPr>
-        <w:t xml:space="preserve"> را داشت؛ اما چناچه که پیداست رابطه خوبی نسبت به </w:t>
-      </w:r>
-      <w:r>
-        <w:rPr>
-          <w:rFonts w:asciiTheme="majorHAnsi" w:hAnsiTheme="majorHAnsi" w:cstheme="majorHAnsi"/>
-          <w:noProof/>
-          <w:sz w:val="28"/>
-          <w:szCs w:val="28"/>
-          <w:lang w:bidi="fa-IR"/>
-        </w:rPr>
-        <w:t xml:space="preserve"> rank</w:t>
-      </w:r>
-      <w:r>
-        <w:rPr>
-          <w:rFonts w:asciiTheme="majorHAnsi" w:hAnsiTheme="majorHAnsi" w:cstheme="majorHAnsi"/>
-          <w:noProof/>
-          <w:sz w:val="28"/>
-          <w:szCs w:val="28"/>
-          <w:rtl/>
-          <w:lang w:bidi="fa-IR"/>
-        </w:rPr>
-        <w:t>در آن وجود دارد</w:t>
-      </w:r>
-      <w:r>
-        <w:rPr>
-          <w:rFonts w:asciiTheme="majorHAnsi" w:hAnsiTheme="majorHAnsi" w:cstheme="majorHAnsi"/>
-          <w:noProof/>
-          <w:sz w:val="28"/>
-          <w:szCs w:val="28"/>
-          <w:rtl/>
-          <w:lang w:bidi="fa-IR"/>
-        </w:rPr>
-        <w:t>.</w:t>
-      </w:r>
-    </w:p>
-    <w:p>
-      <w:pPr>
-        <w:bidi/>
-        <w:rPr>
-          <w:rFonts w:asciiTheme="majorHAnsi" w:hAnsiTheme="majorHAnsi" w:cstheme="majorHAnsi"/>
-          <w:noProof/>
-          <w:sz w:val="28"/>
-          <w:szCs w:val="28"/>
-          <w:rtl/>
-          <w:lang w:bidi="fa-IR"/>
-        </w:rPr>
-      </w:pPr>
-    </w:p>
-    <w:p>
-      <w:pPr>
-        <w:rPr>
-          <w:rFonts w:asciiTheme="majorHAnsi" w:hAnsiTheme="majorHAnsi" w:cstheme="majorHAnsi"/>
-          <w:noProof/>
-          <w:sz w:val="28"/>
-          <w:szCs w:val="28"/>
-          <w:lang w:bidi="fa-IR"/>
-        </w:rPr>
-      </w:pPr>
-      <w:r>
-        <w:rPr>
-          <w:rFonts w:asciiTheme="majorHAnsi" w:hAnsiTheme="majorHAnsi" w:cstheme="majorHAnsi"/>
-          <w:noProof/>
-          <w:sz w:val="28"/>
-          <w:szCs w:val="28"/>
-          <w:lang w:bidi="fa-IR"/>
-        </w:rPr>
-        <w:t>Best simple model made by [ Favs ] feature</w:t>
-      </w:r>
-    </w:p>
-    <w:p>
-      <w:pPr>
-        <w:rPr>
-          <w:rFonts w:asciiTheme="majorHAnsi" w:hAnsiTheme="majorHAnsi" w:cstheme="majorHAnsi"/>
-          <w:noProof/>
-          <w:sz w:val="28"/>
-          <w:szCs w:val="28"/>
-          <w:rtl/>
-          <w:lang w:bidi="fa-IR"/>
-        </w:rPr>
-      </w:pPr>
-      <w:r>
-        <w:rPr>
-          <w:rFonts w:asciiTheme="majorHAnsi" w:hAnsiTheme="majorHAnsi" w:cstheme="majorHAnsi"/>
-          <w:noProof/>
-          <w:sz w:val="28"/>
-          <w:szCs w:val="28"/>
-          <w:lang w:bidi="fa-IR"/>
-        </w:rPr>
-        <w:t>its rss is: 1.7229040907157622e+20</w:t>
-      </w:r>
-    </w:p>
-    <w:p>
-      <w:pPr>
-        <w:rPr>
-          <w:rFonts w:asciiTheme="majorHAnsi" w:hAnsiTheme="majorHAnsi" w:cstheme="majorHAnsi"/>
-          <w:noProof/>
-          <w:sz w:val="28"/>
-          <w:szCs w:val="28"/>
-          <w:rtl/>
-          <w:lang w:bidi="fa-IR"/>
-        </w:rPr>
-      </w:pPr>
-    </w:p>
-    <w:p>
-      <w:pPr>
-        <w:bidi/>
-        <w:rPr>
-          <w:rFonts w:asciiTheme="majorHAnsi" w:hAnsiTheme="majorHAnsi" w:cstheme="majorHAnsi"/>
-          <w:b/>
-          <w:bCs/>
-          <w:noProof/>
-          <w:sz w:val="28"/>
-          <w:szCs w:val="28"/>
-          <w:rtl/>
-          <w:lang w:bidi="fa-IR"/>
-        </w:rPr>
-      </w:pPr>
-      <w:r>
-        <w:rPr>
-          <w:rFonts w:asciiTheme="majorHAnsi" w:hAnsiTheme="majorHAnsi" w:cstheme="majorHAnsi"/>
-          <w:b/>
-          <w:bCs/>
-          <w:noProof/>
-          <w:sz w:val="28"/>
-          <w:szCs w:val="28"/>
-          <w:rtl/>
-          <w:lang w:bidi="fa-IR"/>
-        </w:rPr>
-        <w:t xml:space="preserve">ج)  </w:t>
-      </w:r>
-      <w:r>
-        <w:rPr>
-          <w:rFonts w:asciiTheme="majorHAnsi" w:hAnsiTheme="majorHAnsi" w:cstheme="majorHAnsi"/>
-          <w:b/>
-          <w:bCs/>
-          <w:noProof/>
-          <w:sz w:val="28"/>
-          <w:szCs w:val="28"/>
-          <w:lang w:bidi="fa-IR"/>
-        </w:rPr>
-        <w:t>multiple regression</w:t>
-      </w:r>
-      <w:r>
-        <w:rPr>
-          <w:rFonts w:asciiTheme="majorHAnsi" w:hAnsiTheme="majorHAnsi" w:cstheme="majorHAnsi"/>
-          <w:b/>
-          <w:bCs/>
-          <w:noProof/>
-          <w:sz w:val="28"/>
-          <w:szCs w:val="28"/>
-          <w:rtl/>
-          <w:lang w:bidi="fa-IR"/>
-        </w:rPr>
-        <w:t xml:space="preserve"> </w:t>
-      </w:r>
-    </w:p>
-    <w:p>
-      <w:pPr>
-        <w:pStyle w:val="ListParagraph"/>
-        <w:numPr>
-          <w:ilvl w:val="0"/>
-          <w:numId w:val="4"/>
-        </w:numPr>
-        <w:bidi/>
-        <w:rPr>
-          <w:rFonts w:asciiTheme="majorHAnsi" w:hAnsiTheme="majorHAnsi" w:cstheme="majorHAnsi"/>
-          <w:b/>
-          <w:bCs/>
-          <w:noProof/>
-          <w:sz w:val="28"/>
-          <w:szCs w:val="28"/>
-          <w:rtl/>
-          <w:lang w:bidi="fa-IR"/>
-        </w:rPr>
-      </w:pPr>
-      <w:r>
-        <w:rPr>
-          <w:rFonts w:asciiTheme="majorHAnsi" w:hAnsiTheme="majorHAnsi" w:cstheme="majorHAnsi"/>
-          <w:b/>
-          <w:bCs/>
-          <w:noProof/>
-          <w:sz w:val="28"/>
-          <w:szCs w:val="28"/>
-          <w:rtl/>
-          <w:lang w:bidi="fa-IR"/>
-        </w:rPr>
-        <w:t>مر</w:t>
-      </w:r>
-      <w:r>
-        <w:rPr>
-          <w:rFonts w:asciiTheme="majorHAnsi" w:hAnsiTheme="majorHAnsi" w:cstheme="majorHAnsi"/>
-          <w:b/>
-          <w:bCs/>
-          <w:noProof/>
-          <w:sz w:val="28"/>
-          <w:szCs w:val="28"/>
-          <w:rtl/>
-          <w:lang w:bidi="fa-IR"/>
-        </w:rPr>
-        <w:t xml:space="preserve">ﺍﻗﺐ ﻓﻴﭽﺮﻫﺎﻱ </w:t>
-      </w:r>
-      <w:r>
-        <w:rPr>
-          <w:rFonts w:asciiTheme="majorHAnsi" w:hAnsiTheme="majorHAnsi" w:cstheme="majorHAnsi"/>
-          <w:b/>
-          <w:bCs/>
-          <w:noProof/>
-          <w:sz w:val="28"/>
-          <w:szCs w:val="28"/>
-          <w:lang w:bidi="fa-IR"/>
-        </w:rPr>
-        <w:t>high correlated</w:t>
-      </w:r>
-      <w:r>
-        <w:rPr>
-          <w:rFonts w:asciiTheme="majorHAnsi" w:hAnsiTheme="majorHAnsi" w:cstheme="majorHAnsi"/>
-          <w:b/>
-          <w:bCs/>
-          <w:noProof/>
-          <w:sz w:val="28"/>
-          <w:szCs w:val="28"/>
-          <w:rtl/>
-          <w:lang w:bidi="fa-IR"/>
-        </w:rPr>
-        <w:t xml:space="preserve"> ﺑﺎﺷﻴﺪ</w:t>
-      </w:r>
-      <w:r>
-        <w:rPr>
-          <w:rFonts w:asciiTheme="majorHAnsi" w:hAnsiTheme="majorHAnsi" w:cstheme="majorHAnsi"/>
-          <w:b/>
-          <w:bCs/>
-          <w:noProof/>
-          <w:sz w:val="28"/>
-          <w:szCs w:val="28"/>
-          <w:rtl/>
-          <w:lang w:bidi="fa-IR"/>
-        </w:rPr>
-        <w:t>!</w:t>
-      </w:r>
-    </w:p>
-    <w:p>
-      <w:pPr>
-        <w:rPr>
-          <w:rFonts w:asciiTheme="majorHAnsi" w:hAnsiTheme="majorHAnsi" w:cstheme="majorHAnsi"/>
-          <w:noProof/>
-          <w:sz w:val="28"/>
-          <w:szCs w:val="28"/>
-          <w:lang w:bidi="fa-IR"/>
-        </w:rPr>
-      </w:pPr>
-      <w:hyperlink r:id="rId16" w:history="1">
+          <w:lang w:bidi="fa-IR"/>
+        </w:rPr>
+      </w:pPr>
+    </w:p>
+    <w:p>
+      <w:pPr>
+        <w:rPr>
+          <w:rFonts w:asciiTheme="majorHAnsi" w:hAnsiTheme="majorHAnsi" w:cstheme="majorHAnsi"/>
+          <w:noProof/>
+          <w:sz w:val="28"/>
+          <w:szCs w:val="28"/>
+          <w:lang w:bidi="fa-IR"/>
+        </w:rPr>
+      </w:pPr>
+      <w:hyperlink r:id="rId26" w:history="1">
         <w:r>
           <w:rPr>
             <w:rStyle w:val="Hyperlink"/>
@@ -12838,466 +11888,490 @@
           <w:noProof/>
           <w:sz w:val="28"/>
           <w:szCs w:val="28"/>
-          <w:rtl/>
-          <w:lang w:bidi="fa-IR"/>
-        </w:rPr>
-      </w:pPr>
-      <w:r>
-        <w:rPr>
-          <w:rFonts w:asciiTheme="majorHAnsi" w:hAnsiTheme="majorHAnsi" w:cstheme="majorHAnsi"/>
-          <w:noProof/>
-          <w:sz w:val="28"/>
-          <w:szCs w:val="28"/>
-          <w:rtl/>
-          <w:lang w:bidi="fa-IR"/>
-        </w:rPr>
-        <w:t>بر این اساس فیچری پیدا نشد. کد ها در برنامه درج شده اند.</w:t>
-      </w:r>
+          <w:lang w:bidi="fa-IR"/>
+        </w:rPr>
+      </w:pPr>
+    </w:p>
+    <w:p>
+      <w:pPr>
+        <w:bidi/>
+        <w:rPr>
+          <w:rFonts w:asciiTheme="majorHAnsi" w:hAnsiTheme="majorHAnsi" w:cstheme="majorHAnsi" w:hint="cs"/>
+          <w:noProof/>
+          <w:sz w:val="28"/>
+          <w:szCs w:val="28"/>
+          <w:lang w:bidi="fa-IR"/>
+        </w:rPr>
+      </w:pPr>
+      <w:r>
+        <w:rPr>
+          <w:rFonts w:asciiTheme="majorHAnsi" w:hAnsiTheme="majorHAnsi" w:cstheme="majorHAnsi"/>
+          <w:noProof/>
+          <w:sz w:val="28"/>
+          <w:szCs w:val="28"/>
+          <w:rtl/>
+          <w:lang w:bidi="fa-IR"/>
+        </w:rPr>
+        <w:t xml:space="preserve">بر این اساس </w:t>
+      </w:r>
+      <w:r>
+        <w:rPr>
+          <w:rFonts w:asciiTheme="majorHAnsi" w:hAnsiTheme="majorHAnsi" w:cstheme="majorHAnsi" w:hint="cs"/>
+          <w:noProof/>
+          <w:sz w:val="28"/>
+          <w:szCs w:val="28"/>
+          <w:rtl/>
+          <w:lang w:bidi="fa-IR"/>
+        </w:rPr>
+        <w:t>ویژگی برای حذف نداریم</w:t>
+      </w:r>
+      <w:r>
+        <w:rPr>
+          <w:rFonts w:asciiTheme="majorHAnsi" w:hAnsiTheme="majorHAnsi" w:cstheme="majorHAnsi"/>
+          <w:noProof/>
+          <w:sz w:val="28"/>
+          <w:szCs w:val="28"/>
+          <w:rtl/>
+          <w:lang w:bidi="fa-IR"/>
+        </w:rPr>
+        <w:t>.</w:t>
+      </w:r>
+      <w:r>
+        <w:rPr>
+          <w:rFonts w:asciiTheme="majorHAnsi" w:hAnsiTheme="majorHAnsi" w:cstheme="majorHAnsi"/>
+          <w:noProof/>
+          <w:sz w:val="28"/>
+          <w:szCs w:val="28"/>
+          <w:lang w:bidi="fa-IR"/>
+        </w:rPr>
+        <w:t xml:space="preserve"> </w:t>
+      </w:r>
+      <w:r>
+        <w:rPr>
+          <w:rFonts w:asciiTheme="majorHAnsi" w:hAnsiTheme="majorHAnsi" w:cstheme="majorHAnsi" w:hint="cs"/>
+          <w:noProof/>
+          <w:sz w:val="28"/>
+          <w:szCs w:val="28"/>
+          <w:rtl/>
+          <w:lang w:bidi="fa-IR"/>
+        </w:rPr>
+        <w:t xml:space="preserve"> در ادامه کدی شناسایی و حذف</w:t>
+      </w:r>
+      <w:r>
+        <w:rPr>
+          <w:rFonts w:asciiTheme="majorHAnsi" w:hAnsiTheme="majorHAnsi" w:cstheme="majorHAnsi"/>
+          <w:noProof/>
+          <w:sz w:val="28"/>
+          <w:szCs w:val="28"/>
+          <w:lang w:bidi="fa-IR"/>
+        </w:rPr>
+        <w:t xml:space="preserve">  .hight </w:t>
+      </w:r>
+      <w:r>
+        <w:rPr>
+          <w:rFonts w:asciiTheme="majorHAnsi" w:hAnsiTheme="majorHAnsi" w:cstheme="majorHAnsi"/>
+          <w:noProof/>
+          <w:sz w:val="28"/>
+          <w:szCs w:val="28"/>
+          <w:lang w:bidi="fa-IR"/>
+        </w:rPr>
+        <w:t>correlated</w:t>
+      </w:r>
+      <w:r>
+        <w:rPr>
+          <w:rFonts w:asciiTheme="majorHAnsi" w:hAnsiTheme="majorHAnsi" w:cstheme="majorHAnsi"/>
+          <w:noProof/>
+          <w:sz w:val="28"/>
+          <w:szCs w:val="28"/>
+          <w:lang w:bidi="fa-IR"/>
+        </w:rPr>
+        <w:t xml:space="preserve"> </w:t>
+      </w:r>
+    </w:p>
+    <w:p>
+      <w:pPr>
+        <w:bidi/>
+        <w:rPr>
+          <w:rFonts w:asciiTheme="majorHAnsi" w:hAnsiTheme="majorHAnsi" w:cstheme="majorHAnsi"/>
+          <w:noProof/>
+          <w:sz w:val="28"/>
+          <w:szCs w:val="28"/>
+          <w:lang w:bidi="fa-IR"/>
+        </w:rPr>
+      </w:pPr>
+    </w:p>
+    <w:p>
+      <w:pPr>
+        <w:bidi/>
+        <w:rPr>
+          <w:rFonts w:asciiTheme="majorHAnsi" w:hAnsiTheme="majorHAnsi" w:cstheme="majorHAnsi"/>
+          <w:noProof/>
+          <w:sz w:val="28"/>
+          <w:szCs w:val="28"/>
+          <w:lang w:bidi="fa-IR"/>
+        </w:rPr>
+      </w:pPr>
     </w:p>
     <w:p>
       <w:pPr>
         <w:pStyle w:val="HTMLPreformatted"/>
-        <w:shd w:val="clear" w:color="auto" w:fill="2B2B2B"/>
-        <w:rPr>
-          <w:rFonts w:asciiTheme="majorHAnsi" w:hAnsiTheme="majorHAnsi" w:cstheme="majorHAnsi"/>
-          <w:color w:val="A9B7C6"/>
-          <w:sz w:val="28"/>
-          <w:szCs w:val="28"/>
-          <w:rtl/>
-        </w:rPr>
-      </w:pPr>
-      <w:r>
-        <w:rPr>
-          <w:rFonts w:asciiTheme="majorHAnsi" w:hAnsiTheme="majorHAnsi" w:cstheme="majorHAnsi"/>
+        <w:shd w:val="clear" w:color="auto" w:fill="FFFFFF"/>
+        <w:rPr>
+          <w:rFonts w:ascii="Consolas" w:hAnsi="Consolas"/>
+          <w:color w:val="000000"/>
+        </w:rPr>
+      </w:pPr>
+      <w:r>
+        <w:rPr>
+          <w:rFonts w:ascii="Consolas" w:hAnsi="Consolas"/>
+          <w:i/>
+          <w:iCs/>
           <w:color w:val="808080"/>
-          <w:sz w:val="28"/>
-          <w:szCs w:val="28"/>
-        </w:rPr>
+        </w:rPr>
+        <w:lastRenderedPageBreak/>
         <w:t># Create correlation matrix</w:t>
       </w:r>
       <w:r>
         <w:rPr>
-          <w:rFonts w:asciiTheme="majorHAnsi" w:hAnsiTheme="majorHAnsi" w:cstheme="majorHAnsi"/>
+          <w:rFonts w:ascii="Consolas" w:hAnsi="Consolas"/>
+          <w:i/>
+          <w:iCs/>
           <w:color w:val="808080"/>
-          <w:sz w:val="28"/>
-          <w:szCs w:val="28"/>
         </w:rPr>
         <w:br/>
       </w:r>
       <w:proofErr w:type="spellStart"/>
       <w:r>
         <w:rPr>
-          <w:rFonts w:asciiTheme="majorHAnsi" w:hAnsiTheme="majorHAnsi" w:cstheme="majorHAnsi"/>
-          <w:color w:val="A9B7C6"/>
-          <w:sz w:val="28"/>
-          <w:szCs w:val="28"/>
+          <w:rFonts w:ascii="Consolas" w:hAnsi="Consolas"/>
+          <w:color w:val="000000"/>
         </w:rPr>
         <w:t>corr_matrix</w:t>
       </w:r>
       <w:proofErr w:type="spellEnd"/>
       <w:r>
         <w:rPr>
-          <w:rFonts w:asciiTheme="majorHAnsi" w:hAnsiTheme="majorHAnsi" w:cstheme="majorHAnsi"/>
-          <w:color w:val="A9B7C6"/>
-          <w:sz w:val="28"/>
-          <w:szCs w:val="28"/>
+          <w:rFonts w:ascii="Consolas" w:hAnsi="Consolas"/>
+          <w:color w:val="000000"/>
         </w:rPr>
         <w:t xml:space="preserve"> = </w:t>
       </w:r>
       <w:proofErr w:type="spellStart"/>
       <w:r>
         <w:rPr>
-          <w:rFonts w:asciiTheme="majorHAnsi" w:hAnsiTheme="majorHAnsi" w:cstheme="majorHAnsi"/>
-          <w:color w:val="A9B7C6"/>
-          <w:sz w:val="28"/>
-          <w:szCs w:val="28"/>
+          <w:rFonts w:ascii="Consolas" w:hAnsi="Consolas"/>
+          <w:color w:val="000000"/>
         </w:rPr>
         <w:t>df.corr</w:t>
       </w:r>
       <w:proofErr w:type="spellEnd"/>
       <w:r>
         <w:rPr>
-          <w:rFonts w:asciiTheme="majorHAnsi" w:hAnsiTheme="majorHAnsi" w:cstheme="majorHAnsi"/>
-          <w:color w:val="A9B7C6"/>
-          <w:sz w:val="28"/>
-          <w:szCs w:val="28"/>
+          <w:rFonts w:ascii="Consolas" w:hAnsi="Consolas"/>
+          <w:color w:val="000000"/>
         </w:rPr>
         <w:t>().abs()</w:t>
       </w:r>
       <w:r>
         <w:rPr>
-          <w:rFonts w:asciiTheme="majorHAnsi" w:hAnsiTheme="majorHAnsi" w:cstheme="majorHAnsi"/>
-          <w:color w:val="A9B7C6"/>
-          <w:sz w:val="28"/>
-          <w:szCs w:val="28"/>
+          <w:rFonts w:ascii="Consolas" w:hAnsi="Consolas"/>
+          <w:color w:val="000000"/>
         </w:rPr>
         <w:br/>
       </w:r>
       <w:r>
         <w:rPr>
-          <w:rFonts w:asciiTheme="majorHAnsi" w:hAnsiTheme="majorHAnsi" w:cstheme="majorHAnsi"/>
-          <w:color w:val="A9B7C6"/>
-          <w:sz w:val="28"/>
-          <w:szCs w:val="28"/>
+          <w:rFonts w:ascii="Consolas" w:hAnsi="Consolas"/>
+          <w:color w:val="000000"/>
         </w:rPr>
         <w:br/>
       </w:r>
       <w:r>
         <w:rPr>
-          <w:rFonts w:asciiTheme="majorHAnsi" w:hAnsiTheme="majorHAnsi" w:cstheme="majorHAnsi"/>
+          <w:rFonts w:ascii="Consolas" w:hAnsi="Consolas"/>
+          <w:i/>
+          <w:iCs/>
           <w:color w:val="808080"/>
-          <w:sz w:val="28"/>
-          <w:szCs w:val="28"/>
         </w:rPr>
         <w:t># Select upper triangle of correlation matrix</w:t>
       </w:r>
       <w:r>
         <w:rPr>
-          <w:rFonts w:asciiTheme="majorHAnsi" w:hAnsiTheme="majorHAnsi" w:cstheme="majorHAnsi"/>
+          <w:rFonts w:ascii="Consolas" w:hAnsi="Consolas"/>
+          <w:i/>
+          <w:iCs/>
           <w:color w:val="808080"/>
-          <w:sz w:val="28"/>
-          <w:szCs w:val="28"/>
         </w:rPr>
         <w:br/>
       </w:r>
       <w:r>
         <w:rPr>
-          <w:rFonts w:asciiTheme="majorHAnsi" w:hAnsiTheme="majorHAnsi" w:cstheme="majorHAnsi"/>
-          <w:color w:val="A9B7C6"/>
-          <w:sz w:val="28"/>
-          <w:szCs w:val="28"/>
+          <w:rFonts w:ascii="Consolas" w:hAnsi="Consolas"/>
+          <w:color w:val="000000"/>
         </w:rPr>
         <w:t xml:space="preserve">upper = </w:t>
       </w:r>
       <w:proofErr w:type="spellStart"/>
       <w:r>
         <w:rPr>
-          <w:rFonts w:asciiTheme="majorHAnsi" w:hAnsiTheme="majorHAnsi" w:cstheme="majorHAnsi"/>
-          <w:color w:val="A9B7C6"/>
-          <w:sz w:val="28"/>
-          <w:szCs w:val="28"/>
+          <w:rFonts w:ascii="Consolas" w:hAnsi="Consolas"/>
+          <w:color w:val="000000"/>
         </w:rPr>
         <w:t>corr_matrix.where</w:t>
       </w:r>
       <w:proofErr w:type="spellEnd"/>
       <w:r>
         <w:rPr>
-          <w:rFonts w:asciiTheme="majorHAnsi" w:hAnsiTheme="majorHAnsi" w:cstheme="majorHAnsi"/>
-          <w:color w:val="A9B7C6"/>
-          <w:sz w:val="28"/>
-          <w:szCs w:val="28"/>
+          <w:rFonts w:ascii="Consolas" w:hAnsi="Consolas"/>
+          <w:color w:val="000000"/>
         </w:rPr>
         <w:t>(</w:t>
       </w:r>
       <w:proofErr w:type="spellStart"/>
       <w:r>
         <w:rPr>
-          <w:rFonts w:asciiTheme="majorHAnsi" w:hAnsiTheme="majorHAnsi" w:cstheme="majorHAnsi"/>
-          <w:color w:val="A9B7C6"/>
-          <w:sz w:val="28"/>
-          <w:szCs w:val="28"/>
+          <w:rFonts w:ascii="Consolas" w:hAnsi="Consolas"/>
+          <w:color w:val="000000"/>
         </w:rPr>
         <w:t>np.triu</w:t>
       </w:r>
       <w:proofErr w:type="spellEnd"/>
       <w:r>
         <w:rPr>
-          <w:rFonts w:asciiTheme="majorHAnsi" w:hAnsiTheme="majorHAnsi" w:cstheme="majorHAnsi"/>
-          <w:color w:val="A9B7C6"/>
-          <w:sz w:val="28"/>
-          <w:szCs w:val="28"/>
+          <w:rFonts w:ascii="Consolas" w:hAnsi="Consolas"/>
+          <w:color w:val="000000"/>
         </w:rPr>
         <w:t>(</w:t>
       </w:r>
       <w:proofErr w:type="spellStart"/>
       <w:r>
         <w:rPr>
-          <w:rFonts w:asciiTheme="majorHAnsi" w:hAnsiTheme="majorHAnsi" w:cstheme="majorHAnsi"/>
-          <w:color w:val="A9B7C6"/>
-          <w:sz w:val="28"/>
-          <w:szCs w:val="28"/>
+          <w:rFonts w:ascii="Consolas" w:hAnsi="Consolas"/>
+          <w:color w:val="000000"/>
         </w:rPr>
         <w:t>np.ones</w:t>
       </w:r>
       <w:proofErr w:type="spellEnd"/>
       <w:r>
         <w:rPr>
-          <w:rFonts w:asciiTheme="majorHAnsi" w:hAnsiTheme="majorHAnsi" w:cstheme="majorHAnsi"/>
-          <w:color w:val="A9B7C6"/>
-          <w:sz w:val="28"/>
-          <w:szCs w:val="28"/>
+          <w:rFonts w:ascii="Consolas" w:hAnsi="Consolas"/>
+          <w:color w:val="000000"/>
         </w:rPr>
         <w:t>(</w:t>
       </w:r>
       <w:proofErr w:type="spellStart"/>
       <w:r>
         <w:rPr>
-          <w:rFonts w:asciiTheme="majorHAnsi" w:hAnsiTheme="majorHAnsi" w:cstheme="majorHAnsi"/>
-          <w:color w:val="A9B7C6"/>
-          <w:sz w:val="28"/>
-          <w:szCs w:val="28"/>
+          <w:rFonts w:ascii="Consolas" w:hAnsi="Consolas"/>
+          <w:color w:val="000000"/>
         </w:rPr>
         <w:t>corr_matrix.shape</w:t>
       </w:r>
       <w:proofErr w:type="spellEnd"/>
       <w:r>
         <w:rPr>
-          <w:rFonts w:asciiTheme="majorHAnsi" w:hAnsiTheme="majorHAnsi" w:cstheme="majorHAnsi"/>
-          <w:color w:val="A9B7C6"/>
-          <w:sz w:val="28"/>
-          <w:szCs w:val="28"/>
-        </w:rPr>
-        <w:t>)</w:t>
-      </w:r>
-      <w:r>
-        <w:rPr>
-          <w:rFonts w:asciiTheme="majorHAnsi" w:hAnsiTheme="majorHAnsi" w:cstheme="majorHAnsi"/>
-          <w:color w:val="CC7832"/>
-          <w:sz w:val="28"/>
-          <w:szCs w:val="28"/>
-        </w:rPr>
-        <w:t xml:space="preserve">, </w:t>
-      </w:r>
-      <w:r>
-        <w:rPr>
-          <w:rFonts w:asciiTheme="majorHAnsi" w:hAnsiTheme="majorHAnsi" w:cstheme="majorHAnsi"/>
-          <w:color w:val="AA4926"/>
-          <w:sz w:val="28"/>
-          <w:szCs w:val="28"/>
+          <w:rFonts w:ascii="Consolas" w:hAnsi="Consolas"/>
+          <w:color w:val="000000"/>
+        </w:rPr>
+        <w:t xml:space="preserve">), </w:t>
+      </w:r>
+      <w:r>
+        <w:rPr>
+          <w:rFonts w:ascii="Consolas" w:hAnsi="Consolas"/>
+          <w:color w:val="660099"/>
         </w:rPr>
         <w:t>k</w:t>
       </w:r>
       <w:r>
         <w:rPr>
-          <w:rFonts w:asciiTheme="majorHAnsi" w:hAnsiTheme="majorHAnsi" w:cstheme="majorHAnsi"/>
-          <w:color w:val="A9B7C6"/>
-          <w:sz w:val="28"/>
-          <w:szCs w:val="28"/>
+          <w:rFonts w:ascii="Consolas" w:hAnsi="Consolas"/>
+          <w:color w:val="000000"/>
         </w:rPr>
         <w:t>=</w:t>
       </w:r>
       <w:r>
         <w:rPr>
-          <w:rFonts w:asciiTheme="majorHAnsi" w:hAnsiTheme="majorHAnsi" w:cstheme="majorHAnsi"/>
-          <w:color w:val="6897BB"/>
-          <w:sz w:val="28"/>
-          <w:szCs w:val="28"/>
+          <w:rFonts w:ascii="Consolas" w:hAnsi="Consolas"/>
+          <w:color w:val="0000FF"/>
         </w:rPr>
         <w:t>1</w:t>
       </w:r>
       <w:r>
         <w:rPr>
-          <w:rFonts w:asciiTheme="majorHAnsi" w:hAnsiTheme="majorHAnsi" w:cstheme="majorHAnsi"/>
-          <w:color w:val="A9B7C6"/>
-          <w:sz w:val="28"/>
-          <w:szCs w:val="28"/>
+          <w:rFonts w:ascii="Consolas" w:hAnsi="Consolas"/>
+          <w:color w:val="000000"/>
         </w:rPr>
         <w:t>).</w:t>
       </w:r>
       <w:proofErr w:type="spellStart"/>
       <w:r>
         <w:rPr>
-          <w:rFonts w:asciiTheme="majorHAnsi" w:hAnsiTheme="majorHAnsi" w:cstheme="majorHAnsi"/>
-          <w:color w:val="A9B7C6"/>
-          <w:sz w:val="28"/>
-          <w:szCs w:val="28"/>
+          <w:rFonts w:ascii="Consolas" w:hAnsi="Consolas"/>
+          <w:color w:val="000000"/>
         </w:rPr>
         <w:t>astype</w:t>
       </w:r>
       <w:proofErr w:type="spellEnd"/>
       <w:r>
         <w:rPr>
-          <w:rFonts w:asciiTheme="majorHAnsi" w:hAnsiTheme="majorHAnsi" w:cstheme="majorHAnsi"/>
-          <w:color w:val="A9B7C6"/>
-          <w:sz w:val="28"/>
-          <w:szCs w:val="28"/>
+          <w:rFonts w:ascii="Consolas" w:hAnsi="Consolas"/>
+          <w:color w:val="000000"/>
         </w:rPr>
         <w:t>(</w:t>
       </w:r>
       <w:proofErr w:type="spellStart"/>
       <w:r>
         <w:rPr>
-          <w:rFonts w:asciiTheme="majorHAnsi" w:hAnsiTheme="majorHAnsi" w:cstheme="majorHAnsi"/>
-          <w:color w:val="A9B7C6"/>
-          <w:sz w:val="28"/>
-          <w:szCs w:val="28"/>
+          <w:rFonts w:ascii="Consolas" w:hAnsi="Consolas"/>
+          <w:color w:val="000000"/>
         </w:rPr>
         <w:t>np.bool</w:t>
       </w:r>
       <w:proofErr w:type="spellEnd"/>
       <w:r>
         <w:rPr>
-          <w:rFonts w:asciiTheme="majorHAnsi" w:hAnsiTheme="majorHAnsi" w:cstheme="majorHAnsi"/>
-          <w:color w:val="A9B7C6"/>
-          <w:sz w:val="28"/>
-          <w:szCs w:val="28"/>
+          <w:rFonts w:ascii="Consolas" w:hAnsi="Consolas"/>
+          <w:color w:val="000000"/>
         </w:rPr>
         <w:t>))</w:t>
       </w:r>
       <w:r>
         <w:rPr>
-          <w:rFonts w:asciiTheme="majorHAnsi" w:hAnsiTheme="majorHAnsi" w:cstheme="majorHAnsi"/>
-          <w:color w:val="A9B7C6"/>
-          <w:sz w:val="28"/>
-          <w:szCs w:val="28"/>
+          <w:rFonts w:ascii="Consolas" w:hAnsi="Consolas"/>
+          <w:color w:val="000000"/>
         </w:rPr>
         <w:br/>
       </w:r>
       <w:r>
         <w:rPr>
-          <w:rFonts w:asciiTheme="majorHAnsi" w:hAnsiTheme="majorHAnsi" w:cstheme="majorHAnsi"/>
-          <w:color w:val="A9B7C6"/>
-          <w:sz w:val="28"/>
-          <w:szCs w:val="28"/>
+          <w:rFonts w:ascii="Consolas" w:hAnsi="Consolas"/>
+          <w:color w:val="000000"/>
         </w:rPr>
         <w:br/>
       </w:r>
       <w:r>
         <w:rPr>
-          <w:rFonts w:asciiTheme="majorHAnsi" w:hAnsiTheme="majorHAnsi" w:cstheme="majorHAnsi"/>
+          <w:rFonts w:ascii="Consolas" w:hAnsi="Consolas"/>
+          <w:i/>
+          <w:iCs/>
           <w:color w:val="808080"/>
-          <w:sz w:val="28"/>
-          <w:szCs w:val="28"/>
-        </w:rPr>
-        <w:lastRenderedPageBreak/>
+        </w:rPr>
         <w:t># Find index of feature columns with correlation greater than 0.95</w:t>
       </w:r>
       <w:r>
         <w:rPr>
-          <w:rFonts w:asciiTheme="majorHAnsi" w:hAnsiTheme="majorHAnsi" w:cstheme="majorHAnsi"/>
+          <w:rFonts w:ascii="Consolas" w:hAnsi="Consolas"/>
+          <w:i/>
+          <w:iCs/>
           <w:color w:val="808080"/>
-          <w:sz w:val="28"/>
-          <w:szCs w:val="28"/>
         </w:rPr>
         <w:br/>
       </w:r>
       <w:proofErr w:type="spellStart"/>
       <w:r>
         <w:rPr>
-          <w:rFonts w:asciiTheme="majorHAnsi" w:hAnsiTheme="majorHAnsi" w:cstheme="majorHAnsi"/>
-          <w:color w:val="A9B7C6"/>
-          <w:sz w:val="28"/>
-          <w:szCs w:val="28"/>
+          <w:rFonts w:ascii="Consolas" w:hAnsi="Consolas"/>
+          <w:color w:val="000000"/>
         </w:rPr>
         <w:t>to_drop</w:t>
       </w:r>
       <w:proofErr w:type="spellEnd"/>
       <w:r>
         <w:rPr>
-          <w:rFonts w:asciiTheme="majorHAnsi" w:hAnsiTheme="majorHAnsi" w:cstheme="majorHAnsi"/>
-          <w:color w:val="A9B7C6"/>
-          <w:sz w:val="28"/>
-          <w:szCs w:val="28"/>
+          <w:rFonts w:ascii="Consolas" w:hAnsi="Consolas"/>
+          <w:color w:val="000000"/>
         </w:rPr>
         <w:t xml:space="preserve"> = [column </w:t>
       </w:r>
       <w:r>
         <w:rPr>
-          <w:rFonts w:asciiTheme="majorHAnsi" w:hAnsiTheme="majorHAnsi" w:cstheme="majorHAnsi"/>
-          <w:color w:val="CC7832"/>
-          <w:sz w:val="28"/>
-          <w:szCs w:val="28"/>
+          <w:rFonts w:ascii="Consolas" w:hAnsi="Consolas"/>
+          <w:b/>
+          <w:bCs/>
+          <w:color w:val="000080"/>
         </w:rPr>
         <w:t xml:space="preserve">for </w:t>
       </w:r>
       <w:r>
         <w:rPr>
-          <w:rFonts w:asciiTheme="majorHAnsi" w:hAnsiTheme="majorHAnsi" w:cstheme="majorHAnsi"/>
-          <w:color w:val="A9B7C6"/>
-          <w:sz w:val="28"/>
-          <w:szCs w:val="28"/>
+          <w:rFonts w:ascii="Consolas" w:hAnsi="Consolas"/>
+          <w:color w:val="000000"/>
         </w:rPr>
         <w:t xml:space="preserve">column </w:t>
       </w:r>
       <w:r>
         <w:rPr>
-          <w:rFonts w:asciiTheme="majorHAnsi" w:hAnsiTheme="majorHAnsi" w:cstheme="majorHAnsi"/>
-          <w:color w:val="CC7832"/>
-          <w:sz w:val="28"/>
-          <w:szCs w:val="28"/>
+          <w:rFonts w:ascii="Consolas" w:hAnsi="Consolas"/>
+          <w:b/>
+          <w:bCs/>
+          <w:color w:val="000080"/>
         </w:rPr>
         <w:t xml:space="preserve">in </w:t>
       </w:r>
       <w:proofErr w:type="spellStart"/>
       <w:r>
         <w:rPr>
-          <w:rFonts w:asciiTheme="majorHAnsi" w:hAnsiTheme="majorHAnsi" w:cstheme="majorHAnsi"/>
-          <w:color w:val="A9B7C6"/>
-          <w:sz w:val="28"/>
-          <w:szCs w:val="28"/>
+          <w:rFonts w:ascii="Consolas" w:hAnsi="Consolas"/>
+          <w:color w:val="000000"/>
         </w:rPr>
         <w:t>upper.columns</w:t>
       </w:r>
       <w:proofErr w:type="spellEnd"/>
       <w:r>
         <w:rPr>
-          <w:rFonts w:asciiTheme="majorHAnsi" w:hAnsiTheme="majorHAnsi" w:cstheme="majorHAnsi"/>
-          <w:color w:val="A9B7C6"/>
-          <w:sz w:val="28"/>
-          <w:szCs w:val="28"/>
+          <w:rFonts w:ascii="Consolas" w:hAnsi="Consolas"/>
+          <w:color w:val="000000"/>
         </w:rPr>
         <w:t xml:space="preserve"> </w:t>
       </w:r>
       <w:r>
         <w:rPr>
-          <w:rFonts w:asciiTheme="majorHAnsi" w:hAnsiTheme="majorHAnsi" w:cstheme="majorHAnsi"/>
-          <w:color w:val="CC7832"/>
-          <w:sz w:val="28"/>
-          <w:szCs w:val="28"/>
+          <w:rFonts w:ascii="Consolas" w:hAnsi="Consolas"/>
+          <w:b/>
+          <w:bCs/>
+          <w:color w:val="000080"/>
         </w:rPr>
         <w:t xml:space="preserve">if </w:t>
       </w:r>
       <w:r>
         <w:rPr>
-          <w:rFonts w:asciiTheme="majorHAnsi" w:hAnsiTheme="majorHAnsi" w:cstheme="majorHAnsi"/>
-          <w:color w:val="8888C6"/>
-          <w:sz w:val="28"/>
-          <w:szCs w:val="28"/>
+          <w:rFonts w:ascii="Consolas" w:hAnsi="Consolas"/>
+          <w:color w:val="000080"/>
         </w:rPr>
         <w:t>any</w:t>
       </w:r>
       <w:r>
         <w:rPr>
-          <w:rFonts w:asciiTheme="majorHAnsi" w:hAnsiTheme="majorHAnsi" w:cstheme="majorHAnsi"/>
-          <w:color w:val="A9B7C6"/>
-          <w:sz w:val="28"/>
-          <w:szCs w:val="28"/>
+          <w:rFonts w:ascii="Consolas" w:hAnsi="Consolas"/>
+          <w:color w:val="000000"/>
         </w:rPr>
         <w:t xml:space="preserve">(upper[column] &gt; </w:t>
       </w:r>
       <w:r>
         <w:rPr>
-          <w:rFonts w:asciiTheme="majorHAnsi" w:hAnsiTheme="majorHAnsi" w:cstheme="majorHAnsi"/>
-          <w:color w:val="6897BB"/>
-          <w:sz w:val="28"/>
-          <w:szCs w:val="28"/>
+          <w:rFonts w:ascii="Consolas" w:hAnsi="Consolas"/>
+          <w:color w:val="0000FF"/>
         </w:rPr>
         <w:t>0.95</w:t>
       </w:r>
       <w:r>
         <w:rPr>
-          <w:rFonts w:asciiTheme="majorHAnsi" w:hAnsiTheme="majorHAnsi" w:cstheme="majorHAnsi"/>
-          <w:color w:val="A9B7C6"/>
-          <w:sz w:val="28"/>
-          <w:szCs w:val="28"/>
+          <w:rFonts w:ascii="Consolas" w:hAnsi="Consolas"/>
+          <w:color w:val="000000"/>
         </w:rPr>
         <w:t>)]</w:t>
       </w:r>
       <w:r>
         <w:rPr>
-          <w:rFonts w:asciiTheme="majorHAnsi" w:hAnsiTheme="majorHAnsi" w:cstheme="majorHAnsi"/>
-          <w:color w:val="A9B7C6"/>
-          <w:sz w:val="28"/>
-          <w:szCs w:val="28"/>
+          <w:rFonts w:ascii="Consolas" w:hAnsi="Consolas"/>
+          <w:color w:val="000000"/>
         </w:rPr>
         <w:br/>
       </w:r>
       <w:r>
         <w:rPr>
-          <w:rFonts w:asciiTheme="majorHAnsi" w:hAnsiTheme="majorHAnsi" w:cstheme="majorHAnsi"/>
-          <w:color w:val="A9B7C6"/>
-          <w:sz w:val="28"/>
-          <w:szCs w:val="28"/>
+          <w:rFonts w:ascii="Consolas" w:hAnsi="Consolas"/>
+          <w:color w:val="000000"/>
         </w:rPr>
         <w:br/>
         <w:t xml:space="preserve">df = </w:t>
@@ -13305,133 +12379,489 @@
       <w:proofErr w:type="spellStart"/>
       <w:r>
         <w:rPr>
-          <w:rFonts w:asciiTheme="majorHAnsi" w:hAnsiTheme="majorHAnsi" w:cstheme="majorHAnsi"/>
-          <w:color w:val="A9B7C6"/>
-          <w:sz w:val="28"/>
-          <w:szCs w:val="28"/>
+          <w:rFonts w:ascii="Consolas" w:hAnsi="Consolas"/>
+          <w:color w:val="000000"/>
         </w:rPr>
         <w:t>df.drop</w:t>
       </w:r>
       <w:proofErr w:type="spellEnd"/>
       <w:r>
         <w:rPr>
-          <w:rFonts w:asciiTheme="majorHAnsi" w:hAnsiTheme="majorHAnsi" w:cstheme="majorHAnsi"/>
-          <w:color w:val="A9B7C6"/>
-          <w:sz w:val="28"/>
-          <w:szCs w:val="28"/>
+          <w:rFonts w:ascii="Consolas" w:hAnsi="Consolas"/>
+          <w:color w:val="000000"/>
         </w:rPr>
         <w:t>(</w:t>
       </w:r>
       <w:proofErr w:type="spellStart"/>
       <w:r>
         <w:rPr>
-          <w:rFonts w:asciiTheme="majorHAnsi" w:hAnsiTheme="majorHAnsi" w:cstheme="majorHAnsi"/>
-          <w:color w:val="A9B7C6"/>
-          <w:sz w:val="28"/>
-          <w:szCs w:val="28"/>
+          <w:rFonts w:ascii="Consolas" w:hAnsi="Consolas"/>
+          <w:color w:val="000000"/>
         </w:rPr>
         <w:t>df.columns</w:t>
       </w:r>
       <w:proofErr w:type="spellEnd"/>
       <w:r>
         <w:rPr>
-          <w:rFonts w:asciiTheme="majorHAnsi" w:hAnsiTheme="majorHAnsi" w:cstheme="majorHAnsi"/>
-          <w:color w:val="A9B7C6"/>
-          <w:sz w:val="28"/>
-          <w:szCs w:val="28"/>
+          <w:rFonts w:ascii="Consolas" w:hAnsi="Consolas"/>
+          <w:color w:val="000000"/>
         </w:rPr>
         <w:t>[</w:t>
       </w:r>
       <w:proofErr w:type="spellStart"/>
       <w:r>
         <w:rPr>
-          <w:rFonts w:asciiTheme="majorHAnsi" w:hAnsiTheme="majorHAnsi" w:cstheme="majorHAnsi"/>
-          <w:color w:val="A9B7C6"/>
-          <w:sz w:val="28"/>
-          <w:szCs w:val="28"/>
+          <w:rFonts w:ascii="Consolas" w:hAnsi="Consolas"/>
+          <w:color w:val="000000"/>
         </w:rPr>
         <w:t>to_drop</w:t>
       </w:r>
       <w:proofErr w:type="spellEnd"/>
       <w:r>
         <w:rPr>
-          <w:rFonts w:asciiTheme="majorHAnsi" w:hAnsiTheme="majorHAnsi" w:cstheme="majorHAnsi"/>
-          <w:color w:val="A9B7C6"/>
-          <w:sz w:val="28"/>
-          <w:szCs w:val="28"/>
-        </w:rPr>
-        <w:t>]</w:t>
-      </w:r>
-      <w:r>
-        <w:rPr>
-          <w:rFonts w:asciiTheme="majorHAnsi" w:hAnsiTheme="majorHAnsi" w:cstheme="majorHAnsi"/>
-          <w:color w:val="CC7832"/>
-          <w:sz w:val="28"/>
-          <w:szCs w:val="28"/>
-        </w:rPr>
-        <w:t xml:space="preserve">, </w:t>
-      </w:r>
-      <w:r>
-        <w:rPr>
-          <w:rFonts w:asciiTheme="majorHAnsi" w:hAnsiTheme="majorHAnsi" w:cstheme="majorHAnsi"/>
-          <w:color w:val="AA4926"/>
-          <w:sz w:val="28"/>
-          <w:szCs w:val="28"/>
+          <w:rFonts w:ascii="Consolas" w:hAnsi="Consolas"/>
+          <w:color w:val="000000"/>
+        </w:rPr>
+        <w:t xml:space="preserve">], </w:t>
+      </w:r>
+      <w:r>
+        <w:rPr>
+          <w:rFonts w:ascii="Consolas" w:hAnsi="Consolas"/>
+          <w:color w:val="660099"/>
         </w:rPr>
         <w:t>axis</w:t>
       </w:r>
       <w:r>
         <w:rPr>
-          <w:rFonts w:asciiTheme="majorHAnsi" w:hAnsiTheme="majorHAnsi" w:cstheme="majorHAnsi"/>
-          <w:color w:val="A9B7C6"/>
-          <w:sz w:val="28"/>
-          <w:szCs w:val="28"/>
+          <w:rFonts w:ascii="Consolas" w:hAnsi="Consolas"/>
+          <w:color w:val="000000"/>
         </w:rPr>
         <w:t>=</w:t>
       </w:r>
       <w:r>
         <w:rPr>
-          <w:rFonts w:asciiTheme="majorHAnsi" w:hAnsiTheme="majorHAnsi" w:cstheme="majorHAnsi"/>
-          <w:color w:val="6897BB"/>
-          <w:sz w:val="28"/>
-          <w:szCs w:val="28"/>
+          <w:rFonts w:ascii="Consolas" w:hAnsi="Consolas"/>
+          <w:color w:val="0000FF"/>
         </w:rPr>
         <w:t>1</w:t>
       </w:r>
       <w:r>
         <w:rPr>
-          <w:rFonts w:asciiTheme="majorHAnsi" w:hAnsiTheme="majorHAnsi" w:cstheme="majorHAnsi"/>
-          <w:color w:val="A9B7C6"/>
-          <w:sz w:val="28"/>
-          <w:szCs w:val="28"/>
+          <w:rFonts w:ascii="Consolas" w:hAnsi="Consolas"/>
+          <w:color w:val="000000"/>
         </w:rPr>
         <w:t>)</w:t>
       </w:r>
     </w:p>
     <w:p>
       <w:pPr>
-        <w:pStyle w:val="HTMLPreformatted"/>
-        <w:shd w:val="clear" w:color="auto" w:fill="2B2B2B"/>
-        <w:rPr>
-          <w:rFonts w:asciiTheme="majorHAnsi" w:hAnsiTheme="majorHAnsi" w:cstheme="majorHAnsi"/>
-          <w:color w:val="A9B7C6"/>
-          <w:sz w:val="28"/>
-          <w:szCs w:val="28"/>
-        </w:rPr>
-      </w:pPr>
-    </w:p>
-    <w:p>
-      <w:pPr>
         <w:bidi/>
         <w:rPr>
-          <w:rFonts w:asciiTheme="majorHAnsi" w:hAnsiTheme="majorHAnsi" w:cstheme="majorHAnsi"/>
-          <w:noProof/>
-          <w:sz w:val="28"/>
-          <w:szCs w:val="28"/>
-          <w:rtl/>
-          <w:lang w:bidi="fa-IR"/>
-        </w:rPr>
-      </w:pPr>
+          <w:rFonts w:asciiTheme="majorHAnsi" w:hAnsiTheme="majorHAnsi" w:cstheme="majorHAnsi" w:hint="cs"/>
+          <w:noProof/>
+          <w:sz w:val="28"/>
+          <w:szCs w:val="28"/>
+          <w:rtl/>
+          <w:lang w:bidi="fa-IR"/>
+        </w:rPr>
+      </w:pPr>
+    </w:p>
+    <w:p>
+      <w:pPr>
+        <w:bidi/>
+        <w:rPr>
+          <w:rFonts w:asciiTheme="majorHAnsi" w:hAnsiTheme="majorHAnsi" w:cstheme="majorHAnsi"/>
+          <w:noProof/>
+          <w:sz w:val="28"/>
+          <w:szCs w:val="28"/>
+          <w:lang w:bidi="fa-IR"/>
+        </w:rPr>
+      </w:pPr>
+    </w:p>
+    <w:p>
+      <w:pPr>
+        <w:rPr>
+          <w:rFonts w:ascii="Microsoft YaHei UI" w:eastAsia="Microsoft YaHei UI" w:hAnsi="Microsoft YaHei UI" w:cs="Leelawadee UI"/>
+          <w:b/>
+          <w:bCs/>
+          <w:noProof/>
+          <w:sz w:val="28"/>
+          <w:szCs w:val="28"/>
+          <w:rtl/>
+          <w:lang w:bidi="fa-IR"/>
+        </w:rPr>
+      </w:pPr>
+      <w:r>
+        <w:rPr>
+          <w:rFonts w:ascii="Microsoft YaHei UI" w:eastAsia="Microsoft YaHei UI" w:hAnsi="Microsoft YaHei UI" w:cs="Leelawadee UI"/>
+          <w:b/>
+          <w:bCs/>
+          <w:noProof/>
+          <w:sz w:val="28"/>
+          <w:szCs w:val="28"/>
+          <w:lang w:bidi="fa-IR"/>
+        </w:rPr>
+        <w:t>simple regression</w:t>
+      </w:r>
+    </w:p>
+    <w:p>
+      <w:pPr>
+        <w:rPr>
+          <w:rFonts w:ascii="Microsoft YaHei UI" w:eastAsia="Microsoft YaHei UI" w:hAnsi="Microsoft YaHei UI" w:cs="Leelawadee UI"/>
+          <w:b/>
+          <w:bCs/>
+          <w:noProof/>
+          <w:sz w:val="28"/>
+          <w:szCs w:val="28"/>
+          <w:lang w:bidi="fa-IR"/>
+        </w:rPr>
+      </w:pPr>
+    </w:p>
+    <w:p>
+      <w:pPr>
+        <w:bidi/>
+        <w:rPr>
+          <w:rFonts w:asciiTheme="majorHAnsi" w:hAnsiTheme="majorHAnsi" w:cstheme="majorHAnsi"/>
+          <w:b/>
+          <w:bCs/>
+          <w:noProof/>
+          <w:sz w:val="28"/>
+          <w:szCs w:val="28"/>
+          <w:rtl/>
+          <w:lang w:bidi="fa-IR"/>
+        </w:rPr>
+      </w:pPr>
+      <w:r>
+        <w:rPr>
+          <w:rFonts w:asciiTheme="majorHAnsi" w:hAnsiTheme="majorHAnsi" w:cstheme="majorHAnsi"/>
+          <w:b/>
+          <w:bCs/>
+          <w:noProof/>
+          <w:sz w:val="28"/>
+          <w:szCs w:val="28"/>
+          <w:rtl/>
+          <w:lang w:bidi="fa-IR"/>
+        </w:rPr>
+        <w:br/>
+      </w:r>
+    </w:p>
+    <w:p>
+      <w:pPr>
+        <w:bidi/>
+        <w:rPr>
+          <w:rFonts w:asciiTheme="majorHAnsi" w:hAnsiTheme="majorHAnsi" w:cstheme="majorHAnsi"/>
+          <w:b/>
+          <w:bCs/>
+          <w:noProof/>
+          <w:sz w:val="28"/>
+          <w:szCs w:val="28"/>
+          <w:lang w:bidi="fa-IR"/>
+        </w:rPr>
+      </w:pPr>
+      <w:r>
+        <w:rPr>
+          <w:rFonts w:asciiTheme="majorHAnsi" w:hAnsiTheme="majorHAnsi" w:cstheme="majorHAnsi"/>
+          <w:b/>
+          <w:bCs/>
+          <w:noProof/>
+          <w:sz w:val="28"/>
+          <w:szCs w:val="28"/>
+          <w:rtl/>
+          <w:lang w:bidi="fa-IR"/>
+        </w:rPr>
+        <w:t xml:space="preserve">- ﺑﺎ ﮐﺪﺍﻡ ﺗﮏ ﻓﻴﭽﺮ ﻣﺪﻝ ﺑﻬﺘﺮﻱ ﺑﺎ </w:t>
+      </w:r>
+      <w:r>
+        <w:rPr>
+          <w:rFonts w:asciiTheme="majorHAnsi" w:hAnsiTheme="majorHAnsi" w:cstheme="majorHAnsi"/>
+          <w:b/>
+          <w:bCs/>
+          <w:noProof/>
+          <w:sz w:val="28"/>
+          <w:szCs w:val="28"/>
+          <w:lang w:bidi="fa-IR"/>
+        </w:rPr>
+        <w:t>simple regression</w:t>
+      </w:r>
+      <w:r>
+        <w:rPr>
+          <w:rFonts w:asciiTheme="majorHAnsi" w:hAnsiTheme="majorHAnsi" w:cstheme="majorHAnsi"/>
+          <w:b/>
+          <w:bCs/>
+          <w:noProof/>
+          <w:sz w:val="28"/>
+          <w:szCs w:val="28"/>
+          <w:rtl/>
+          <w:lang w:bidi="fa-IR"/>
+        </w:rPr>
+        <w:t xml:space="preserve"> ﺑﺪﺳﺖ ﻣﻲ </w:t>
+      </w:r>
+      <w:r>
+        <w:rPr>
+          <w:rFonts w:ascii="Arial" w:hAnsi="Arial" w:cs="Arial" w:hint="cs"/>
+          <w:b/>
+          <w:bCs/>
+          <w:noProof/>
+          <w:sz w:val="28"/>
+          <w:szCs w:val="28"/>
+          <w:rtl/>
+          <w:lang w:bidi="fa-IR"/>
+        </w:rPr>
+        <w:t>ﺁ</w:t>
+      </w:r>
+      <w:r>
+        <w:rPr>
+          <w:rFonts w:ascii="Calibri Light" w:hAnsi="Calibri Light" w:cs="Calibri Light" w:hint="cs"/>
+          <w:b/>
+          <w:bCs/>
+          <w:noProof/>
+          <w:sz w:val="28"/>
+          <w:szCs w:val="28"/>
+          <w:rtl/>
+          <w:lang w:bidi="fa-IR"/>
+        </w:rPr>
+        <w:t>ﻭﺭﻳﺪ</w:t>
+      </w:r>
+    </w:p>
+    <w:p>
+      <w:pPr>
+        <w:bidi/>
+        <w:rPr>
+          <w:rFonts w:asciiTheme="majorHAnsi" w:hAnsiTheme="majorHAnsi" w:cstheme="majorHAnsi"/>
+          <w:noProof/>
+          <w:sz w:val="28"/>
+          <w:szCs w:val="28"/>
+          <w:lang w:bidi="fa-IR"/>
+        </w:rPr>
+      </w:pPr>
+      <w:r>
+        <w:rPr>
+          <w:rFonts w:asciiTheme="majorHAnsi" w:hAnsiTheme="majorHAnsi" w:cstheme="majorHAnsi"/>
+          <w:noProof/>
+          <w:sz w:val="28"/>
+          <w:szCs w:val="28"/>
+          <w:rtl/>
+          <w:lang w:bidi="fa-IR"/>
+        </w:rPr>
+        <w:t xml:space="preserve">بهترین مدل توسط تک فیچر </w:t>
+      </w:r>
+      <w:r>
+        <w:rPr>
+          <w:rFonts w:asciiTheme="majorHAnsi" w:hAnsiTheme="majorHAnsi" w:cstheme="majorHAnsi"/>
+          <w:noProof/>
+          <w:sz w:val="28"/>
+          <w:szCs w:val="28"/>
+          <w:lang w:bidi="fa-IR"/>
+        </w:rPr>
+        <w:t>Favs</w:t>
+      </w:r>
+      <w:r>
+        <w:rPr>
+          <w:rFonts w:asciiTheme="majorHAnsi" w:hAnsiTheme="majorHAnsi" w:cstheme="majorHAnsi"/>
+          <w:noProof/>
+          <w:sz w:val="28"/>
+          <w:szCs w:val="28"/>
+          <w:rtl/>
+          <w:lang w:bidi="fa-IR"/>
+        </w:rPr>
+        <w:t xml:space="preserve"> ایجاد شد، </w:t>
+      </w:r>
+      <w:r>
+        <w:rPr>
+          <w:rFonts w:asciiTheme="majorHAnsi" w:hAnsiTheme="majorHAnsi" w:cstheme="majorHAnsi"/>
+          <w:noProof/>
+          <w:sz w:val="28"/>
+          <w:szCs w:val="28"/>
+          <w:rtl/>
+          <w:lang w:bidi="fa-IR"/>
+        </w:rPr>
+        <w:t xml:space="preserve">علیرغم </w:t>
+      </w:r>
+      <w:r>
+        <w:rPr>
+          <w:rFonts w:asciiTheme="majorHAnsi" w:hAnsiTheme="majorHAnsi" w:cstheme="majorHAnsi"/>
+          <w:noProof/>
+          <w:sz w:val="28"/>
+          <w:szCs w:val="28"/>
+          <w:rtl/>
+          <w:lang w:bidi="fa-IR"/>
+        </w:rPr>
+        <w:t xml:space="preserve">انتظارم که این فیچر مقادیر بالایی از </w:t>
+      </w:r>
+      <w:r>
+        <w:rPr>
+          <w:rFonts w:asciiTheme="majorHAnsi" w:hAnsiTheme="majorHAnsi" w:cstheme="majorHAnsi"/>
+          <w:noProof/>
+          <w:sz w:val="28"/>
+          <w:szCs w:val="28"/>
+          <w:lang w:bidi="fa-IR"/>
+        </w:rPr>
+        <w:t>NaN</w:t>
+      </w:r>
+      <w:r>
+        <w:rPr>
+          <w:rFonts w:asciiTheme="majorHAnsi" w:hAnsiTheme="majorHAnsi" w:cstheme="majorHAnsi"/>
+          <w:noProof/>
+          <w:sz w:val="28"/>
+          <w:szCs w:val="28"/>
+          <w:rtl/>
+          <w:lang w:bidi="fa-IR"/>
+        </w:rPr>
+        <w:t xml:space="preserve"> را داشت؛ اما چناچه که پیداست رابطه خوبی نسبت به </w:t>
+      </w:r>
+      <w:r>
+        <w:rPr>
+          <w:rFonts w:asciiTheme="majorHAnsi" w:hAnsiTheme="majorHAnsi" w:cstheme="majorHAnsi"/>
+          <w:noProof/>
+          <w:sz w:val="28"/>
+          <w:szCs w:val="28"/>
+          <w:lang w:bidi="fa-IR"/>
+        </w:rPr>
+        <w:t xml:space="preserve"> rank</w:t>
+      </w:r>
+      <w:r>
+        <w:rPr>
+          <w:rFonts w:asciiTheme="majorHAnsi" w:hAnsiTheme="majorHAnsi" w:cstheme="majorHAnsi"/>
+          <w:noProof/>
+          <w:sz w:val="28"/>
+          <w:szCs w:val="28"/>
+          <w:rtl/>
+          <w:lang w:bidi="fa-IR"/>
+        </w:rPr>
+        <w:t>در آن وجود دارد</w:t>
+      </w:r>
+      <w:r>
+        <w:rPr>
+          <w:rFonts w:asciiTheme="majorHAnsi" w:hAnsiTheme="majorHAnsi" w:cstheme="majorHAnsi"/>
+          <w:noProof/>
+          <w:sz w:val="28"/>
+          <w:szCs w:val="28"/>
+          <w:rtl/>
+          <w:lang w:bidi="fa-IR"/>
+        </w:rPr>
+        <w:t>.</w:t>
+      </w:r>
+    </w:p>
+    <w:p>
+      <w:pPr>
+        <w:bidi/>
+        <w:rPr>
+          <w:rFonts w:asciiTheme="majorHAnsi" w:hAnsiTheme="majorHAnsi" w:cstheme="majorHAnsi"/>
+          <w:noProof/>
+          <w:sz w:val="28"/>
+          <w:szCs w:val="28"/>
+          <w:rtl/>
+          <w:lang w:bidi="fa-IR"/>
+        </w:rPr>
+      </w:pPr>
+    </w:p>
+    <w:p>
+      <w:pPr>
+        <w:rPr>
+          <w:rFonts w:asciiTheme="majorHAnsi" w:hAnsiTheme="majorHAnsi" w:cstheme="majorHAnsi"/>
+          <w:noProof/>
+          <w:sz w:val="28"/>
+          <w:szCs w:val="28"/>
+          <w:lang w:bidi="fa-IR"/>
+        </w:rPr>
+      </w:pPr>
+      <w:r>
+        <w:rPr>
+          <w:rFonts w:asciiTheme="majorHAnsi" w:hAnsiTheme="majorHAnsi" w:cstheme="majorHAnsi"/>
+          <w:noProof/>
+          <w:sz w:val="28"/>
+          <w:szCs w:val="28"/>
+          <w:lang w:bidi="fa-IR"/>
+        </w:rPr>
+        <w:t>Best simple model made by [ Favs ] feature</w:t>
+      </w:r>
+    </w:p>
+    <w:p>
+      <w:pPr>
+        <w:rPr>
+          <w:rFonts w:asciiTheme="majorHAnsi" w:hAnsiTheme="majorHAnsi" w:cstheme="majorHAnsi"/>
+          <w:noProof/>
+          <w:sz w:val="28"/>
+          <w:szCs w:val="28"/>
+          <w:rtl/>
+          <w:lang w:bidi="fa-IR"/>
+        </w:rPr>
+      </w:pPr>
+      <w:r>
+        <w:rPr>
+          <w:rFonts w:asciiTheme="majorHAnsi" w:hAnsiTheme="majorHAnsi" w:cstheme="majorHAnsi"/>
+          <w:noProof/>
+          <w:sz w:val="28"/>
+          <w:szCs w:val="28"/>
+          <w:lang w:bidi="fa-IR"/>
+        </w:rPr>
+        <w:t>its rss is: 1.7229040907157622e+20</w:t>
+      </w:r>
+    </w:p>
+    <w:p>
+      <w:pPr>
+        <w:rPr>
+          <w:rFonts w:asciiTheme="majorHAnsi" w:hAnsiTheme="majorHAnsi" w:cstheme="majorHAnsi"/>
+          <w:noProof/>
+          <w:sz w:val="28"/>
+          <w:szCs w:val="28"/>
+          <w:rtl/>
+          <w:lang w:bidi="fa-IR"/>
+        </w:rPr>
+      </w:pPr>
+    </w:p>
+    <w:p>
+      <w:pPr>
+        <w:bidi/>
+        <w:rPr>
+          <w:rFonts w:asciiTheme="majorHAnsi" w:hAnsiTheme="majorHAnsi" w:cstheme="majorHAnsi"/>
+          <w:b/>
+          <w:bCs/>
+          <w:noProof/>
+          <w:sz w:val="28"/>
+          <w:szCs w:val="28"/>
+          <w:rtl/>
+          <w:lang w:bidi="fa-IR"/>
+        </w:rPr>
+      </w:pPr>
+      <w:r>
+        <w:rPr>
+          <w:rFonts w:asciiTheme="majorHAnsi" w:hAnsiTheme="majorHAnsi" w:cstheme="majorHAnsi"/>
+          <w:b/>
+          <w:bCs/>
+          <w:noProof/>
+          <w:sz w:val="28"/>
+          <w:szCs w:val="28"/>
+          <w:rtl/>
+          <w:lang w:bidi="fa-IR"/>
+        </w:rPr>
+        <w:t xml:space="preserve">ج)  </w:t>
+      </w:r>
+      <w:r>
+        <w:rPr>
+          <w:rFonts w:asciiTheme="majorHAnsi" w:hAnsiTheme="majorHAnsi" w:cstheme="majorHAnsi"/>
+          <w:b/>
+          <w:bCs/>
+          <w:noProof/>
+          <w:sz w:val="28"/>
+          <w:szCs w:val="28"/>
+          <w:lang w:bidi="fa-IR"/>
+        </w:rPr>
+        <w:t>multiple regression</w:t>
+      </w:r>
+      <w:r>
+        <w:rPr>
+          <w:rFonts w:asciiTheme="majorHAnsi" w:hAnsiTheme="majorHAnsi" w:cstheme="majorHAnsi"/>
+          <w:b/>
+          <w:bCs/>
+          <w:noProof/>
+          <w:sz w:val="28"/>
+          <w:szCs w:val="28"/>
+          <w:rtl/>
+          <w:lang w:bidi="fa-IR"/>
+        </w:rPr>
+        <w:t xml:space="preserve"> </w:t>
+      </w:r>
     </w:p>
     <w:p>
       <w:pPr>
@@ -13451,6 +12881,8 @@
           <w:lang w:bidi="fa-IR"/>
         </w:rPr>
       </w:pPr>
+      <w:bookmarkStart w:id="0" w:name="_GoBack"/>
+      <w:bookmarkEnd w:id="0"/>
       <w:r>
         <w:rPr>
           <w:rFonts w:asciiTheme="majorHAnsi" w:hAnsiTheme="majorHAnsi" w:cstheme="majorHAnsi"/>
@@ -13907,6 +13339,7 @@
           <w:szCs w:val="28"/>
           <w:lang w:bidi="fa-IR"/>
         </w:rPr>
+        <w:lastRenderedPageBreak/>
         <w:t>https://stats.stackexchange.com/questions/10289/whats-the-difference-between-normalization-and-standardization</w:t>
       </w:r>
       <w:r>
@@ -13931,7 +13364,7 @@
           <w:lang w:bidi="fa-IR"/>
         </w:rPr>
       </w:pPr>
-      <w:hyperlink r:id="rId17" w:history="1">
+      <w:hyperlink r:id="rId27" w:history="1">
         <w:r>
           <w:rPr>
             <w:rStyle w:val="Hyperlink"/>
@@ -13955,7 +13388,7 @@
           <w:lang w:bidi="fa-IR"/>
         </w:rPr>
       </w:pPr>
-      <w:hyperlink r:id="rId18" w:history="1">
+      <w:hyperlink r:id="rId28" w:history="1">
         <w:r>
           <w:rPr>
             <w:rStyle w:val="Hyperlink"/>
@@ -14082,7 +13515,7 @@
                     <pic:cNvPicPr/>
                   </pic:nvPicPr>
                   <pic:blipFill rotWithShape="1">
-                    <a:blip r:embed="rId19"/>
+                    <a:blip r:embed="rId29"/>
                     <a:srcRect l="50568" t="46187" r="23841" b="39538"/>
                     <a:stretch/>
                   </pic:blipFill>
@@ -14167,7 +13600,7 @@
                     <pic:cNvPicPr/>
                   </pic:nvPicPr>
                   <pic:blipFill rotWithShape="1">
-                    <a:blip r:embed="rId19"/>
+                    <a:blip r:embed="rId29"/>
                     <a:srcRect l="53685" t="71395" r="26504" b="13619"/>
                     <a:stretch/>
                   </pic:blipFill>
@@ -14215,9 +13648,8 @@
           <w:sz w:val="28"/>
           <w:szCs w:val="28"/>
         </w:rPr>
-        <w:lastRenderedPageBreak/>
         <w:drawing>
-          <wp:anchor distT="0" distB="0" distL="114300" distR="114300" simplePos="0" relativeHeight="251673600" behindDoc="0" locked="0" layoutInCell="1" allowOverlap="1">
+          <wp:anchor distT="0" distB="0" distL="114300" distR="114300" simplePos="0" relativeHeight="251672576" behindDoc="0" locked="0" layoutInCell="1" allowOverlap="1">
             <wp:simplePos x="0" y="0"/>
             <wp:positionH relativeFrom="column">
               <wp:posOffset>2964180</wp:posOffset>
@@ -14240,7 +13672,7 @@
                     <pic:cNvPicPr/>
                   </pic:nvPicPr>
                   <pic:blipFill>
-                    <a:blip r:embed="rId20">
+                    <a:blip r:embed="rId30">
                       <a:extLst>
                         <a:ext uri="{28A0092B-C50C-407E-A947-70E740481C1C}">
                           <a14:useLocalDpi xmlns:a14="http://schemas.microsoft.com/office/drawing/2010/main" val="0"/>
@@ -14286,7 +13718,7 @@
           <w:szCs w:val="28"/>
         </w:rPr>
         <w:drawing>
-          <wp:anchor distT="0" distB="0" distL="114300" distR="114300" simplePos="0" relativeHeight="251676672" behindDoc="0" locked="0" layoutInCell="1" allowOverlap="1">
+          <wp:anchor distT="0" distB="0" distL="114300" distR="114300" simplePos="0" relativeHeight="251675648" behindDoc="0" locked="0" layoutInCell="1" allowOverlap="1">
             <wp:simplePos x="0" y="0"/>
             <wp:positionH relativeFrom="margin">
               <wp:posOffset>3005069</wp:posOffset>
@@ -14309,7 +13741,7 @@
                     <pic:cNvPicPr/>
                   </pic:nvPicPr>
                   <pic:blipFill>
-                    <a:blip r:embed="rId21">
+                    <a:blip r:embed="rId31">
                       <a:duotone>
                         <a:prstClr val="black"/>
                         <a:schemeClr val="accent4">
@@ -14356,7 +13788,7 @@
           <w:szCs w:val="28"/>
         </w:rPr>
         <w:drawing>
-          <wp:anchor distT="0" distB="0" distL="114300" distR="114300" simplePos="0" relativeHeight="251677696" behindDoc="0" locked="0" layoutInCell="1" allowOverlap="1">
+          <wp:anchor distT="0" distB="0" distL="114300" distR="114300" simplePos="0" relativeHeight="251676672" behindDoc="0" locked="0" layoutInCell="1" allowOverlap="1">
             <wp:simplePos x="0" y="0"/>
             <wp:positionH relativeFrom="column">
               <wp:posOffset>849520</wp:posOffset>
@@ -14379,7 +13811,7 @@
                     <pic:cNvPicPr/>
                   </pic:nvPicPr>
                   <pic:blipFill>
-                    <a:blip r:embed="rId22">
+                    <a:blip r:embed="rId32">
                       <a:extLst>
                         <a:ext uri="{28A0092B-C50C-407E-A947-70E740481C1C}">
                           <a14:useLocalDpi xmlns:a14="http://schemas.microsoft.com/office/drawing/2010/main" val="0"/>
@@ -14419,7 +13851,7 @@
           <w:szCs w:val="28"/>
         </w:rPr>
         <w:drawing>
-          <wp:anchor distT="0" distB="0" distL="114300" distR="114300" simplePos="0" relativeHeight="251674624" behindDoc="0" locked="0" layoutInCell="1" allowOverlap="1">
+          <wp:anchor distT="0" distB="0" distL="114300" distR="114300" simplePos="0" relativeHeight="251673600" behindDoc="0" locked="0" layoutInCell="1" allowOverlap="1">
             <wp:simplePos x="0" y="0"/>
             <wp:positionH relativeFrom="margin">
               <wp:posOffset>-476996</wp:posOffset>
@@ -14442,7 +13874,7 @@
                     <pic:cNvPicPr/>
                   </pic:nvPicPr>
                   <pic:blipFill>
-                    <a:blip r:embed="rId23">
+                    <a:blip r:embed="rId33">
                       <a:extLst>
                         <a:ext uri="{28A0092B-C50C-407E-A947-70E740481C1C}">
                           <a14:useLocalDpi xmlns:a14="http://schemas.microsoft.com/office/drawing/2010/main" val="0"/>
@@ -14482,7 +13914,7 @@
           <w:szCs w:val="28"/>
         </w:rPr>
         <w:drawing>
-          <wp:anchor distT="0" distB="0" distL="114300" distR="114300" simplePos="0" relativeHeight="251675648" behindDoc="0" locked="0" layoutInCell="1" allowOverlap="1">
+          <wp:anchor distT="0" distB="0" distL="114300" distR="114300" simplePos="0" relativeHeight="251674624" behindDoc="0" locked="0" layoutInCell="1" allowOverlap="1">
             <wp:simplePos x="0" y="0"/>
             <wp:positionH relativeFrom="column">
               <wp:posOffset>-524427</wp:posOffset>
@@ -14505,7 +13937,7 @@
                     <pic:cNvPicPr/>
                   </pic:nvPicPr>
                   <pic:blipFill>
-                    <a:blip r:embed="rId24">
+                    <a:blip r:embed="rId34">
                       <a:duotone>
                         <a:prstClr val="black"/>
                         <a:schemeClr val="accent2">
@@ -14618,7 +14050,7 @@
           <w:szCs w:val="28"/>
         </w:rPr>
         <w:drawing>
-          <wp:anchor distT="0" distB="0" distL="114300" distR="114300" simplePos="0" relativeHeight="251678720" behindDoc="0" locked="0" layoutInCell="1" allowOverlap="1">
+          <wp:anchor distT="0" distB="0" distL="114300" distR="114300" simplePos="0" relativeHeight="251677696" behindDoc="0" locked="0" layoutInCell="1" allowOverlap="1">
             <wp:simplePos x="0" y="0"/>
             <wp:positionH relativeFrom="margin">
               <wp:posOffset>-246490</wp:posOffset>
@@ -14641,7 +14073,7 @@
                     <pic:cNvPicPr/>
                   </pic:nvPicPr>
                   <pic:blipFill>
-                    <a:blip r:embed="rId25">
+                    <a:blip r:embed="rId35">
                       <a:duotone>
                         <a:prstClr val="black"/>
                         <a:srgbClr val="D9C3A5">
@@ -15033,17 +14465,6 @@
           <w:szCs w:val="28"/>
         </w:rPr>
         <w:br/>
-      </w:r>
-      <w:r>
-        <w:rPr>
-          <w:rFonts w:asciiTheme="majorHAnsi" w:hAnsiTheme="majorHAnsi" w:cstheme="majorHAnsi"/>
-          <w:i/>
-          <w:iCs/>
-          <w:color w:val="629755"/>
-          <w:sz w:val="28"/>
-          <w:szCs w:val="28"/>
-        </w:rPr>
-        <w:lastRenderedPageBreak/>
         <w:t xml:space="preserve">    </w:t>
       </w:r>
       <w:r>
@@ -15581,6 +15002,7 @@
           <w:szCs w:val="28"/>
           <w:lang w:bidi="fa-IR"/>
         </w:rPr>
+        <w:lastRenderedPageBreak/>
         <w:t>tolerance</w:t>
       </w:r>
       <w:r>
@@ -15979,7 +15401,6 @@
           <w:szCs w:val="28"/>
           <w:lang w:bidi="fa-IR"/>
         </w:rPr>
-        <w:lastRenderedPageBreak/>
         <w:t># of Tweet content:  -4.59890248e-04</w:t>
       </w:r>
     </w:p>
@@ -16302,7 +15723,19 @@
           <w:rtl/>
           <w:lang w:bidi="fa-IR"/>
         </w:rPr>
-        <w:t xml:space="preserve"> در نظر گرفته شده و باکمی تغییر و نزدیک شدن به مقدار لاندای مناسب به رنج ۶ تا ۷ میرسیم. در زیر</w:t>
+        <w:t xml:space="preserve"> در نظر گرفته شده و باکمی تغییر و نزدیک شدن به مقدار لاندای </w:t>
+      </w:r>
+      <w:r>
+        <w:rPr>
+          <w:rFonts w:asciiTheme="majorHAnsi" w:hAnsiTheme="majorHAnsi" w:cstheme="majorHAnsi"/>
+          <w:noProof/>
+          <w:sz w:val="28"/>
+          <w:szCs w:val="28"/>
+          <w:rtl/>
+          <w:lang w:bidi="fa-IR"/>
+        </w:rPr>
+        <w:lastRenderedPageBreak/>
+        <w:t>مناسب به رنج ۶ تا ۷ میرسیم. در زیر</w:t>
       </w:r>
       <w:r>
         <w:rPr>
@@ -16405,7 +15838,7 @@
                     <pic:cNvPicPr/>
                   </pic:nvPicPr>
                   <pic:blipFill>
-                    <a:blip r:embed="rId26"/>
+                    <a:blip r:embed="rId36"/>
                     <a:stretch>
                       <a:fillRect/>
                     </a:stretch>
@@ -16457,7 +15890,7 @@
                     <pic:cNvPicPr/>
                   </pic:nvPicPr>
                   <pic:blipFill>
-                    <a:blip r:embed="rId27"/>
+                    <a:blip r:embed="rId37"/>
                     <a:stretch>
                       <a:fillRect/>
                     </a:stretch>
@@ -16509,7 +15942,7 @@
                     <pic:cNvPicPr/>
                   </pic:nvPicPr>
                   <pic:blipFill>
-                    <a:blip r:embed="rId28"/>
+                    <a:blip r:embed="rId38"/>
                     <a:stretch>
                       <a:fillRect/>
                     </a:stretch>
@@ -16602,7 +16035,6 @@
           <w:szCs w:val="28"/>
           <w:lang w:bidi="fa-IR"/>
         </w:rPr>
-        <w:lastRenderedPageBreak/>
         <w:t>Favs :  971505.9748369572</w:t>
       </w:r>
     </w:p>
@@ -17237,6 +16669,7 @@
           <w:rtl/>
           <w:lang w:bidi="fa-IR"/>
         </w:rPr>
+        <w:lastRenderedPageBreak/>
         <w:t xml:space="preserve">در این قسمت سعی دارم که پلات ها و روند کاری را با جزییات بیشتری درج کنم. حال که می دانیم که چه فیچرهایی مناسب مدل هستند و چه فیچرهایی اضافی، می توانیم به دنبال پیدا کردن مدل مناسب برویم. </w:t>
       </w:r>
     </w:p>
@@ -17501,7 +16934,6 @@
           <w:rtl/>
           <w:lang w:bidi="fa-IR"/>
         </w:rPr>
-        <w:lastRenderedPageBreak/>
         <w:t xml:space="preserve">متاسفانه کد نوشته شده برای </w:t>
       </w:r>
       <w:r>
@@ -17867,6 +17299,7 @@
           <w:szCs w:val="28"/>
           <w:lang w:bidi="fa-IR"/>
         </w:rPr>
+        <w:lastRenderedPageBreak/>
         <w:t>File "C:\Users\Pedram\Miniconda3\envs\py37ml\lib\site-packages\sklearn\metrics\regression.py", line 77, in _check_reg_targets</w:t>
       </w:r>
     </w:p>
@@ -18071,7 +17504,6 @@
           <w:rtl/>
           <w:lang w:bidi="fa-IR"/>
         </w:rPr>
-        <w:lastRenderedPageBreak/>
         <w:t xml:space="preserve">چند بار اول در حلقه به خوبی کار می‌کند ولی بعد از چند تکرار ابتدا خطای سریز داده و سپس مقادیری برای </w:t>
       </w:r>
       <w:r>
@@ -18137,7 +17569,7 @@
         </w:rPr>
         <w:t xml:space="preserve"> را علاوه بر فایل های ضمینه پروژه می توانید در </w:t>
       </w:r>
-      <w:hyperlink r:id="rId29" w:history="1">
+      <w:hyperlink r:id="rId39" w:history="1">
         <w:r>
           <w:rPr>
             <w:rStyle w:val="Hyperlink"/>
@@ -18317,7 +17749,7 @@
           <w:rtl/>
         </w:rPr>
         <w:drawing>
-          <wp:anchor distT="0" distB="0" distL="114300" distR="114300" simplePos="0" relativeHeight="251679744" behindDoc="0" locked="0" layoutInCell="1" allowOverlap="1">
+          <wp:anchor distT="0" distB="0" distL="114300" distR="114300" simplePos="0" relativeHeight="251678720" behindDoc="0" locked="0" layoutInCell="1" allowOverlap="1">
             <wp:simplePos x="0" y="0"/>
             <wp:positionH relativeFrom="column">
               <wp:posOffset>3267710</wp:posOffset>
@@ -18340,7 +17772,7 @@
                     <pic:cNvPicPr/>
                   </pic:nvPicPr>
                   <pic:blipFill>
-                    <a:blip r:embed="rId30" cstate="print">
+                    <a:blip r:embed="rId40" cstate="print">
                       <a:extLst>
                         <a:ext uri="{28A0092B-C50C-407E-A947-70E740481C1C}">
                           <a14:useLocalDpi xmlns:a14="http://schemas.microsoft.com/office/drawing/2010/main" val="0"/>
@@ -18577,6 +18009,7 @@
           <w:szCs w:val="28"/>
           <w:rtl/>
         </w:rPr>
+        <w:lastRenderedPageBreak/>
         <w:drawing>
           <wp:inline distT="0" distB="0" distL="0" distR="0" wp14:anchorId="3AB47DF0" wp14:editId="39502306">
             <wp:extent cx="1457894" cy="1092145"/>
@@ -18593,7 +18026,7 @@
                     <pic:cNvPicPr/>
                   </pic:nvPicPr>
                   <pic:blipFill>
-                    <a:blip r:embed="rId31" cstate="print">
+                    <a:blip r:embed="rId41" cstate="print">
                       <a:extLst>
                         <a:ext uri="{28A0092B-C50C-407E-A947-70E740481C1C}">
                           <a14:useLocalDpi xmlns:a14="http://schemas.microsoft.com/office/drawing/2010/main" val="0"/>
@@ -18643,7 +18076,7 @@
                     <pic:cNvPicPr/>
                   </pic:nvPicPr>
                   <pic:blipFill>
-                    <a:blip r:embed="rId32"/>
+                    <a:blip r:embed="rId42"/>
                     <a:stretch>
                       <a:fillRect/>
                     </a:stretch>
@@ -18687,7 +18120,7 @@
                     <pic:cNvPicPr/>
                   </pic:nvPicPr>
                   <pic:blipFill>
-                    <a:blip r:embed="rId32"/>
+                    <a:blip r:embed="rId42"/>
                     <a:stretch>
                       <a:fillRect/>
                     </a:stretch>
@@ -18731,7 +18164,7 @@
                     <pic:cNvPicPr/>
                   </pic:nvPicPr>
                   <pic:blipFill>
-                    <a:blip r:embed="rId33"/>
+                    <a:blip r:embed="rId43"/>
                     <a:stretch>
                       <a:fillRect/>
                     </a:stretch>
@@ -18903,7 +18336,6 @@
           <w:szCs w:val="28"/>
           <w:lang w:bidi="fa-IR"/>
         </w:rPr>
-        <w:lastRenderedPageBreak/>
         <w:t>mse error on test data 6957695033217.962</w:t>
       </w:r>
     </w:p>
@@ -19314,6 +18746,7 @@
           <w:rtl/>
           <w:lang w:bidi="fa-IR"/>
         </w:rPr>
+        <w:lastRenderedPageBreak/>
         <w:t>ﺯ) ﺑﺎ ﺭﻭﺷﻬﺎﻱ</w:t>
       </w:r>
       <w:r>
@@ -20405,6 +19838,7 @@
           <w:szCs w:val="28"/>
           <w:rtl/>
         </w:rPr>
+        <w:lastRenderedPageBreak/>
         <w:drawing>
           <wp:inline distT="0" distB="0" distL="0" distR="0" wp14:anchorId="3311AB58" wp14:editId="14D50B0D">
             <wp:extent cx="2771138" cy="2078355"/>
@@ -20421,7 +19855,7 @@
                     <pic:cNvPicPr/>
                   </pic:nvPicPr>
                   <pic:blipFill>
-                    <a:blip r:embed="rId34"/>
+                    <a:blip r:embed="rId44"/>
                     <a:stretch>
                       <a:fillRect/>
                     </a:stretch>
@@ -20465,7 +19899,7 @@
                     <pic:cNvPicPr/>
                   </pic:nvPicPr>
                   <pic:blipFill>
-                    <a:blip r:embed="rId35"/>
+                    <a:blip r:embed="rId45"/>
                     <a:stretch>
                       <a:fillRect/>
                     </a:stretch>
@@ -20674,7 +20108,6 @@
           <w:rtl/>
           <w:lang w:bidi="fa-IR"/>
         </w:rPr>
-        <w:lastRenderedPageBreak/>
         <w:t>جالب است که در قیاس با مدل ریج خطای بیشتری را داریم. البته باز در هم ریخته اند و شاید دلیل این امر باشد.</w:t>
       </w:r>
       <w:r>
@@ -21127,6 +20560,7 @@
           <w:rtl/>
           <w:lang w:bidi="fa-IR"/>
         </w:rPr>
+        <w:lastRenderedPageBreak/>
         <w:t xml:space="preserve">در آخر دو پیشبنی روی داده </w:t>
       </w:r>
       <w:r>
@@ -21550,7 +20984,7 @@
           <w:rtl/>
           <w:lang w:bidi="fa-IR"/>
         </w:rPr>
-        <w:t xml:space="preserve">بخش پیش پردازش را دوست داشتم چرا که بسیار مفید بود اما زمان زیادی را در جستوجوی سوالات خود گذران کردم، شاید </w:t>
+        <w:t xml:space="preserve">بخش پیش پردازش را دوست داشتم چرا که بسیار مفید بود اما زمان زیادی را در جستوجوی سوالات خود گذران کردم، شاید اگر </w:t>
       </w:r>
       <w:r>
         <w:rPr>
@@ -21561,8 +20995,7 @@
           <w:rtl/>
           <w:lang w:bidi="fa-IR"/>
         </w:rPr>
-        <w:lastRenderedPageBreak/>
-        <w:t xml:space="preserve">اگر </w:t>
+        <w:t xml:space="preserve">دیگر </w:t>
       </w:r>
       <w:r>
         <w:rPr>
@@ -21573,28 +21006,28 @@
           <w:rtl/>
           <w:lang w:bidi="fa-IR"/>
         </w:rPr>
-        <w:t xml:space="preserve">دیگر </w:t>
-      </w:r>
-      <w:r>
-        <w:rPr>
-          <w:rFonts w:asciiTheme="majorHAnsi" w:hAnsiTheme="majorHAnsi" w:cs="Calibri Light" w:hint="cs"/>
+        <w:t xml:space="preserve">منابع لازم مانند وارد کردن داده </w:t>
+      </w:r>
+      <w:r>
+        <w:rPr>
+          <w:rFonts w:asciiTheme="majorHAnsi" w:hAnsiTheme="majorHAnsi" w:cs="Calibri Light"/>
           <w:noProof/>
           <w:sz w:val="24"/>
           <w:szCs w:val="24"/>
-          <w:rtl/>
-          <w:lang w:bidi="fa-IR"/>
-        </w:rPr>
-        <w:t xml:space="preserve">منابع لازم مانند وارد کردن داده </w:t>
-      </w:r>
-      <w:r>
-        <w:rPr>
-          <w:rFonts w:asciiTheme="majorHAnsi" w:hAnsiTheme="majorHAnsi" w:cs="Calibri Light"/>
+          <w:lang w:bidi="fa-IR"/>
+        </w:rPr>
+        <w:t>hdf</w:t>
+      </w:r>
+      <w:r>
+        <w:rPr>
+          <w:rFonts w:asciiTheme="majorHAnsi" w:hAnsiTheme="majorHAnsi" w:cs="Calibri Light" w:hint="cs"/>
           <w:noProof/>
           <w:sz w:val="24"/>
           <w:szCs w:val="24"/>
-          <w:lang w:bidi="fa-IR"/>
-        </w:rPr>
-        <w:t>hdf</w:t>
+          <w:rtl/>
+          <w:lang w:bidi="fa-IR"/>
+        </w:rPr>
+        <w:t xml:space="preserve"> که گذاشته شده بود، قرار داده میشد خیلی خیلی کمک کننده تر می‌بود. چرا</w:t>
       </w:r>
       <w:r>
         <w:rPr>
@@ -21605,7 +21038,7 @@
           <w:rtl/>
           <w:lang w:bidi="fa-IR"/>
         </w:rPr>
-        <w:t xml:space="preserve"> که گذاشته شده بود، قرار داده میشد خیلی خیلی کمک کننده تر می‌بود. چرا</w:t>
+        <w:t xml:space="preserve"> </w:t>
       </w:r>
       <w:r>
         <w:rPr>
@@ -21616,54 +21049,54 @@
           <w:rtl/>
           <w:lang w:bidi="fa-IR"/>
         </w:rPr>
-        <w:t xml:space="preserve"> </w:t>
-      </w:r>
-      <w:r>
-        <w:rPr>
-          <w:rFonts w:asciiTheme="majorHAnsi" w:hAnsiTheme="majorHAnsi" w:cs="Calibri Light" w:hint="cs"/>
+        <w:t xml:space="preserve">که خیلی وقت ها پاسخ سوالات جلوی ما هستن اما به دلیل </w:t>
+      </w:r>
+      <w:r>
+        <w:rPr>
+          <w:rFonts w:cstheme="minorHAnsi"/>
           <w:noProof/>
           <w:sz w:val="24"/>
           <w:szCs w:val="24"/>
           <w:rtl/>
           <w:lang w:bidi="fa-IR"/>
         </w:rPr>
-        <w:t xml:space="preserve">که خیلی وقت ها پاسخ سوالات جلوی ما هستن اما به دلیل </w:t>
-      </w:r>
-      <w:r>
-        <w:rPr>
-          <w:rFonts w:cstheme="minorHAnsi"/>
+        <w:t>عدم آشنایی</w:t>
+      </w:r>
+      <w:r>
+        <w:rPr>
+          <w:rFonts w:asciiTheme="majorHAnsi" w:hAnsiTheme="majorHAnsi" w:cs="Calibri Light" w:hint="cs"/>
           <w:noProof/>
           <w:sz w:val="24"/>
           <w:szCs w:val="24"/>
           <w:rtl/>
           <w:lang w:bidi="fa-IR"/>
         </w:rPr>
-        <w:t>عدم آشنایی</w:t>
-      </w:r>
-      <w:r>
-        <w:rPr>
-          <w:rFonts w:asciiTheme="majorHAnsi" w:hAnsiTheme="majorHAnsi" w:cs="Calibri Light" w:hint="cs"/>
+        <w:t xml:space="preserve"> آنها را نمی‌بینیم.</w:t>
+      </w:r>
+    </w:p>
+    <w:p>
+      <w:pPr>
+        <w:bidi/>
+        <w:rPr>
+          <w:rFonts w:asciiTheme="majorHAnsi" w:hAnsiTheme="majorHAnsi" w:cstheme="majorHAnsi"/>
           <w:noProof/>
           <w:sz w:val="24"/>
           <w:szCs w:val="24"/>
           <w:rtl/>
           <w:lang w:bidi="fa-IR"/>
         </w:rPr>
-        <w:t xml:space="preserve"> آنها را نمی‌بینیم.</w:t>
-      </w:r>
-    </w:p>
-    <w:p>
-      <w:pPr>
-        <w:bidi/>
-        <w:rPr>
-          <w:rFonts w:asciiTheme="majorHAnsi" w:hAnsiTheme="majorHAnsi" w:cstheme="majorHAnsi"/>
+      </w:pPr>
+      <w:r>
+        <w:rPr>
+          <w:rFonts w:asciiTheme="majorHAnsi" w:hAnsiTheme="majorHAnsi" w:cstheme="majorHAnsi" w:hint="cs"/>
           <w:noProof/>
           <w:sz w:val="24"/>
           <w:szCs w:val="24"/>
           <w:rtl/>
           <w:lang w:bidi="fa-IR"/>
         </w:rPr>
-      </w:pPr>
+        <w:t>همچنین بخشهایی از سوالات، قسمتهایی را درخواست می‌کرد</w:t>
+      </w:r>
       <w:r>
         <w:rPr>
           <w:rFonts w:asciiTheme="majorHAnsi" w:hAnsiTheme="majorHAnsi" w:cstheme="majorHAnsi" w:hint="cs"/>
@@ -21673,7 +21106,7 @@
           <w:rtl/>
           <w:lang w:bidi="fa-IR"/>
         </w:rPr>
-        <w:t>همچنین بخشهایی از سوالات، قسمتهایی را درخواست می‌کرد</w:t>
+        <w:t xml:space="preserve"> که به</w:t>
       </w:r>
       <w:r>
         <w:rPr>
@@ -21684,32 +21117,32 @@
           <w:rtl/>
           <w:lang w:bidi="fa-IR"/>
         </w:rPr>
-        <w:t xml:space="preserve"> که به</w:t>
-      </w:r>
-      <w:r>
-        <w:rPr>
-          <w:rFonts w:asciiTheme="majorHAnsi" w:hAnsiTheme="majorHAnsi" w:cstheme="majorHAnsi" w:hint="cs"/>
+        <w:t xml:space="preserve"> هیچ عنوان در تمارین خواسته نشده بود و کدی برای آنها از قبل ننوشته بودیم.</w:t>
+      </w:r>
+    </w:p>
+    <w:p>
+      <w:pPr>
+        <w:bidi/>
+        <w:rPr>
+          <w:rFonts w:asciiTheme="majorHAnsi" w:hAnsiTheme="majorHAnsi" w:cstheme="majorHAnsi"/>
           <w:noProof/>
           <w:sz w:val="24"/>
           <w:szCs w:val="24"/>
           <w:rtl/>
           <w:lang w:bidi="fa-IR"/>
         </w:rPr>
-        <w:t xml:space="preserve"> هیچ عنوان در تمارین خواسته نشده بود و کدی برای آنها از قبل ننوشته بودیم.</w:t>
-      </w:r>
-    </w:p>
-    <w:p>
-      <w:pPr>
-        <w:bidi/>
-        <w:rPr>
-          <w:rFonts w:asciiTheme="majorHAnsi" w:hAnsiTheme="majorHAnsi" w:cstheme="majorHAnsi"/>
+      </w:pPr>
+      <w:r>
+        <w:rPr>
+          <w:rFonts w:asciiTheme="majorHAnsi" w:hAnsiTheme="majorHAnsi" w:cstheme="majorHAnsi" w:hint="cs"/>
           <w:noProof/>
           <w:sz w:val="24"/>
           <w:szCs w:val="24"/>
           <w:rtl/>
           <w:lang w:bidi="fa-IR"/>
         </w:rPr>
-      </w:pPr>
+        <w:t>حرف آخر اینکه، تاکید و اجرای تمارین در طول ترم بزرگترین</w:t>
+      </w:r>
       <w:r>
         <w:rPr>
           <w:rFonts w:asciiTheme="majorHAnsi" w:hAnsiTheme="majorHAnsi" w:cstheme="majorHAnsi" w:hint="cs"/>
@@ -21719,7 +21152,7 @@
           <w:rtl/>
           <w:lang w:bidi="fa-IR"/>
         </w:rPr>
-        <w:t>حرف آخر اینکه، تاکید و اجرای تمارین در طول ترم بزرگترین</w:t>
+        <w:t xml:space="preserve"> و مهمترین</w:t>
       </w:r>
       <w:r>
         <w:rPr>
@@ -21730,7 +21163,7 @@
           <w:rtl/>
           <w:lang w:bidi="fa-IR"/>
         </w:rPr>
-        <w:t xml:space="preserve"> و مهمترین</w:t>
+        <w:t xml:space="preserve"> قسمت یادگیری است، واقعا با وجود تمارین لازم به انجام یک پروژه </w:t>
       </w:r>
       <w:r>
         <w:rPr>
@@ -21741,19 +21174,21 @@
           <w:rtl/>
           <w:lang w:bidi="fa-IR"/>
         </w:rPr>
-        <w:t xml:space="preserve"> قسمت یادگیری است، واقعا با وجود تمارین لازم به انجام یک پروژه </w:t>
-      </w:r>
-      <w:r>
-        <w:rPr>
-          <w:rFonts w:asciiTheme="majorHAnsi" w:hAnsiTheme="majorHAnsi" w:cstheme="majorHAnsi" w:hint="cs"/>
+        <w:t xml:space="preserve">سنگین نیست! از آنجا که سایه پروژه روی هفته هایی که باید خوانده شوند و تمرین هایی که باید کد زده شوند می افتد، عملا همه از فرآیند درسی جدا شده و  به فکر نمره پروژه می‌افتند. </w:t>
+      </w:r>
+    </w:p>
+    <w:p>
+      <w:pPr>
+        <w:bidi/>
+        <w:rPr>
+          <w:rFonts w:asciiTheme="majorHAnsi" w:hAnsiTheme="majorHAnsi" w:cstheme="majorHAnsi"/>
           <w:noProof/>
           <w:sz w:val="24"/>
           <w:szCs w:val="24"/>
           <w:rtl/>
           <w:lang w:bidi="fa-IR"/>
         </w:rPr>
-        <w:t xml:space="preserve">سنگین نیست! از آنجا که سایه پروژه روی هفته هایی که باید خوانده شوند و تمرین هایی که باید کد زده شوند می افتد، عملا همه از فرآیند درسی جدا شده و  به فکر نمره پروژه می‌افتند. </w:t>
-      </w:r>
+      </w:pPr>
     </w:p>
     <w:p>
       <w:pPr>
@@ -21875,6 +21310,7 @@
     <w:p>
       <w:pPr>
         <w:bidi/>
+        <w:jc w:val="right"/>
         <w:rPr>
           <w:rFonts w:asciiTheme="majorHAnsi" w:hAnsiTheme="majorHAnsi" w:cstheme="majorHAnsi"/>
           <w:noProof/>
@@ -21884,6 +21320,40 @@
           <w:lang w:bidi="fa-IR"/>
         </w:rPr>
       </w:pPr>
+      <w:r>
+        <w:rPr>
+          <w:rFonts w:asciiTheme="majorHAnsi" w:hAnsiTheme="majorHAnsi" w:cstheme="majorHAnsi" w:hint="cs"/>
+          <w:noProof/>
+          <w:sz w:val="24"/>
+          <w:szCs w:val="24"/>
+          <w:rtl/>
+          <w:lang w:bidi="fa-IR"/>
+        </w:rPr>
+        <w:lastRenderedPageBreak/>
+        <w:t xml:space="preserve">قدران </w:t>
+      </w:r>
+      <w:r>
+        <w:rPr>
+          <w:rFonts w:cstheme="minorHAnsi"/>
+          <w:noProof/>
+          <w:sz w:val="24"/>
+          <w:szCs w:val="24"/>
+          <w:rtl/>
+          <w:lang w:bidi="fa-IR"/>
+        </w:rPr>
+        <w:t>زحمات</w:t>
+      </w:r>
+      <w:r>
+        <w:rPr>
+          <w:rFonts w:asciiTheme="majorHAnsi" w:hAnsiTheme="majorHAnsi" w:cstheme="majorHAnsi" w:hint="cs"/>
+          <w:noProof/>
+          <w:sz w:val="24"/>
+          <w:szCs w:val="24"/>
+          <w:rtl/>
+          <w:lang w:bidi="fa-IR"/>
+        </w:rPr>
+        <w:t xml:space="preserve"> بسیار شما</w:t>
+      </w:r>
     </w:p>
     <w:p>
       <w:pPr>
@@ -21907,18 +21377,18 @@
           <w:rtl/>
           <w:lang w:bidi="fa-IR"/>
         </w:rPr>
-        <w:t xml:space="preserve">قدران </w:t>
-      </w:r>
-      <w:r>
-        <w:rPr>
-          <w:rFonts w:cstheme="minorHAnsi"/>
+        <w:t xml:space="preserve">حسین اصحابی و </w:t>
+      </w:r>
+      <w:r>
+        <w:rPr>
+          <w:rFonts w:asciiTheme="majorHAnsi" w:hAnsiTheme="majorHAnsi" w:cstheme="majorHAnsi" w:hint="cs"/>
           <w:noProof/>
           <w:sz w:val="24"/>
           <w:szCs w:val="24"/>
           <w:rtl/>
           <w:lang w:bidi="fa-IR"/>
         </w:rPr>
-        <w:t>زحمات</w:t>
+        <w:t xml:space="preserve">تعدادی از دیگر </w:t>
       </w:r>
       <w:r>
         <w:rPr>
@@ -21929,59 +21399,12 @@
           <w:rtl/>
           <w:lang w:bidi="fa-IR"/>
         </w:rPr>
-        <w:t xml:space="preserve"> بسیار شما</w:t>
-      </w:r>
-    </w:p>
-    <w:p>
-      <w:pPr>
-        <w:bidi/>
-        <w:jc w:val="right"/>
-        <w:rPr>
-          <w:rFonts w:asciiTheme="majorHAnsi" w:hAnsiTheme="majorHAnsi" w:cstheme="majorHAnsi"/>
-          <w:noProof/>
-          <w:sz w:val="24"/>
-          <w:szCs w:val="24"/>
-          <w:rtl/>
-          <w:lang w:bidi="fa-IR"/>
-        </w:rPr>
-      </w:pPr>
-      <w:r>
-        <w:rPr>
-          <w:rFonts w:asciiTheme="majorHAnsi" w:hAnsiTheme="majorHAnsi" w:cstheme="majorHAnsi" w:hint="cs"/>
-          <w:noProof/>
-          <w:sz w:val="24"/>
-          <w:szCs w:val="24"/>
-          <w:rtl/>
-          <w:lang w:bidi="fa-IR"/>
-        </w:rPr>
-        <w:t xml:space="preserve">حسین اصحابی و </w:t>
-      </w:r>
-      <w:r>
-        <w:rPr>
-          <w:rFonts w:asciiTheme="majorHAnsi" w:hAnsiTheme="majorHAnsi" w:cstheme="majorHAnsi" w:hint="cs"/>
-          <w:noProof/>
-          <w:sz w:val="24"/>
-          <w:szCs w:val="24"/>
-          <w:rtl/>
-          <w:lang w:bidi="fa-IR"/>
-        </w:rPr>
-        <w:t xml:space="preserve">تعدادی از دیگر </w:t>
-      </w:r>
-      <w:r>
-        <w:rPr>
-          <w:rFonts w:asciiTheme="majorHAnsi" w:hAnsiTheme="majorHAnsi" w:cstheme="majorHAnsi" w:hint="cs"/>
-          <w:noProof/>
-          <w:sz w:val="24"/>
-          <w:szCs w:val="24"/>
-          <w:rtl/>
-          <w:lang w:bidi="fa-IR"/>
-        </w:rPr>
         <w:t>دانشجویان</w:t>
       </w:r>
     </w:p>
     <w:sectPr>
       <w:pgSz w:w="12240" w:h="15840"/>
-      <w:pgMar w:top="1440" w:right="1440" w:bottom="1440" w:left="1440" w:header="720" w:footer="720" w:gutter="0"/>
+      <w:pgMar w:top="1440" w:right="1350" w:bottom="1440" w:left="1080" w:header="720" w:footer="720" w:gutter="0"/>
       <w:cols w:space="720"/>
       <w:docGrid w:linePitch="360"/>
     </w:sectPr>
@@ -23832,6 +23255,7 @@
   <w:style w:type="paragraph" w:default="1" w:styleId="Normal">
     <w:name w:val="Normal"/>
     <w:qFormat/>
+    <w:rsid w:val="009F6946"/>
   </w:style>
   <w:style w:type="character" w:default="1" w:styleId="DefaultParagraphFont">
     <w:name w:val="Default Paragraph Font"/>
@@ -24241,7 +23665,7 @@
 </file>
 
 <file path=customXml/itemProps1.xml><?xml version="1.0" encoding="utf-8"?>
-<ds:datastoreItem xmlns:ds="http://schemas.openxmlformats.org/officeDocument/2006/customXml" ds:itemID="{4CADA1EF-B5DD-46F5-8E63-CE2D1AB781B7}">
+<ds:datastoreItem xmlns:ds="http://schemas.openxmlformats.org/officeDocument/2006/customXml" ds:itemID="{621DC473-21A8-4B0D-AE4C-1666C6349ADB}">
   <ds:schemaRefs>
     <ds:schemaRef ds:uri="http://schemas.openxmlformats.org/officeDocument/2006/bibliography"/>
   </ds:schemaRefs>
